--- a/dev/20220222/Test table.docx
+++ b/dev/20220222/Test table.docx
@@ -9,17 +9,17 @@
         <w:tblLook w:val="04A0" w:firstRow="1" w:lastRow="0" w:firstColumn="1" w:lastColumn="0" w:noHBand="0" w:noVBand="1"/>
       </w:tblPr>
       <w:tblGrid>
-        <w:gridCol w:w="1123"/>
-        <w:gridCol w:w="1129"/>
-        <w:gridCol w:w="2256"/>
-        <w:gridCol w:w="1979"/>
-        <w:gridCol w:w="1307"/>
-        <w:gridCol w:w="1268"/>
+        <w:gridCol w:w="1110"/>
+        <w:gridCol w:w="1120"/>
+        <w:gridCol w:w="2235"/>
+        <w:gridCol w:w="1967"/>
+        <w:gridCol w:w="1351"/>
+        <w:gridCol w:w="1279"/>
       </w:tblGrid>
       <w:tr>
         <w:tc>
           <w:tcPr>
-            <w:tcW w:w="1129" w:type="dxa"/>
+            <w:tcW w:w="1110" w:type="dxa"/>
           </w:tcPr>
           <w:p>
             <w:r>
@@ -29,7 +29,7 @@
         </w:tc>
         <w:tc>
           <w:tcPr>
-            <w:tcW w:w="1134" w:type="dxa"/>
+            <w:tcW w:w="1120" w:type="dxa"/>
           </w:tcPr>
           <w:p>
             <w:proofErr w:type="spellStart"/>
@@ -57,7 +57,7 @@
         </w:tc>
         <w:tc>
           <w:tcPr>
-            <w:tcW w:w="2267" w:type="dxa"/>
+            <w:tcW w:w="2235" w:type="dxa"/>
           </w:tcPr>
           <w:p>
             <w:r>
@@ -67,7 +67,7 @@
         </w:tc>
         <w:tc>
           <w:tcPr>
-            <w:tcW w:w="1986" w:type="dxa"/>
+            <w:tcW w:w="1967" w:type="dxa"/>
           </w:tcPr>
           <w:p>
             <w:r>
@@ -77,7 +77,7 @@
         </w:tc>
         <w:tc>
           <w:tcPr>
-            <w:tcW w:w="1276" w:type="dxa"/>
+            <w:tcW w:w="1351" w:type="dxa"/>
           </w:tcPr>
           <w:p>
             <w:proofErr w:type="spellStart"/>
@@ -89,7 +89,7 @@
         </w:tc>
         <w:tc>
           <w:tcPr>
-            <w:tcW w:w="1270" w:type="dxa"/>
+            <w:tcW w:w="1279" w:type="dxa"/>
           </w:tcPr>
           <w:p>
             <w:r>
@@ -106,7 +106,7 @@
       <w:tr>
         <w:tc>
           <w:tcPr>
-            <w:tcW w:w="1129" w:type="dxa"/>
+            <w:tcW w:w="1110" w:type="dxa"/>
           </w:tcPr>
           <w:p>
             <w:r>
@@ -116,7 +116,7 @@
         </w:tc>
         <w:tc>
           <w:tcPr>
-            <w:tcW w:w="1134" w:type="dxa"/>
+            <w:tcW w:w="1120" w:type="dxa"/>
           </w:tcPr>
           <w:p>
             <w:r>
@@ -126,7 +126,7 @@
         </w:tc>
         <w:tc>
           <w:tcPr>
-            <w:tcW w:w="2267" w:type="dxa"/>
+            <w:tcW w:w="2235" w:type="dxa"/>
           </w:tcPr>
           <w:p>
             <w:pPr>
@@ -151,7 +151,7 @@
         </w:tc>
         <w:tc>
           <w:tcPr>
-            <w:tcW w:w="1986" w:type="dxa"/>
+            <w:tcW w:w="1967" w:type="dxa"/>
           </w:tcPr>
           <w:p>
             <w:pPr>
@@ -181,7 +181,7 @@
         </w:tc>
         <w:tc>
           <w:tcPr>
-            <w:tcW w:w="1276" w:type="dxa"/>
+            <w:tcW w:w="1351" w:type="dxa"/>
           </w:tcPr>
           <w:p>
             <w:pPr>
@@ -199,7 +199,7 @@
         </w:tc>
         <w:tc>
           <w:tcPr>
-            <w:tcW w:w="1270" w:type="dxa"/>
+            <w:tcW w:w="1279" w:type="dxa"/>
           </w:tcPr>
           <w:p>
             <w:pPr>
@@ -237,7 +237,7 @@
       <w:tr>
         <w:tc>
           <w:tcPr>
-            <w:tcW w:w="1129" w:type="dxa"/>
+            <w:tcW w:w="1110" w:type="dxa"/>
           </w:tcPr>
           <w:p>
             <w:pPr>
@@ -252,7 +252,7 @@
         </w:tc>
         <w:tc>
           <w:tcPr>
-            <w:tcW w:w="1134" w:type="dxa"/>
+            <w:tcW w:w="1120" w:type="dxa"/>
           </w:tcPr>
           <w:p>
             <w:pPr>
@@ -267,7 +267,7 @@
         </w:tc>
         <w:tc>
           <w:tcPr>
-            <w:tcW w:w="2267" w:type="dxa"/>
+            <w:tcW w:w="2235" w:type="dxa"/>
           </w:tcPr>
           <w:p>
             <w:pPr>
@@ -292,7 +292,7 @@
         </w:tc>
         <w:tc>
           <w:tcPr>
-            <w:tcW w:w="1986" w:type="dxa"/>
+            <w:tcW w:w="1967" w:type="dxa"/>
           </w:tcPr>
           <w:p>
             <w:pPr>
@@ -310,7 +310,7 @@
         </w:tc>
         <w:tc>
           <w:tcPr>
-            <w:tcW w:w="1276" w:type="dxa"/>
+            <w:tcW w:w="1351" w:type="dxa"/>
           </w:tcPr>
           <w:p>
             <w:pPr>
@@ -328,7 +328,7 @@
         </w:tc>
         <w:tc>
           <w:tcPr>
-            <w:tcW w:w="1270" w:type="dxa"/>
+            <w:tcW w:w="1279" w:type="dxa"/>
           </w:tcPr>
           <w:p>
             <w:pPr>
@@ -366,7 +366,7 @@
       <w:tr>
         <w:tc>
           <w:tcPr>
-            <w:tcW w:w="1129" w:type="dxa"/>
+            <w:tcW w:w="1110" w:type="dxa"/>
           </w:tcPr>
           <w:p>
             <w:pPr>
@@ -381,7 +381,7 @@
         </w:tc>
         <w:tc>
           <w:tcPr>
-            <w:tcW w:w="1134" w:type="dxa"/>
+            <w:tcW w:w="1120" w:type="dxa"/>
           </w:tcPr>
           <w:p>
             <w:pPr>
@@ -396,7 +396,7 @@
         </w:tc>
         <w:tc>
           <w:tcPr>
-            <w:tcW w:w="2267" w:type="dxa"/>
+            <w:tcW w:w="2235" w:type="dxa"/>
           </w:tcPr>
           <w:p>
             <w:pPr>
@@ -421,7 +421,7 @@
         </w:tc>
         <w:tc>
           <w:tcPr>
-            <w:tcW w:w="1986" w:type="dxa"/>
+            <w:tcW w:w="1967" w:type="dxa"/>
           </w:tcPr>
           <w:p>
             <w:pPr>
@@ -439,7 +439,7 @@
         </w:tc>
         <w:tc>
           <w:tcPr>
-            <w:tcW w:w="1276" w:type="dxa"/>
+            <w:tcW w:w="1351" w:type="dxa"/>
           </w:tcPr>
           <w:p>
             <w:pPr>
@@ -457,7 +457,7 @@
         </w:tc>
         <w:tc>
           <w:tcPr>
-            <w:tcW w:w="1270" w:type="dxa"/>
+            <w:tcW w:w="1279" w:type="dxa"/>
           </w:tcPr>
           <w:p>
             <w:pPr>
@@ -489,7 +489,7 @@
       <w:tr>
         <w:tc>
           <w:tcPr>
-            <w:tcW w:w="1129" w:type="dxa"/>
+            <w:tcW w:w="1110" w:type="dxa"/>
           </w:tcPr>
           <w:p>
             <w:pPr>
@@ -507,7 +507,7 @@
         </w:tc>
         <w:tc>
           <w:tcPr>
-            <w:tcW w:w="1134" w:type="dxa"/>
+            <w:tcW w:w="1120" w:type="dxa"/>
           </w:tcPr>
           <w:p>
             <w:pPr>
@@ -543,7 +543,7 @@
         </w:tc>
         <w:tc>
           <w:tcPr>
-            <w:tcW w:w="2267" w:type="dxa"/>
+            <w:tcW w:w="2235" w:type="dxa"/>
           </w:tcPr>
           <w:p>
             <w:pPr>
@@ -568,7 +568,7 @@
         </w:tc>
         <w:tc>
           <w:tcPr>
-            <w:tcW w:w="1986" w:type="dxa"/>
+            <w:tcW w:w="1967" w:type="dxa"/>
           </w:tcPr>
           <w:p>
             <w:pPr>
@@ -586,7 +586,7 @@
         </w:tc>
         <w:tc>
           <w:tcPr>
-            <w:tcW w:w="1276" w:type="dxa"/>
+            <w:tcW w:w="1351" w:type="dxa"/>
           </w:tcPr>
           <w:p>
             <w:pPr>
@@ -604,7 +604,7 @@
         </w:tc>
         <w:tc>
           <w:tcPr>
-            <w:tcW w:w="1270" w:type="dxa"/>
+            <w:tcW w:w="1279" w:type="dxa"/>
           </w:tcPr>
           <w:p>
             <w:pPr>
@@ -642,7 +642,7 @@
       <w:tr>
         <w:tc>
           <w:tcPr>
-            <w:tcW w:w="1129" w:type="dxa"/>
+            <w:tcW w:w="1110" w:type="dxa"/>
           </w:tcPr>
           <w:p>
             <w:pPr>
@@ -657,7 +657,7 @@
         </w:tc>
         <w:tc>
           <w:tcPr>
-            <w:tcW w:w="1134" w:type="dxa"/>
+            <w:tcW w:w="1120" w:type="dxa"/>
           </w:tcPr>
           <w:p>
             <w:pPr>
@@ -675,7 +675,7 @@
         </w:tc>
         <w:tc>
           <w:tcPr>
-            <w:tcW w:w="2267" w:type="dxa"/>
+            <w:tcW w:w="2235" w:type="dxa"/>
           </w:tcPr>
           <w:p>
             <w:pPr>
@@ -700,7 +700,7 @@
         </w:tc>
         <w:tc>
           <w:tcPr>
-            <w:tcW w:w="1986" w:type="dxa"/>
+            <w:tcW w:w="1967" w:type="dxa"/>
           </w:tcPr>
           <w:p>
             <w:pPr>
@@ -718,7 +718,7 @@
         </w:tc>
         <w:tc>
           <w:tcPr>
-            <w:tcW w:w="1276" w:type="dxa"/>
+            <w:tcW w:w="1351" w:type="dxa"/>
           </w:tcPr>
           <w:p>
             <w:pPr>
@@ -736,7 +736,7 @@
         </w:tc>
         <w:tc>
           <w:tcPr>
-            <w:tcW w:w="1270" w:type="dxa"/>
+            <w:tcW w:w="1279" w:type="dxa"/>
           </w:tcPr>
           <w:p>
             <w:pPr>
@@ -774,7 +774,7 @@
       <w:tr>
         <w:tc>
           <w:tcPr>
-            <w:tcW w:w="1129" w:type="dxa"/>
+            <w:tcW w:w="1110" w:type="dxa"/>
           </w:tcPr>
           <w:p>
             <w:pPr>
@@ -789,7 +789,7 @@
         </w:tc>
         <w:tc>
           <w:tcPr>
-            <w:tcW w:w="1134" w:type="dxa"/>
+            <w:tcW w:w="1120" w:type="dxa"/>
           </w:tcPr>
           <w:p>
             <w:pPr>
@@ -807,7 +807,7 @@
         </w:tc>
         <w:tc>
           <w:tcPr>
-            <w:tcW w:w="2267" w:type="dxa"/>
+            <w:tcW w:w="2235" w:type="dxa"/>
           </w:tcPr>
           <w:p>
             <w:pPr>
@@ -825,7 +825,7 @@
         </w:tc>
         <w:tc>
           <w:tcPr>
-            <w:tcW w:w="1986" w:type="dxa"/>
+            <w:tcW w:w="1967" w:type="dxa"/>
           </w:tcPr>
           <w:p>
             <w:pPr>
@@ -843,7 +843,7 @@
         </w:tc>
         <w:tc>
           <w:tcPr>
-            <w:tcW w:w="1276" w:type="dxa"/>
+            <w:tcW w:w="1351" w:type="dxa"/>
           </w:tcPr>
           <w:p>
             <w:pPr>
@@ -861,7 +861,7 @@
         </w:tc>
         <w:tc>
           <w:tcPr>
-            <w:tcW w:w="1270" w:type="dxa"/>
+            <w:tcW w:w="1279" w:type="dxa"/>
           </w:tcPr>
           <w:p>
             <w:pPr>
@@ -893,7 +893,7 @@
       <w:tr>
         <w:tc>
           <w:tcPr>
-            <w:tcW w:w="1129" w:type="dxa"/>
+            <w:tcW w:w="1110" w:type="dxa"/>
           </w:tcPr>
           <w:p>
             <w:pPr>
@@ -908,7 +908,7 @@
         </w:tc>
         <w:tc>
           <w:tcPr>
-            <w:tcW w:w="1134" w:type="dxa"/>
+            <w:tcW w:w="1120" w:type="dxa"/>
           </w:tcPr>
           <w:p>
             <w:pPr>
@@ -926,7 +926,7 @@
         </w:tc>
         <w:tc>
           <w:tcPr>
-            <w:tcW w:w="2267" w:type="dxa"/>
+            <w:tcW w:w="2235" w:type="dxa"/>
           </w:tcPr>
           <w:p>
             <w:pPr>
@@ -951,7 +951,7 @@
         </w:tc>
         <w:tc>
           <w:tcPr>
-            <w:tcW w:w="1986" w:type="dxa"/>
+            <w:tcW w:w="1967" w:type="dxa"/>
           </w:tcPr>
           <w:p>
             <w:pPr>
@@ -977,7 +977,7 @@
         </w:tc>
         <w:tc>
           <w:tcPr>
-            <w:tcW w:w="1276" w:type="dxa"/>
+            <w:tcW w:w="1351" w:type="dxa"/>
           </w:tcPr>
           <w:p>
             <w:pPr>
@@ -996,7 +996,7 @@
         </w:tc>
         <w:tc>
           <w:tcPr>
-            <w:tcW w:w="1270" w:type="dxa"/>
+            <w:tcW w:w="1279" w:type="dxa"/>
           </w:tcPr>
           <w:p>
             <w:pPr>
@@ -1041,7 +1041,7 @@
       <w:tr>
         <w:tc>
           <w:tcPr>
-            <w:tcW w:w="1129" w:type="dxa"/>
+            <w:tcW w:w="1110" w:type="dxa"/>
           </w:tcPr>
           <w:p>
             <w:pPr>
@@ -1057,7 +1057,7 @@
         </w:tc>
         <w:tc>
           <w:tcPr>
-            <w:tcW w:w="1134" w:type="dxa"/>
+            <w:tcW w:w="1120" w:type="dxa"/>
           </w:tcPr>
           <w:p>
             <w:pPr>
@@ -1075,7 +1075,7 @@
         </w:tc>
         <w:tc>
           <w:tcPr>
-            <w:tcW w:w="2267" w:type="dxa"/>
+            <w:tcW w:w="2235" w:type="dxa"/>
           </w:tcPr>
           <w:p>
             <w:pPr>
@@ -1093,7 +1093,7 @@
         </w:tc>
         <w:tc>
           <w:tcPr>
-            <w:tcW w:w="1986" w:type="dxa"/>
+            <w:tcW w:w="1967" w:type="dxa"/>
           </w:tcPr>
           <w:p>
             <w:pPr>
@@ -1111,7 +1111,7 @@
         </w:tc>
         <w:tc>
           <w:tcPr>
-            <w:tcW w:w="1276" w:type="dxa"/>
+            <w:tcW w:w="1351" w:type="dxa"/>
           </w:tcPr>
           <w:p>
             <w:pPr>
@@ -1129,7 +1129,7 @@
         </w:tc>
         <w:tc>
           <w:tcPr>
-            <w:tcW w:w="1270" w:type="dxa"/>
+            <w:tcW w:w="1279" w:type="dxa"/>
           </w:tcPr>
           <w:p>
             <w:pPr>
@@ -1161,7 +1161,7 @@
       <w:tr>
         <w:tc>
           <w:tcPr>
-            <w:tcW w:w="1129" w:type="dxa"/>
+            <w:tcW w:w="1110" w:type="dxa"/>
           </w:tcPr>
           <w:p>
             <w:pPr>
@@ -1176,7 +1176,7 @@
         </w:tc>
         <w:tc>
           <w:tcPr>
-            <w:tcW w:w="1134" w:type="dxa"/>
+            <w:tcW w:w="1120" w:type="dxa"/>
           </w:tcPr>
           <w:p>
             <w:pPr>
@@ -1200,7 +1200,7 @@
         </w:tc>
         <w:tc>
           <w:tcPr>
-            <w:tcW w:w="2267" w:type="dxa"/>
+            <w:tcW w:w="2235" w:type="dxa"/>
           </w:tcPr>
           <w:p>
             <w:pPr>
@@ -1218,7 +1218,7 @@
         </w:tc>
         <w:tc>
           <w:tcPr>
-            <w:tcW w:w="1986" w:type="dxa"/>
+            <w:tcW w:w="1967" w:type="dxa"/>
           </w:tcPr>
           <w:p>
             <w:pPr>
@@ -1236,7 +1236,7 @@
         </w:tc>
         <w:tc>
           <w:tcPr>
-            <w:tcW w:w="1276" w:type="dxa"/>
+            <w:tcW w:w="1351" w:type="dxa"/>
           </w:tcPr>
           <w:p>
             <w:pPr>
@@ -1254,7 +1254,7 @@
         </w:tc>
         <w:tc>
           <w:tcPr>
-            <w:tcW w:w="1270" w:type="dxa"/>
+            <w:tcW w:w="1279" w:type="dxa"/>
           </w:tcPr>
           <w:p>
             <w:pPr>
@@ -1286,7 +1286,7 @@
       <w:tr>
         <w:tc>
           <w:tcPr>
-            <w:tcW w:w="1129" w:type="dxa"/>
+            <w:tcW w:w="1110" w:type="dxa"/>
           </w:tcPr>
           <w:p>
             <w:pPr>
@@ -1301,7 +1301,7 @@
         </w:tc>
         <w:tc>
           <w:tcPr>
-            <w:tcW w:w="1134" w:type="dxa"/>
+            <w:tcW w:w="1120" w:type="dxa"/>
           </w:tcPr>
           <w:p>
             <w:pPr>
@@ -1325,7 +1325,7 @@
         </w:tc>
         <w:tc>
           <w:tcPr>
-            <w:tcW w:w="2267" w:type="dxa"/>
+            <w:tcW w:w="2235" w:type="dxa"/>
           </w:tcPr>
           <w:p>
             <w:pPr>
@@ -1351,7 +1351,7 @@
         </w:tc>
         <w:tc>
           <w:tcPr>
-            <w:tcW w:w="1986" w:type="dxa"/>
+            <w:tcW w:w="1967" w:type="dxa"/>
           </w:tcPr>
           <w:p>
             <w:pPr>
@@ -1369,7 +1369,7 @@
         </w:tc>
         <w:tc>
           <w:tcPr>
-            <w:tcW w:w="1276" w:type="dxa"/>
+            <w:tcW w:w="1351" w:type="dxa"/>
           </w:tcPr>
           <w:p>
             <w:pPr>
@@ -1387,7 +1387,7 @@
         </w:tc>
         <w:tc>
           <w:tcPr>
-            <w:tcW w:w="1270" w:type="dxa"/>
+            <w:tcW w:w="1279" w:type="dxa"/>
           </w:tcPr>
           <w:p>
             <w:pPr>
@@ -1428,7 +1428,7 @@
       <w:tr>
         <w:tc>
           <w:tcPr>
-            <w:tcW w:w="1129" w:type="dxa"/>
+            <w:tcW w:w="1110" w:type="dxa"/>
           </w:tcPr>
           <w:p>
             <w:pPr>
@@ -1446,7 +1446,7 @@
         </w:tc>
         <w:tc>
           <w:tcPr>
-            <w:tcW w:w="1134" w:type="dxa"/>
+            <w:tcW w:w="1120" w:type="dxa"/>
           </w:tcPr>
           <w:p>
             <w:pPr>
@@ -1464,7 +1464,7 @@
         </w:tc>
         <w:tc>
           <w:tcPr>
-            <w:tcW w:w="2267" w:type="dxa"/>
+            <w:tcW w:w="2235" w:type="dxa"/>
           </w:tcPr>
           <w:p>
             <w:pPr>
@@ -1489,7 +1489,7 @@
         </w:tc>
         <w:tc>
           <w:tcPr>
-            <w:tcW w:w="1986" w:type="dxa"/>
+            <w:tcW w:w="1967" w:type="dxa"/>
           </w:tcPr>
           <w:p>
             <w:pPr>
@@ -1514,7 +1514,7 @@
         </w:tc>
         <w:tc>
           <w:tcPr>
-            <w:tcW w:w="1276" w:type="dxa"/>
+            <w:tcW w:w="1351" w:type="dxa"/>
           </w:tcPr>
           <w:p>
             <w:pPr>
@@ -1532,7 +1532,7 @@
         </w:tc>
         <w:tc>
           <w:tcPr>
-            <w:tcW w:w="1270" w:type="dxa"/>
+            <w:tcW w:w="1279" w:type="dxa"/>
           </w:tcPr>
           <w:p>
             <w:pPr>
@@ -1573,7 +1573,7 @@
       <w:tr>
         <w:tc>
           <w:tcPr>
-            <w:tcW w:w="1129" w:type="dxa"/>
+            <w:tcW w:w="1110" w:type="dxa"/>
           </w:tcPr>
           <w:p>
             <w:pPr>
@@ -1591,7 +1591,7 @@
         </w:tc>
         <w:tc>
           <w:tcPr>
-            <w:tcW w:w="1134" w:type="dxa"/>
+            <w:tcW w:w="1120" w:type="dxa"/>
           </w:tcPr>
           <w:p>
             <w:pPr>
@@ -1609,7 +1609,7 @@
         </w:tc>
         <w:tc>
           <w:tcPr>
-            <w:tcW w:w="2267" w:type="dxa"/>
+            <w:tcW w:w="2235" w:type="dxa"/>
           </w:tcPr>
           <w:p>
             <w:pPr>
@@ -1627,7 +1627,7 @@
         </w:tc>
         <w:tc>
           <w:tcPr>
-            <w:tcW w:w="1986" w:type="dxa"/>
+            <w:tcW w:w="1967" w:type="dxa"/>
           </w:tcPr>
           <w:p>
             <w:pPr>
@@ -1645,7 +1645,7 @@
         </w:tc>
         <w:tc>
           <w:tcPr>
-            <w:tcW w:w="1276" w:type="dxa"/>
+            <w:tcW w:w="1351" w:type="dxa"/>
           </w:tcPr>
           <w:p>
             <w:pPr>
@@ -1663,7 +1663,7 @@
         </w:tc>
         <w:tc>
           <w:tcPr>
-            <w:tcW w:w="1270" w:type="dxa"/>
+            <w:tcW w:w="1279" w:type="dxa"/>
           </w:tcPr>
           <w:p>
             <w:pPr>
@@ -1704,7 +1704,7 @@
       <w:tr>
         <w:tc>
           <w:tcPr>
-            <w:tcW w:w="1129" w:type="dxa"/>
+            <w:tcW w:w="1110" w:type="dxa"/>
           </w:tcPr>
           <w:p>
             <w:pPr>
@@ -1722,7 +1722,7 @@
         </w:tc>
         <w:tc>
           <w:tcPr>
-            <w:tcW w:w="1134" w:type="dxa"/>
+            <w:tcW w:w="1120" w:type="dxa"/>
           </w:tcPr>
           <w:p>
             <w:pPr>
@@ -1740,7 +1740,7 @@
         </w:tc>
         <w:tc>
           <w:tcPr>
-            <w:tcW w:w="2267" w:type="dxa"/>
+            <w:tcW w:w="2235" w:type="dxa"/>
           </w:tcPr>
           <w:p>
             <w:pPr>
@@ -1758,7 +1758,7 @@
         </w:tc>
         <w:tc>
           <w:tcPr>
-            <w:tcW w:w="1986" w:type="dxa"/>
+            <w:tcW w:w="1967" w:type="dxa"/>
           </w:tcPr>
           <w:p>
             <w:pPr>
@@ -1783,7 +1783,7 @@
         </w:tc>
         <w:tc>
           <w:tcPr>
-            <w:tcW w:w="1276" w:type="dxa"/>
+            <w:tcW w:w="1351" w:type="dxa"/>
           </w:tcPr>
           <w:p>
             <w:pPr>
@@ -1801,7 +1801,7 @@
         </w:tc>
         <w:tc>
           <w:tcPr>
-            <w:tcW w:w="1270" w:type="dxa"/>
+            <w:tcW w:w="1279" w:type="dxa"/>
           </w:tcPr>
           <w:p>
             <w:pPr>
@@ -1842,7 +1842,7 @@
       <w:tr>
         <w:tc>
           <w:tcPr>
-            <w:tcW w:w="1129" w:type="dxa"/>
+            <w:tcW w:w="1110" w:type="dxa"/>
           </w:tcPr>
           <w:p>
             <w:r>
@@ -1852,7 +1852,7 @@
         </w:tc>
         <w:tc>
           <w:tcPr>
-            <w:tcW w:w="1134" w:type="dxa"/>
+            <w:tcW w:w="1120" w:type="dxa"/>
           </w:tcPr>
           <w:p>
             <w:pPr>
@@ -1870,7 +1870,7 @@
         </w:tc>
         <w:tc>
           <w:tcPr>
-            <w:tcW w:w="2267" w:type="dxa"/>
+            <w:tcW w:w="2235" w:type="dxa"/>
           </w:tcPr>
           <w:p>
             <w:pPr>
@@ -1895,7 +1895,7 @@
         </w:tc>
         <w:tc>
           <w:tcPr>
-            <w:tcW w:w="1986" w:type="dxa"/>
+            <w:tcW w:w="1967" w:type="dxa"/>
           </w:tcPr>
           <w:p>
             <w:pPr>
@@ -1913,7 +1913,7 @@
         </w:tc>
         <w:tc>
           <w:tcPr>
-            <w:tcW w:w="1276" w:type="dxa"/>
+            <w:tcW w:w="1351" w:type="dxa"/>
           </w:tcPr>
           <w:p>
             <w:pPr>
@@ -1931,7 +1931,7 @@
         </w:tc>
         <w:tc>
           <w:tcPr>
-            <w:tcW w:w="1270" w:type="dxa"/>
+            <w:tcW w:w="1279" w:type="dxa"/>
           </w:tcPr>
           <w:p>
             <w:pPr>
@@ -1972,7 +1972,7 @@
       <w:tr>
         <w:tc>
           <w:tcPr>
-            <w:tcW w:w="1129" w:type="dxa"/>
+            <w:tcW w:w="1110" w:type="dxa"/>
           </w:tcPr>
           <w:p>
             <w:r>
@@ -1982,7 +1982,7 @@
         </w:tc>
         <w:tc>
           <w:tcPr>
-            <w:tcW w:w="1134" w:type="dxa"/>
+            <w:tcW w:w="1120" w:type="dxa"/>
           </w:tcPr>
           <w:p>
             <w:pPr>
@@ -2000,7 +2000,7 @@
         </w:tc>
         <w:tc>
           <w:tcPr>
-            <w:tcW w:w="2267" w:type="dxa"/>
+            <w:tcW w:w="2235" w:type="dxa"/>
           </w:tcPr>
           <w:p>
             <w:pPr>
@@ -2025,7 +2025,7 @@
         </w:tc>
         <w:tc>
           <w:tcPr>
-            <w:tcW w:w="1986" w:type="dxa"/>
+            <w:tcW w:w="1967" w:type="dxa"/>
           </w:tcPr>
           <w:p>
             <w:pPr>
@@ -2043,7 +2043,7 @@
         </w:tc>
         <w:tc>
           <w:tcPr>
-            <w:tcW w:w="1276" w:type="dxa"/>
+            <w:tcW w:w="1351" w:type="dxa"/>
           </w:tcPr>
           <w:p>
             <w:pPr>
@@ -2061,7 +2061,7 @@
         </w:tc>
         <w:tc>
           <w:tcPr>
-            <w:tcW w:w="1270" w:type="dxa"/>
+            <w:tcW w:w="1279" w:type="dxa"/>
           </w:tcPr>
           <w:p>
             <w:pPr>
@@ -2093,7 +2093,7 @@
       <w:tr>
         <w:tc>
           <w:tcPr>
-            <w:tcW w:w="1129" w:type="dxa"/>
+            <w:tcW w:w="1110" w:type="dxa"/>
           </w:tcPr>
           <w:p>
             <w:r>
@@ -2103,7 +2103,7 @@
         </w:tc>
         <w:tc>
           <w:tcPr>
-            <w:tcW w:w="1134" w:type="dxa"/>
+            <w:tcW w:w="1120" w:type="dxa"/>
           </w:tcPr>
           <w:p>
             <w:pPr>
@@ -2121,7 +2121,7 @@
         </w:tc>
         <w:tc>
           <w:tcPr>
-            <w:tcW w:w="2267" w:type="dxa"/>
+            <w:tcW w:w="2235" w:type="dxa"/>
           </w:tcPr>
           <w:p>
             <w:pPr>
@@ -2146,7 +2146,7 @@
         </w:tc>
         <w:tc>
           <w:tcPr>
-            <w:tcW w:w="1986" w:type="dxa"/>
+            <w:tcW w:w="1967" w:type="dxa"/>
           </w:tcPr>
           <w:p>
             <w:pPr>
@@ -2164,7 +2164,7 @@
         </w:tc>
         <w:tc>
           <w:tcPr>
-            <w:tcW w:w="1276" w:type="dxa"/>
+            <w:tcW w:w="1351" w:type="dxa"/>
           </w:tcPr>
           <w:p>
             <w:pPr>
@@ -2182,7 +2182,7 @@
         </w:tc>
         <w:tc>
           <w:tcPr>
-            <w:tcW w:w="1270" w:type="dxa"/>
+            <w:tcW w:w="1279" w:type="dxa"/>
           </w:tcPr>
           <w:p>
             <w:pPr>
@@ -2221,7 +2221,7 @@
       <w:tr>
         <w:tc>
           <w:tcPr>
-            <w:tcW w:w="1129" w:type="dxa"/>
+            <w:tcW w:w="1110" w:type="dxa"/>
           </w:tcPr>
           <w:p>
             <w:r>
@@ -2235,7 +2235,7 @@
         </w:tc>
         <w:tc>
           <w:tcPr>
-            <w:tcW w:w="1134" w:type="dxa"/>
+            <w:tcW w:w="1120" w:type="dxa"/>
           </w:tcPr>
           <w:p>
             <w:pPr>
@@ -2259,7 +2259,7 @@
         </w:tc>
         <w:tc>
           <w:tcPr>
-            <w:tcW w:w="2267" w:type="dxa"/>
+            <w:tcW w:w="2235" w:type="dxa"/>
           </w:tcPr>
           <w:p>
             <w:pPr>
@@ -2284,7 +2284,7 @@
         </w:tc>
         <w:tc>
           <w:tcPr>
-            <w:tcW w:w="1986" w:type="dxa"/>
+            <w:tcW w:w="1967" w:type="dxa"/>
           </w:tcPr>
           <w:p>
             <w:pPr>
@@ -2302,7 +2302,7 @@
         </w:tc>
         <w:tc>
           <w:tcPr>
-            <w:tcW w:w="1276" w:type="dxa"/>
+            <w:tcW w:w="1351" w:type="dxa"/>
           </w:tcPr>
           <w:p>
             <w:pPr>
@@ -2320,7 +2320,7 @@
         </w:tc>
         <w:tc>
           <w:tcPr>
-            <w:tcW w:w="1270" w:type="dxa"/>
+            <w:tcW w:w="1279" w:type="dxa"/>
           </w:tcPr>
           <w:p>
             <w:pPr>
@@ -2361,7 +2361,7 @@
       <w:tr>
         <w:tc>
           <w:tcPr>
-            <w:tcW w:w="1129" w:type="dxa"/>
+            <w:tcW w:w="1110" w:type="dxa"/>
           </w:tcPr>
           <w:p>
             <w:r>
@@ -2371,7 +2371,7 @@
         </w:tc>
         <w:tc>
           <w:tcPr>
-            <w:tcW w:w="1134" w:type="dxa"/>
+            <w:tcW w:w="1120" w:type="dxa"/>
           </w:tcPr>
           <w:p>
             <w:pPr>
@@ -2389,7 +2389,7 @@
         </w:tc>
         <w:tc>
           <w:tcPr>
-            <w:tcW w:w="2267" w:type="dxa"/>
+            <w:tcW w:w="2235" w:type="dxa"/>
           </w:tcPr>
           <w:p>
             <w:pPr>
@@ -2414,7 +2414,7 @@
         </w:tc>
         <w:tc>
           <w:tcPr>
-            <w:tcW w:w="1986" w:type="dxa"/>
+            <w:tcW w:w="1967" w:type="dxa"/>
           </w:tcPr>
           <w:p>
             <w:pPr>
@@ -2432,7 +2432,7 @@
         </w:tc>
         <w:tc>
           <w:tcPr>
-            <w:tcW w:w="1276" w:type="dxa"/>
+            <w:tcW w:w="1351" w:type="dxa"/>
           </w:tcPr>
           <w:p>
             <w:pPr>
@@ -2450,7 +2450,7 @@
         </w:tc>
         <w:tc>
           <w:tcPr>
-            <w:tcW w:w="1270" w:type="dxa"/>
+            <w:tcW w:w="1279" w:type="dxa"/>
           </w:tcPr>
           <w:p>
             <w:pPr>
@@ -2482,7 +2482,7 @@
       <w:tr>
         <w:tc>
           <w:tcPr>
-            <w:tcW w:w="1129" w:type="dxa"/>
+            <w:tcW w:w="1110" w:type="dxa"/>
           </w:tcPr>
           <w:p>
             <w:pPr>
@@ -2497,7 +2497,7 @@
         </w:tc>
         <w:tc>
           <w:tcPr>
-            <w:tcW w:w="1134" w:type="dxa"/>
+            <w:tcW w:w="1120" w:type="dxa"/>
           </w:tcPr>
           <w:p>
             <w:pPr>
@@ -2515,7 +2515,7 @@
         </w:tc>
         <w:tc>
           <w:tcPr>
-            <w:tcW w:w="2267" w:type="dxa"/>
+            <w:tcW w:w="2235" w:type="dxa"/>
           </w:tcPr>
           <w:p>
             <w:pPr>
@@ -2540,7 +2540,7 @@
         </w:tc>
         <w:tc>
           <w:tcPr>
-            <w:tcW w:w="1986" w:type="dxa"/>
+            <w:tcW w:w="1967" w:type="dxa"/>
           </w:tcPr>
           <w:p>
             <w:pPr>
@@ -2558,7 +2558,7 @@
         </w:tc>
         <w:tc>
           <w:tcPr>
-            <w:tcW w:w="1276" w:type="dxa"/>
+            <w:tcW w:w="1351" w:type="dxa"/>
           </w:tcPr>
           <w:p>
             <w:pPr>
@@ -2576,7 +2576,7 @@
         </w:tc>
         <w:tc>
           <w:tcPr>
-            <w:tcW w:w="1270" w:type="dxa"/>
+            <w:tcW w:w="1279" w:type="dxa"/>
           </w:tcPr>
           <w:p>
             <w:pPr>
@@ -2617,7 +2617,7 @@
       <w:tr>
         <w:tc>
           <w:tcPr>
-            <w:tcW w:w="1129" w:type="dxa"/>
+            <w:tcW w:w="1110" w:type="dxa"/>
           </w:tcPr>
           <w:p>
             <w:pPr>
@@ -2635,7 +2635,7 @@
         </w:tc>
         <w:tc>
           <w:tcPr>
-            <w:tcW w:w="1134" w:type="dxa"/>
+            <w:tcW w:w="1120" w:type="dxa"/>
           </w:tcPr>
           <w:p>
             <w:pPr>
@@ -2653,7 +2653,7 @@
         </w:tc>
         <w:tc>
           <w:tcPr>
-            <w:tcW w:w="2267" w:type="dxa"/>
+            <w:tcW w:w="2235" w:type="dxa"/>
           </w:tcPr>
           <w:p>
             <w:pPr>
@@ -2678,7 +2678,7 @@
         </w:tc>
         <w:tc>
           <w:tcPr>
-            <w:tcW w:w="1986" w:type="dxa"/>
+            <w:tcW w:w="1967" w:type="dxa"/>
           </w:tcPr>
           <w:p>
             <w:pPr>
@@ -2696,7 +2696,7 @@
         </w:tc>
         <w:tc>
           <w:tcPr>
-            <w:tcW w:w="1276" w:type="dxa"/>
+            <w:tcW w:w="1351" w:type="dxa"/>
           </w:tcPr>
           <w:p>
             <w:pPr>
@@ -2714,7 +2714,7 @@
         </w:tc>
         <w:tc>
           <w:tcPr>
-            <w:tcW w:w="1270" w:type="dxa"/>
+            <w:tcW w:w="1279" w:type="dxa"/>
           </w:tcPr>
           <w:p>
             <w:pPr>
@@ -2746,7 +2746,7 @@
       <w:tr>
         <w:tc>
           <w:tcPr>
-            <w:tcW w:w="1129" w:type="dxa"/>
+            <w:tcW w:w="1110" w:type="dxa"/>
           </w:tcPr>
           <w:p>
             <w:pPr>
@@ -2761,7 +2761,7 @@
         </w:tc>
         <w:tc>
           <w:tcPr>
-            <w:tcW w:w="1134" w:type="dxa"/>
+            <w:tcW w:w="1120" w:type="dxa"/>
           </w:tcPr>
           <w:p>
             <w:pPr>
@@ -2779,7 +2779,7 @@
         </w:tc>
         <w:tc>
           <w:tcPr>
-            <w:tcW w:w="2267" w:type="dxa"/>
+            <w:tcW w:w="2235" w:type="dxa"/>
           </w:tcPr>
           <w:p>
             <w:pPr>
@@ -2804,7 +2804,7 @@
         </w:tc>
         <w:tc>
           <w:tcPr>
-            <w:tcW w:w="1986" w:type="dxa"/>
+            <w:tcW w:w="1967" w:type="dxa"/>
           </w:tcPr>
           <w:p>
             <w:pPr>
@@ -2822,7 +2822,7 @@
         </w:tc>
         <w:tc>
           <w:tcPr>
-            <w:tcW w:w="1276" w:type="dxa"/>
+            <w:tcW w:w="1351" w:type="dxa"/>
           </w:tcPr>
           <w:p>
             <w:pPr>
@@ -2840,7 +2840,7 @@
         </w:tc>
         <w:tc>
           <w:tcPr>
-            <w:tcW w:w="1270" w:type="dxa"/>
+            <w:tcW w:w="1279" w:type="dxa"/>
           </w:tcPr>
           <w:p>
             <w:pPr>
@@ -2872,7 +2872,7 @@
       <w:tr>
         <w:tc>
           <w:tcPr>
-            <w:tcW w:w="1129" w:type="dxa"/>
+            <w:tcW w:w="1110" w:type="dxa"/>
           </w:tcPr>
           <w:p>
             <w:pPr>
@@ -2887,7 +2887,7 @@
         </w:tc>
         <w:tc>
           <w:tcPr>
-            <w:tcW w:w="1134" w:type="dxa"/>
+            <w:tcW w:w="1120" w:type="dxa"/>
           </w:tcPr>
           <w:p>
             <w:pPr>
@@ -2905,7 +2905,7 @@
         </w:tc>
         <w:tc>
           <w:tcPr>
-            <w:tcW w:w="2267" w:type="dxa"/>
+            <w:tcW w:w="2235" w:type="dxa"/>
           </w:tcPr>
           <w:p>
             <w:pPr>
@@ -2930,7 +2930,7 @@
         </w:tc>
         <w:tc>
           <w:tcPr>
-            <w:tcW w:w="1986" w:type="dxa"/>
+            <w:tcW w:w="1967" w:type="dxa"/>
           </w:tcPr>
           <w:p>
             <w:pPr>
@@ -2948,7 +2948,7 @@
         </w:tc>
         <w:tc>
           <w:tcPr>
-            <w:tcW w:w="1276" w:type="dxa"/>
+            <w:tcW w:w="1351" w:type="dxa"/>
           </w:tcPr>
           <w:p>
             <w:pPr>
@@ -2966,7 +2966,7 @@
         </w:tc>
         <w:tc>
           <w:tcPr>
-            <w:tcW w:w="1270" w:type="dxa"/>
+            <w:tcW w:w="1279" w:type="dxa"/>
           </w:tcPr>
           <w:p>
             <w:pPr>
@@ -3007,7 +3007,7 @@
       <w:tr>
         <w:tc>
           <w:tcPr>
-            <w:tcW w:w="1129" w:type="dxa"/>
+            <w:tcW w:w="1110" w:type="dxa"/>
           </w:tcPr>
           <w:p>
             <w:pPr>
@@ -3023,7 +3023,7 @@
         </w:tc>
         <w:tc>
           <w:tcPr>
-            <w:tcW w:w="1134" w:type="dxa"/>
+            <w:tcW w:w="1120" w:type="dxa"/>
           </w:tcPr>
           <w:p>
             <w:pPr>
@@ -3041,7 +3041,7 @@
         </w:tc>
         <w:tc>
           <w:tcPr>
-            <w:tcW w:w="2267" w:type="dxa"/>
+            <w:tcW w:w="2235" w:type="dxa"/>
           </w:tcPr>
           <w:p>
             <w:pPr>
@@ -3066,7 +3066,7 @@
         </w:tc>
         <w:tc>
           <w:tcPr>
-            <w:tcW w:w="1986" w:type="dxa"/>
+            <w:tcW w:w="1967" w:type="dxa"/>
           </w:tcPr>
           <w:p>
             <w:pPr>
@@ -3084,7 +3084,7 @@
         </w:tc>
         <w:tc>
           <w:tcPr>
-            <w:tcW w:w="1276" w:type="dxa"/>
+            <w:tcW w:w="1351" w:type="dxa"/>
           </w:tcPr>
           <w:p>
             <w:pPr>
@@ -3102,7 +3102,7 @@
         </w:tc>
         <w:tc>
           <w:tcPr>
-            <w:tcW w:w="1270" w:type="dxa"/>
+            <w:tcW w:w="1279" w:type="dxa"/>
           </w:tcPr>
           <w:p>
             <w:pPr>
@@ -3143,7 +3143,7 @@
       <w:tr>
         <w:tc>
           <w:tcPr>
-            <w:tcW w:w="1129" w:type="dxa"/>
+            <w:tcW w:w="1110" w:type="dxa"/>
           </w:tcPr>
           <w:p>
             <w:pPr>
@@ -3158,7 +3158,7 @@
         </w:tc>
         <w:tc>
           <w:tcPr>
-            <w:tcW w:w="1134" w:type="dxa"/>
+            <w:tcW w:w="1120" w:type="dxa"/>
           </w:tcPr>
           <w:p>
             <w:pPr>
@@ -3176,7 +3176,7 @@
         </w:tc>
         <w:tc>
           <w:tcPr>
-            <w:tcW w:w="2267" w:type="dxa"/>
+            <w:tcW w:w="2235" w:type="dxa"/>
           </w:tcPr>
           <w:p>
             <w:pPr>
@@ -3201,7 +3201,7 @@
         </w:tc>
         <w:tc>
           <w:tcPr>
-            <w:tcW w:w="1986" w:type="dxa"/>
+            <w:tcW w:w="1967" w:type="dxa"/>
           </w:tcPr>
           <w:p>
             <w:pPr>
@@ -3226,7 +3226,7 @@
         </w:tc>
         <w:tc>
           <w:tcPr>
-            <w:tcW w:w="1276" w:type="dxa"/>
+            <w:tcW w:w="1351" w:type="dxa"/>
           </w:tcPr>
           <w:p>
             <w:pPr>
@@ -3244,7 +3244,7 @@
         </w:tc>
         <w:tc>
           <w:tcPr>
-            <w:tcW w:w="1270" w:type="dxa"/>
+            <w:tcW w:w="1279" w:type="dxa"/>
           </w:tcPr>
           <w:p>
             <w:pPr>
@@ -3285,7 +3285,7 @@
       <w:tr>
         <w:tc>
           <w:tcPr>
-            <w:tcW w:w="1129" w:type="dxa"/>
+            <w:tcW w:w="1110" w:type="dxa"/>
           </w:tcPr>
           <w:p>
             <w:r>
@@ -3295,7 +3295,7 @@
         </w:tc>
         <w:tc>
           <w:tcPr>
-            <w:tcW w:w="1134" w:type="dxa"/>
+            <w:tcW w:w="1120" w:type="dxa"/>
           </w:tcPr>
           <w:p>
             <w:pPr>
@@ -3313,7 +3313,7 @@
         </w:tc>
         <w:tc>
           <w:tcPr>
-            <w:tcW w:w="2267" w:type="dxa"/>
+            <w:tcW w:w="2235" w:type="dxa"/>
           </w:tcPr>
           <w:p>
             <w:pPr>
@@ -3338,7 +3338,7 @@
         </w:tc>
         <w:tc>
           <w:tcPr>
-            <w:tcW w:w="1986" w:type="dxa"/>
+            <w:tcW w:w="1967" w:type="dxa"/>
           </w:tcPr>
           <w:p>
             <w:pPr>
@@ -3356,7 +3356,7 @@
         </w:tc>
         <w:tc>
           <w:tcPr>
-            <w:tcW w:w="1276" w:type="dxa"/>
+            <w:tcW w:w="1351" w:type="dxa"/>
           </w:tcPr>
           <w:p>
             <w:pPr>
@@ -3374,7 +3374,7 @@
         </w:tc>
         <w:tc>
           <w:tcPr>
-            <w:tcW w:w="1270" w:type="dxa"/>
+            <w:tcW w:w="1279" w:type="dxa"/>
           </w:tcPr>
           <w:p>
             <w:pPr>
@@ -3415,7 +3415,7 @@
       <w:tr>
         <w:tc>
           <w:tcPr>
-            <w:tcW w:w="1129" w:type="dxa"/>
+            <w:tcW w:w="1110" w:type="dxa"/>
           </w:tcPr>
           <w:p>
             <w:r>
@@ -3425,7 +3425,7 @@
         </w:tc>
         <w:tc>
           <w:tcPr>
-            <w:tcW w:w="1134" w:type="dxa"/>
+            <w:tcW w:w="1120" w:type="dxa"/>
           </w:tcPr>
           <w:p>
             <w:pPr>
@@ -3443,7 +3443,7 @@
         </w:tc>
         <w:tc>
           <w:tcPr>
-            <w:tcW w:w="2267" w:type="dxa"/>
+            <w:tcW w:w="2235" w:type="dxa"/>
           </w:tcPr>
           <w:p>
             <w:pPr>
@@ -3468,7 +3468,7 @@
         </w:tc>
         <w:tc>
           <w:tcPr>
-            <w:tcW w:w="1986" w:type="dxa"/>
+            <w:tcW w:w="1967" w:type="dxa"/>
           </w:tcPr>
           <w:p>
             <w:pPr>
@@ -3486,7 +3486,7 @@
         </w:tc>
         <w:tc>
           <w:tcPr>
-            <w:tcW w:w="1276" w:type="dxa"/>
+            <w:tcW w:w="1351" w:type="dxa"/>
           </w:tcPr>
           <w:p>
             <w:pPr>
@@ -3504,7 +3504,7 @@
         </w:tc>
         <w:tc>
           <w:tcPr>
-            <w:tcW w:w="1270" w:type="dxa"/>
+            <w:tcW w:w="1279" w:type="dxa"/>
           </w:tcPr>
           <w:p>
             <w:pPr>
@@ -3536,7 +3536,7 @@
       <w:tr>
         <w:tc>
           <w:tcPr>
-            <w:tcW w:w="1129" w:type="dxa"/>
+            <w:tcW w:w="1110" w:type="dxa"/>
           </w:tcPr>
           <w:p>
             <w:r>
@@ -3546,7 +3546,7 @@
         </w:tc>
         <w:tc>
           <w:tcPr>
-            <w:tcW w:w="1134" w:type="dxa"/>
+            <w:tcW w:w="1120" w:type="dxa"/>
           </w:tcPr>
           <w:p>
             <w:pPr>
@@ -3564,7 +3564,7 @@
         </w:tc>
         <w:tc>
           <w:tcPr>
-            <w:tcW w:w="2267" w:type="dxa"/>
+            <w:tcW w:w="2235" w:type="dxa"/>
           </w:tcPr>
           <w:p>
             <w:pPr>
@@ -3589,7 +3589,7 @@
         </w:tc>
         <w:tc>
           <w:tcPr>
-            <w:tcW w:w="1986" w:type="dxa"/>
+            <w:tcW w:w="1967" w:type="dxa"/>
           </w:tcPr>
           <w:p>
             <w:pPr>
@@ -3607,7 +3607,7 @@
         </w:tc>
         <w:tc>
           <w:tcPr>
-            <w:tcW w:w="1276" w:type="dxa"/>
+            <w:tcW w:w="1351" w:type="dxa"/>
           </w:tcPr>
           <w:p>
             <w:pPr>
@@ -3625,7 +3625,7 @@
         </w:tc>
         <w:tc>
           <w:tcPr>
-            <w:tcW w:w="1270" w:type="dxa"/>
+            <w:tcW w:w="1279" w:type="dxa"/>
           </w:tcPr>
           <w:p>
             <w:pPr>
@@ -3657,7 +3657,7 @@
       <w:tr>
         <w:tc>
           <w:tcPr>
-            <w:tcW w:w="1129" w:type="dxa"/>
+            <w:tcW w:w="1110" w:type="dxa"/>
           </w:tcPr>
           <w:p>
             <w:r>
@@ -3667,7 +3667,7 @@
         </w:tc>
         <w:tc>
           <w:tcPr>
-            <w:tcW w:w="1134" w:type="dxa"/>
+            <w:tcW w:w="1120" w:type="dxa"/>
           </w:tcPr>
           <w:p>
             <w:pPr>
@@ -3685,7 +3685,7 @@
         </w:tc>
         <w:tc>
           <w:tcPr>
-            <w:tcW w:w="2267" w:type="dxa"/>
+            <w:tcW w:w="2235" w:type="dxa"/>
           </w:tcPr>
           <w:p>
             <w:pPr>
@@ -3710,7 +3710,7 @@
         </w:tc>
         <w:tc>
           <w:tcPr>
-            <w:tcW w:w="1986" w:type="dxa"/>
+            <w:tcW w:w="1967" w:type="dxa"/>
           </w:tcPr>
           <w:p>
             <w:pPr>
@@ -3728,7 +3728,7 @@
         </w:tc>
         <w:tc>
           <w:tcPr>
-            <w:tcW w:w="1276" w:type="dxa"/>
+            <w:tcW w:w="1351" w:type="dxa"/>
           </w:tcPr>
           <w:p>
             <w:pPr>
@@ -3746,7 +3746,7 @@
         </w:tc>
         <w:tc>
           <w:tcPr>
-            <w:tcW w:w="1270" w:type="dxa"/>
+            <w:tcW w:w="1279" w:type="dxa"/>
           </w:tcPr>
           <w:p>
             <w:pPr>
@@ -3787,7 +3787,7 @@
       <w:tr>
         <w:tc>
           <w:tcPr>
-            <w:tcW w:w="1129" w:type="dxa"/>
+            <w:tcW w:w="1110" w:type="dxa"/>
           </w:tcPr>
           <w:p>
             <w:r>
@@ -3797,7 +3797,7 @@
         </w:tc>
         <w:tc>
           <w:tcPr>
-            <w:tcW w:w="1134" w:type="dxa"/>
+            <w:tcW w:w="1120" w:type="dxa"/>
           </w:tcPr>
           <w:p>
             <w:pPr>
@@ -3815,7 +3815,7 @@
         </w:tc>
         <w:tc>
           <w:tcPr>
-            <w:tcW w:w="2267" w:type="dxa"/>
+            <w:tcW w:w="2235" w:type="dxa"/>
           </w:tcPr>
           <w:p>
             <w:pPr>
@@ -3840,7 +3840,7 @@
         </w:tc>
         <w:tc>
           <w:tcPr>
-            <w:tcW w:w="1986" w:type="dxa"/>
+            <w:tcW w:w="1967" w:type="dxa"/>
           </w:tcPr>
           <w:p>
             <w:pPr>
@@ -3858,7 +3858,7 @@
         </w:tc>
         <w:tc>
           <w:tcPr>
-            <w:tcW w:w="1276" w:type="dxa"/>
+            <w:tcW w:w="1351" w:type="dxa"/>
           </w:tcPr>
           <w:p>
             <w:pPr>
@@ -3876,7 +3876,7 @@
         </w:tc>
         <w:tc>
           <w:tcPr>
-            <w:tcW w:w="1270" w:type="dxa"/>
+            <w:tcW w:w="1279" w:type="dxa"/>
           </w:tcPr>
           <w:p>
             <w:pPr>
@@ -3908,7 +3908,7 @@
       <w:tr>
         <w:tc>
           <w:tcPr>
-            <w:tcW w:w="1129" w:type="dxa"/>
+            <w:tcW w:w="1110" w:type="dxa"/>
           </w:tcPr>
           <w:p>
             <w:pPr>
@@ -3926,7 +3926,7 @@
         </w:tc>
         <w:tc>
           <w:tcPr>
-            <w:tcW w:w="1134" w:type="dxa"/>
+            <w:tcW w:w="1120" w:type="dxa"/>
           </w:tcPr>
           <w:p>
             <w:pPr>
@@ -3944,7 +3944,7 @@
         </w:tc>
         <w:tc>
           <w:tcPr>
-            <w:tcW w:w="2267" w:type="dxa"/>
+            <w:tcW w:w="2235" w:type="dxa"/>
           </w:tcPr>
           <w:p>
             <w:pPr>
@@ -3969,7 +3969,7 @@
         </w:tc>
         <w:tc>
           <w:tcPr>
-            <w:tcW w:w="1986" w:type="dxa"/>
+            <w:tcW w:w="1967" w:type="dxa"/>
           </w:tcPr>
           <w:p>
             <w:pPr>
@@ -3987,7 +3987,7 @@
         </w:tc>
         <w:tc>
           <w:tcPr>
-            <w:tcW w:w="1276" w:type="dxa"/>
+            <w:tcW w:w="1351" w:type="dxa"/>
           </w:tcPr>
           <w:p>
             <w:pPr>
@@ -4005,7 +4005,7 @@
         </w:tc>
         <w:tc>
           <w:tcPr>
-            <w:tcW w:w="1270" w:type="dxa"/>
+            <w:tcW w:w="1279" w:type="dxa"/>
           </w:tcPr>
           <w:p>
             <w:pPr>
@@ -4046,7 +4046,7 @@
       <w:tr>
         <w:tc>
           <w:tcPr>
-            <w:tcW w:w="1129" w:type="dxa"/>
+            <w:tcW w:w="1110" w:type="dxa"/>
           </w:tcPr>
           <w:p>
             <w:pPr>
@@ -4064,7 +4064,7 @@
         </w:tc>
         <w:tc>
           <w:tcPr>
-            <w:tcW w:w="1134" w:type="dxa"/>
+            <w:tcW w:w="1120" w:type="dxa"/>
           </w:tcPr>
           <w:p>
             <w:pPr>
@@ -4088,7 +4088,7 @@
         </w:tc>
         <w:tc>
           <w:tcPr>
-            <w:tcW w:w="2267" w:type="dxa"/>
+            <w:tcW w:w="2235" w:type="dxa"/>
           </w:tcPr>
           <w:p>
             <w:pPr>
@@ -4113,7 +4113,7 @@
         </w:tc>
         <w:tc>
           <w:tcPr>
-            <w:tcW w:w="1986" w:type="dxa"/>
+            <w:tcW w:w="1967" w:type="dxa"/>
           </w:tcPr>
           <w:p>
             <w:pPr>
@@ -4131,7 +4131,7 @@
         </w:tc>
         <w:tc>
           <w:tcPr>
-            <w:tcW w:w="1276" w:type="dxa"/>
+            <w:tcW w:w="1351" w:type="dxa"/>
           </w:tcPr>
           <w:p>
             <w:pPr>
@@ -4149,7 +4149,7 @@
         </w:tc>
         <w:tc>
           <w:tcPr>
-            <w:tcW w:w="1270" w:type="dxa"/>
+            <w:tcW w:w="1279" w:type="dxa"/>
           </w:tcPr>
           <w:p>
             <w:pPr>
@@ -4190,7 +4190,7 @@
       <w:tr>
         <w:tc>
           <w:tcPr>
-            <w:tcW w:w="1129" w:type="dxa"/>
+            <w:tcW w:w="1110" w:type="dxa"/>
           </w:tcPr>
           <w:p>
             <w:pPr>
@@ -4208,7 +4208,7 @@
         </w:tc>
         <w:tc>
           <w:tcPr>
-            <w:tcW w:w="1134" w:type="dxa"/>
+            <w:tcW w:w="1120" w:type="dxa"/>
           </w:tcPr>
           <w:p>
             <w:pPr>
@@ -4226,7 +4226,7 @@
         </w:tc>
         <w:tc>
           <w:tcPr>
-            <w:tcW w:w="2267" w:type="dxa"/>
+            <w:tcW w:w="2235" w:type="dxa"/>
           </w:tcPr>
           <w:p>
             <w:pPr>
@@ -4251,7 +4251,7 @@
         </w:tc>
         <w:tc>
           <w:tcPr>
-            <w:tcW w:w="1986" w:type="dxa"/>
+            <w:tcW w:w="1967" w:type="dxa"/>
           </w:tcPr>
           <w:p>
             <w:pPr>
@@ -4269,7 +4269,7 @@
         </w:tc>
         <w:tc>
           <w:tcPr>
-            <w:tcW w:w="1276" w:type="dxa"/>
+            <w:tcW w:w="1351" w:type="dxa"/>
           </w:tcPr>
           <w:p>
             <w:pPr>
@@ -4287,7 +4287,7 @@
         </w:tc>
         <w:tc>
           <w:tcPr>
-            <w:tcW w:w="1270" w:type="dxa"/>
+            <w:tcW w:w="1279" w:type="dxa"/>
           </w:tcPr>
           <w:p>
             <w:pPr>
@@ -4326,7 +4326,7 @@
       <w:tr>
         <w:tc>
           <w:tcPr>
-            <w:tcW w:w="1129" w:type="dxa"/>
+            <w:tcW w:w="1110" w:type="dxa"/>
           </w:tcPr>
           <w:p>
             <w:pPr>
@@ -4345,7 +4345,7 @@
         </w:tc>
         <w:tc>
           <w:tcPr>
-            <w:tcW w:w="1134" w:type="dxa"/>
+            <w:tcW w:w="1120" w:type="dxa"/>
           </w:tcPr>
           <w:p>
             <w:pPr>
@@ -4363,7 +4363,7 @@
         </w:tc>
         <w:tc>
           <w:tcPr>
-            <w:tcW w:w="2267" w:type="dxa"/>
+            <w:tcW w:w="2235" w:type="dxa"/>
           </w:tcPr>
           <w:p>
             <w:pPr>
@@ -4388,7 +4388,7 @@
         </w:tc>
         <w:tc>
           <w:tcPr>
-            <w:tcW w:w="1986" w:type="dxa"/>
+            <w:tcW w:w="1967" w:type="dxa"/>
           </w:tcPr>
           <w:p>
             <w:pPr>
@@ -4406,7 +4406,7 @@
         </w:tc>
         <w:tc>
           <w:tcPr>
-            <w:tcW w:w="1276" w:type="dxa"/>
+            <w:tcW w:w="1351" w:type="dxa"/>
           </w:tcPr>
           <w:p>
             <w:pPr>
@@ -4424,7 +4424,7 @@
         </w:tc>
         <w:tc>
           <w:tcPr>
-            <w:tcW w:w="1270" w:type="dxa"/>
+            <w:tcW w:w="1279" w:type="dxa"/>
           </w:tcPr>
           <w:p>
             <w:pPr>
@@ -4456,7 +4456,7 @@
       <w:tr>
         <w:tc>
           <w:tcPr>
-            <w:tcW w:w="1129" w:type="dxa"/>
+            <w:tcW w:w="1110" w:type="dxa"/>
           </w:tcPr>
           <w:p>
             <w:pPr>
@@ -4474,7 +4474,7 @@
         </w:tc>
         <w:tc>
           <w:tcPr>
-            <w:tcW w:w="1134" w:type="dxa"/>
+            <w:tcW w:w="1120" w:type="dxa"/>
           </w:tcPr>
           <w:p>
             <w:pPr>
@@ -4492,7 +4492,7 @@
         </w:tc>
         <w:tc>
           <w:tcPr>
-            <w:tcW w:w="2267" w:type="dxa"/>
+            <w:tcW w:w="2235" w:type="dxa"/>
           </w:tcPr>
           <w:p>
             <w:pPr>
@@ -4517,7 +4517,7 @@
         </w:tc>
         <w:tc>
           <w:tcPr>
-            <w:tcW w:w="1986" w:type="dxa"/>
+            <w:tcW w:w="1967" w:type="dxa"/>
           </w:tcPr>
           <w:p>
             <w:pPr>
@@ -4535,7 +4535,7 @@
         </w:tc>
         <w:tc>
           <w:tcPr>
-            <w:tcW w:w="1276" w:type="dxa"/>
+            <w:tcW w:w="1351" w:type="dxa"/>
           </w:tcPr>
           <w:p>
             <w:pPr>
@@ -4553,7 +4553,7 @@
         </w:tc>
         <w:tc>
           <w:tcPr>
-            <w:tcW w:w="1270" w:type="dxa"/>
+            <w:tcW w:w="1279" w:type="dxa"/>
           </w:tcPr>
           <w:p>
             <w:pPr>
@@ -4585,7 +4585,7 @@
       <w:tr>
         <w:tc>
           <w:tcPr>
-            <w:tcW w:w="1129" w:type="dxa"/>
+            <w:tcW w:w="1110" w:type="dxa"/>
           </w:tcPr>
           <w:p>
             <w:pPr>
@@ -4603,7 +4603,7 @@
         </w:tc>
         <w:tc>
           <w:tcPr>
-            <w:tcW w:w="1134" w:type="dxa"/>
+            <w:tcW w:w="1120" w:type="dxa"/>
           </w:tcPr>
           <w:p>
             <w:pPr>
@@ -4621,7 +4621,7 @@
         </w:tc>
         <w:tc>
           <w:tcPr>
-            <w:tcW w:w="2267" w:type="dxa"/>
+            <w:tcW w:w="2235" w:type="dxa"/>
           </w:tcPr>
           <w:p>
             <w:pPr>
@@ -4646,7 +4646,7 @@
         </w:tc>
         <w:tc>
           <w:tcPr>
-            <w:tcW w:w="1986" w:type="dxa"/>
+            <w:tcW w:w="1967" w:type="dxa"/>
           </w:tcPr>
           <w:p>
             <w:pPr>
@@ -4664,7 +4664,7 @@
         </w:tc>
         <w:tc>
           <w:tcPr>
-            <w:tcW w:w="1276" w:type="dxa"/>
+            <w:tcW w:w="1351" w:type="dxa"/>
           </w:tcPr>
           <w:p>
             <w:pPr>
@@ -4682,7 +4682,7 @@
         </w:tc>
         <w:tc>
           <w:tcPr>
-            <w:tcW w:w="1270" w:type="dxa"/>
+            <w:tcW w:w="1279" w:type="dxa"/>
           </w:tcPr>
           <w:p>
             <w:pPr>
@@ -4714,7 +4714,7 @@
       <w:tr>
         <w:tc>
           <w:tcPr>
-            <w:tcW w:w="1129" w:type="dxa"/>
+            <w:tcW w:w="1110" w:type="dxa"/>
           </w:tcPr>
           <w:p>
             <w:r>
@@ -4727,7 +4727,7 @@
         </w:tc>
         <w:tc>
           <w:tcPr>
-            <w:tcW w:w="1134" w:type="dxa"/>
+            <w:tcW w:w="1120" w:type="dxa"/>
           </w:tcPr>
           <w:p>
             <w:pPr>
@@ -4745,7 +4745,7 @@
         </w:tc>
         <w:tc>
           <w:tcPr>
-            <w:tcW w:w="2267" w:type="dxa"/>
+            <w:tcW w:w="2235" w:type="dxa"/>
           </w:tcPr>
           <w:p>
             <w:pPr>
@@ -4770,7 +4770,7 @@
         </w:tc>
         <w:tc>
           <w:tcPr>
-            <w:tcW w:w="1986" w:type="dxa"/>
+            <w:tcW w:w="1967" w:type="dxa"/>
           </w:tcPr>
           <w:p>
             <w:pPr>
@@ -4788,7 +4788,7 @@
         </w:tc>
         <w:tc>
           <w:tcPr>
-            <w:tcW w:w="1276" w:type="dxa"/>
+            <w:tcW w:w="1351" w:type="dxa"/>
           </w:tcPr>
           <w:p>
             <w:pPr>
@@ -4806,7 +4806,7 @@
         </w:tc>
         <w:tc>
           <w:tcPr>
-            <w:tcW w:w="1270" w:type="dxa"/>
+            <w:tcW w:w="1279" w:type="dxa"/>
           </w:tcPr>
           <w:p>
             <w:pPr>
@@ -4838,7 +4838,7 @@
       <w:tr>
         <w:tc>
           <w:tcPr>
-            <w:tcW w:w="1129" w:type="dxa"/>
+            <w:tcW w:w="1110" w:type="dxa"/>
           </w:tcPr>
           <w:p>
             <w:r>
@@ -4851,7 +4851,7 @@
         </w:tc>
         <w:tc>
           <w:tcPr>
-            <w:tcW w:w="1134" w:type="dxa"/>
+            <w:tcW w:w="1120" w:type="dxa"/>
           </w:tcPr>
           <w:p>
             <w:pPr>
@@ -4869,7 +4869,7 @@
         </w:tc>
         <w:tc>
           <w:tcPr>
-            <w:tcW w:w="2267" w:type="dxa"/>
+            <w:tcW w:w="2235" w:type="dxa"/>
           </w:tcPr>
           <w:p>
             <w:pPr>
@@ -4894,7 +4894,7 @@
         </w:tc>
         <w:tc>
           <w:tcPr>
-            <w:tcW w:w="1986" w:type="dxa"/>
+            <w:tcW w:w="1967" w:type="dxa"/>
           </w:tcPr>
           <w:p>
             <w:pPr>
@@ -4912,7 +4912,7 @@
         </w:tc>
         <w:tc>
           <w:tcPr>
-            <w:tcW w:w="1276" w:type="dxa"/>
+            <w:tcW w:w="1351" w:type="dxa"/>
           </w:tcPr>
           <w:p>
             <w:pPr>
@@ -4930,7 +4930,7 @@
         </w:tc>
         <w:tc>
           <w:tcPr>
-            <w:tcW w:w="1270" w:type="dxa"/>
+            <w:tcW w:w="1279" w:type="dxa"/>
           </w:tcPr>
           <w:p>
             <w:pPr>
@@ -4962,7 +4962,7 @@
       <w:tr>
         <w:tc>
           <w:tcPr>
-            <w:tcW w:w="1129" w:type="dxa"/>
+            <w:tcW w:w="1110" w:type="dxa"/>
           </w:tcPr>
           <w:p>
             <w:r>
@@ -4972,7 +4972,7 @@
         </w:tc>
         <w:tc>
           <w:tcPr>
-            <w:tcW w:w="1134" w:type="dxa"/>
+            <w:tcW w:w="1120" w:type="dxa"/>
           </w:tcPr>
           <w:p>
             <w:pPr>
@@ -4990,7 +4990,7 @@
         </w:tc>
         <w:tc>
           <w:tcPr>
-            <w:tcW w:w="2267" w:type="dxa"/>
+            <w:tcW w:w="2235" w:type="dxa"/>
           </w:tcPr>
           <w:p>
             <w:pPr>
@@ -5008,7 +5008,7 @@
         </w:tc>
         <w:tc>
           <w:tcPr>
-            <w:tcW w:w="1986" w:type="dxa"/>
+            <w:tcW w:w="1967" w:type="dxa"/>
           </w:tcPr>
           <w:p>
             <w:pPr>
@@ -5026,7 +5026,7 @@
         </w:tc>
         <w:tc>
           <w:tcPr>
-            <w:tcW w:w="1276" w:type="dxa"/>
+            <w:tcW w:w="1351" w:type="dxa"/>
           </w:tcPr>
           <w:p>
             <w:pPr>
@@ -5044,7 +5044,7 @@
         </w:tc>
         <w:tc>
           <w:tcPr>
-            <w:tcW w:w="1270" w:type="dxa"/>
+            <w:tcW w:w="1279" w:type="dxa"/>
           </w:tcPr>
           <w:p>
             <w:pPr>
@@ -5064,7 +5064,7 @@
       <w:tr>
         <w:tc>
           <w:tcPr>
-            <w:tcW w:w="1129" w:type="dxa"/>
+            <w:tcW w:w="1110" w:type="dxa"/>
           </w:tcPr>
           <w:p>
             <w:r>
@@ -5074,7 +5074,7 @@
         </w:tc>
         <w:tc>
           <w:tcPr>
-            <w:tcW w:w="1134" w:type="dxa"/>
+            <w:tcW w:w="1120" w:type="dxa"/>
           </w:tcPr>
           <w:p>
             <w:pPr>
@@ -5092,7 +5092,7 @@
         </w:tc>
         <w:tc>
           <w:tcPr>
-            <w:tcW w:w="2267" w:type="dxa"/>
+            <w:tcW w:w="2235" w:type="dxa"/>
           </w:tcPr>
           <w:p>
             <w:pPr>
@@ -5110,7 +5110,7 @@
         </w:tc>
         <w:tc>
           <w:tcPr>
-            <w:tcW w:w="1986" w:type="dxa"/>
+            <w:tcW w:w="1967" w:type="dxa"/>
           </w:tcPr>
           <w:p>
             <w:pPr>
@@ -5147,7 +5147,7 @@
         </w:tc>
         <w:tc>
           <w:tcPr>
-            <w:tcW w:w="1276" w:type="dxa"/>
+            <w:tcW w:w="1351" w:type="dxa"/>
           </w:tcPr>
           <w:p>
             <w:pPr>
@@ -5165,7 +5165,7 @@
         </w:tc>
         <w:tc>
           <w:tcPr>
-            <w:tcW w:w="1270" w:type="dxa"/>
+            <w:tcW w:w="1279" w:type="dxa"/>
           </w:tcPr>
           <w:p>
             <w:pPr>
@@ -5185,7 +5185,7 @@
       <w:tr>
         <w:tc>
           <w:tcPr>
-            <w:tcW w:w="1129" w:type="dxa"/>
+            <w:tcW w:w="1110" w:type="dxa"/>
           </w:tcPr>
           <w:p>
             <w:r>
@@ -5195,7 +5195,7 @@
         </w:tc>
         <w:tc>
           <w:tcPr>
-            <w:tcW w:w="1134" w:type="dxa"/>
+            <w:tcW w:w="1120" w:type="dxa"/>
           </w:tcPr>
           <w:p>
             <w:pPr>
@@ -5213,7 +5213,7 @@
         </w:tc>
         <w:tc>
           <w:tcPr>
-            <w:tcW w:w="2267" w:type="dxa"/>
+            <w:tcW w:w="2235" w:type="dxa"/>
           </w:tcPr>
           <w:p>
             <w:pPr>
@@ -5231,7 +5231,7 @@
         </w:tc>
         <w:tc>
           <w:tcPr>
-            <w:tcW w:w="1986" w:type="dxa"/>
+            <w:tcW w:w="1967" w:type="dxa"/>
           </w:tcPr>
           <w:p>
             <w:pPr>
@@ -5280,7 +5280,7 @@
         </w:tc>
         <w:tc>
           <w:tcPr>
-            <w:tcW w:w="1276" w:type="dxa"/>
+            <w:tcW w:w="1351" w:type="dxa"/>
           </w:tcPr>
           <w:p>
             <w:pPr>
@@ -5298,7 +5298,7 @@
         </w:tc>
         <w:tc>
           <w:tcPr>
-            <w:tcW w:w="1270" w:type="dxa"/>
+            <w:tcW w:w="1279" w:type="dxa"/>
           </w:tcPr>
           <w:p>
             <w:pPr>
@@ -5318,7 +5318,7 @@
       <w:tr>
         <w:tc>
           <w:tcPr>
-            <w:tcW w:w="1129" w:type="dxa"/>
+            <w:tcW w:w="1110" w:type="dxa"/>
           </w:tcPr>
           <w:p>
             <w:r>
@@ -5328,7 +5328,7 @@
         </w:tc>
         <w:tc>
           <w:tcPr>
-            <w:tcW w:w="1134" w:type="dxa"/>
+            <w:tcW w:w="1120" w:type="dxa"/>
           </w:tcPr>
           <w:p>
             <w:pPr>
@@ -5346,7 +5346,7 @@
         </w:tc>
         <w:tc>
           <w:tcPr>
-            <w:tcW w:w="2267" w:type="dxa"/>
+            <w:tcW w:w="2235" w:type="dxa"/>
           </w:tcPr>
           <w:p>
             <w:pPr>
@@ -5364,7 +5364,7 @@
         </w:tc>
         <w:tc>
           <w:tcPr>
-            <w:tcW w:w="1986" w:type="dxa"/>
+            <w:tcW w:w="1967" w:type="dxa"/>
           </w:tcPr>
           <w:p>
             <w:pPr>
@@ -5382,7 +5382,7 @@
         </w:tc>
         <w:tc>
           <w:tcPr>
-            <w:tcW w:w="1276" w:type="dxa"/>
+            <w:tcW w:w="1351" w:type="dxa"/>
           </w:tcPr>
           <w:p>
             <w:pPr>
@@ -5400,7 +5400,7 @@
         </w:tc>
         <w:tc>
           <w:tcPr>
-            <w:tcW w:w="1270" w:type="dxa"/>
+            <w:tcW w:w="1279" w:type="dxa"/>
           </w:tcPr>
           <w:p>
             <w:pPr>
@@ -5420,7 +5420,7 @@
       <w:tr>
         <w:tc>
           <w:tcPr>
-            <w:tcW w:w="1129" w:type="dxa"/>
+            <w:tcW w:w="1110" w:type="dxa"/>
           </w:tcPr>
           <w:p>
             <w:pPr>
@@ -5435,7 +5435,7 @@
         </w:tc>
         <w:tc>
           <w:tcPr>
-            <w:tcW w:w="1134" w:type="dxa"/>
+            <w:tcW w:w="1120" w:type="dxa"/>
           </w:tcPr>
           <w:p>
             <w:pPr>
@@ -5453,7 +5453,7 @@
         </w:tc>
         <w:tc>
           <w:tcPr>
-            <w:tcW w:w="2267" w:type="dxa"/>
+            <w:tcW w:w="2235" w:type="dxa"/>
           </w:tcPr>
           <w:p>
             <w:pPr>
@@ -5471,7 +5471,7 @@
         </w:tc>
         <w:tc>
           <w:tcPr>
-            <w:tcW w:w="1986" w:type="dxa"/>
+            <w:tcW w:w="1967" w:type="dxa"/>
           </w:tcPr>
           <w:p>
             <w:pPr>
@@ -5521,7 +5521,7 @@
         </w:tc>
         <w:tc>
           <w:tcPr>
-            <w:tcW w:w="1276" w:type="dxa"/>
+            <w:tcW w:w="1351" w:type="dxa"/>
           </w:tcPr>
           <w:p>
             <w:pPr>
@@ -5540,7 +5540,7 @@
         </w:tc>
         <w:tc>
           <w:tcPr>
-            <w:tcW w:w="1270" w:type="dxa"/>
+            <w:tcW w:w="1279" w:type="dxa"/>
           </w:tcPr>
           <w:p>
             <w:pPr>
@@ -5560,7 +5560,7 @@
       <w:tr>
         <w:tc>
           <w:tcPr>
-            <w:tcW w:w="1129" w:type="dxa"/>
+            <w:tcW w:w="1110" w:type="dxa"/>
           </w:tcPr>
           <w:p>
             <w:pPr>
@@ -5575,7 +5575,7 @@
         </w:tc>
         <w:tc>
           <w:tcPr>
-            <w:tcW w:w="1134" w:type="dxa"/>
+            <w:tcW w:w="1120" w:type="dxa"/>
           </w:tcPr>
           <w:p>
             <w:pPr>
@@ -5593,7 +5593,7 @@
         </w:tc>
         <w:tc>
           <w:tcPr>
-            <w:tcW w:w="2267" w:type="dxa"/>
+            <w:tcW w:w="2235" w:type="dxa"/>
           </w:tcPr>
           <w:p>
             <w:pPr>
@@ -5611,7 +5611,7 @@
         </w:tc>
         <w:tc>
           <w:tcPr>
-            <w:tcW w:w="1986" w:type="dxa"/>
+            <w:tcW w:w="1967" w:type="dxa"/>
           </w:tcPr>
           <w:p>
             <w:pPr>
@@ -5660,7 +5660,7 @@
         </w:tc>
         <w:tc>
           <w:tcPr>
-            <w:tcW w:w="1276" w:type="dxa"/>
+            <w:tcW w:w="1351" w:type="dxa"/>
           </w:tcPr>
           <w:p>
             <w:pPr>
@@ -5678,7 +5678,7 @@
         </w:tc>
         <w:tc>
           <w:tcPr>
-            <w:tcW w:w="1270" w:type="dxa"/>
+            <w:tcW w:w="1279" w:type="dxa"/>
           </w:tcPr>
           <w:p>
             <w:pPr>
@@ -5698,7 +5698,7 @@
       <w:tr>
         <w:tc>
           <w:tcPr>
-            <w:tcW w:w="1129" w:type="dxa"/>
+            <w:tcW w:w="1110" w:type="dxa"/>
           </w:tcPr>
           <w:p>
             <w:r>
@@ -5708,7 +5708,7 @@
         </w:tc>
         <w:tc>
           <w:tcPr>
-            <w:tcW w:w="1134" w:type="dxa"/>
+            <w:tcW w:w="1120" w:type="dxa"/>
           </w:tcPr>
           <w:p>
             <w:pPr>
@@ -5726,7 +5726,7 @@
         </w:tc>
         <w:tc>
           <w:tcPr>
-            <w:tcW w:w="2267" w:type="dxa"/>
+            <w:tcW w:w="2235" w:type="dxa"/>
           </w:tcPr>
           <w:p>
             <w:pPr>
@@ -5751,7 +5751,7 @@
         </w:tc>
         <w:tc>
           <w:tcPr>
-            <w:tcW w:w="1986" w:type="dxa"/>
+            <w:tcW w:w="1967" w:type="dxa"/>
           </w:tcPr>
           <w:p>
             <w:pPr>
@@ -5769,7 +5769,7 @@
         </w:tc>
         <w:tc>
           <w:tcPr>
-            <w:tcW w:w="1276" w:type="dxa"/>
+            <w:tcW w:w="1351" w:type="dxa"/>
           </w:tcPr>
           <w:p>
             <w:pPr>
@@ -5787,7 +5787,7 @@
         </w:tc>
         <w:tc>
           <w:tcPr>
-            <w:tcW w:w="1270" w:type="dxa"/>
+            <w:tcW w:w="1279" w:type="dxa"/>
           </w:tcPr>
           <w:p>
             <w:pPr>
@@ -5807,44 +5807,35 @@
       <w:tr>
         <w:tc>
           <w:tcPr>
-            <w:tcW w:w="1129" w:type="dxa"/>
-          </w:tcPr>
-          <w:p>
-            <w:r>
-              <w:t>SE-F-04</w:t>
-            </w:r>
-            <w:r>
-              <w:t>4</w:t>
-            </w:r>
-          </w:p>
-        </w:tc>
-        <w:tc>
-          <w:tcPr>
-            <w:tcW w:w="1134" w:type="dxa"/>
-          </w:tcPr>
-          <w:p>
-            <w:pPr>
-              <w:rPr>
-                <w:lang w:val="en-GB"/>
-              </w:rPr>
-            </w:pPr>
-            <w:r>
-              <w:rPr>
-                <w:lang w:val="en-GB"/>
-              </w:rPr>
-              <w:t>F7.</w:t>
-            </w:r>
-            <w:r>
-              <w:rPr>
-                <w:lang w:val="en-GB"/>
-              </w:rPr>
-              <w:t>2</w:t>
-            </w:r>
-          </w:p>
-        </w:tc>
-        <w:tc>
-          <w:tcPr>
-            <w:tcW w:w="2267" w:type="dxa"/>
+            <w:tcW w:w="1110" w:type="dxa"/>
+          </w:tcPr>
+          <w:p>
+            <w:r>
+              <w:t>SE-F-044</w:t>
+            </w:r>
+          </w:p>
+        </w:tc>
+        <w:tc>
+          <w:tcPr>
+            <w:tcW w:w="1120" w:type="dxa"/>
+          </w:tcPr>
+          <w:p>
+            <w:pPr>
+              <w:rPr>
+                <w:lang w:val="en-GB"/>
+              </w:rPr>
+            </w:pPr>
+            <w:r>
+              <w:rPr>
+                <w:lang w:val="en-GB"/>
+              </w:rPr>
+              <w:t>F7.2</w:t>
+            </w:r>
+          </w:p>
+        </w:tc>
+        <w:tc>
+          <w:tcPr>
+            <w:tcW w:w="2235" w:type="dxa"/>
           </w:tcPr>
           <w:p>
             <w:pPr>
@@ -5869,7 +5860,7 @@
         </w:tc>
         <w:tc>
           <w:tcPr>
-            <w:tcW w:w="1986" w:type="dxa"/>
+            <w:tcW w:w="1967" w:type="dxa"/>
           </w:tcPr>
           <w:p>
             <w:pPr>
@@ -5887,7 +5878,7 @@
         </w:tc>
         <w:tc>
           <w:tcPr>
-            <w:tcW w:w="1276" w:type="dxa"/>
+            <w:tcW w:w="1351" w:type="dxa"/>
           </w:tcPr>
           <w:p>
             <w:pPr>
@@ -5905,7 +5896,7 @@
         </w:tc>
         <w:tc>
           <w:tcPr>
-            <w:tcW w:w="1270" w:type="dxa"/>
+            <w:tcW w:w="1279" w:type="dxa"/>
           </w:tcPr>
           <w:p>
             <w:pPr>
@@ -5925,20 +5916,17 @@
       <w:tr>
         <w:tc>
           <w:tcPr>
-            <w:tcW w:w="1129" w:type="dxa"/>
-          </w:tcPr>
-          <w:p>
-            <w:r>
-              <w:t>SE-F-04</w:t>
-            </w:r>
-            <w:r>
-              <w:t>5</w:t>
-            </w:r>
-          </w:p>
-        </w:tc>
-        <w:tc>
-          <w:tcPr>
-            <w:tcW w:w="1134" w:type="dxa"/>
+            <w:tcW w:w="1110" w:type="dxa"/>
+          </w:tcPr>
+          <w:p>
+            <w:r>
+              <w:t>SE-F-045</w:t>
+            </w:r>
+          </w:p>
+        </w:tc>
+        <w:tc>
+          <w:tcPr>
+            <w:tcW w:w="1120" w:type="dxa"/>
           </w:tcPr>
           <w:p>
             <w:pPr>
@@ -5956,7 +5944,7 @@
         </w:tc>
         <w:tc>
           <w:tcPr>
-            <w:tcW w:w="2267" w:type="dxa"/>
+            <w:tcW w:w="2235" w:type="dxa"/>
           </w:tcPr>
           <w:p>
             <w:pPr>
@@ -5974,7 +5962,7 @@
         </w:tc>
         <w:tc>
           <w:tcPr>
-            <w:tcW w:w="1986" w:type="dxa"/>
+            <w:tcW w:w="1967" w:type="dxa"/>
           </w:tcPr>
           <w:p>
             <w:pPr>
@@ -5992,7 +5980,7 @@
         </w:tc>
         <w:tc>
           <w:tcPr>
-            <w:tcW w:w="1276" w:type="dxa"/>
+            <w:tcW w:w="1351" w:type="dxa"/>
           </w:tcPr>
           <w:p>
             <w:pPr>
@@ -6010,7 +5998,7 @@
         </w:tc>
         <w:tc>
           <w:tcPr>
-            <w:tcW w:w="1270" w:type="dxa"/>
+            <w:tcW w:w="1279" w:type="dxa"/>
           </w:tcPr>
           <w:p>
             <w:pPr>
@@ -6030,7 +6018,7 @@
       <w:tr>
         <w:tc>
           <w:tcPr>
-            <w:tcW w:w="1129" w:type="dxa"/>
+            <w:tcW w:w="1110" w:type="dxa"/>
           </w:tcPr>
           <w:p>
             <w:pPr>
@@ -6048,7 +6036,7 @@
         </w:tc>
         <w:tc>
           <w:tcPr>
-            <w:tcW w:w="1134" w:type="dxa"/>
+            <w:tcW w:w="1120" w:type="dxa"/>
           </w:tcPr>
           <w:p>
             <w:pPr>
@@ -6078,7 +6066,7 @@
         </w:tc>
         <w:tc>
           <w:tcPr>
-            <w:tcW w:w="2267" w:type="dxa"/>
+            <w:tcW w:w="2235" w:type="dxa"/>
           </w:tcPr>
           <w:p>
             <w:pPr>
@@ -6096,7 +6084,7 @@
         </w:tc>
         <w:tc>
           <w:tcPr>
-            <w:tcW w:w="1986" w:type="dxa"/>
+            <w:tcW w:w="1967" w:type="dxa"/>
           </w:tcPr>
           <w:p>
             <w:pPr>
@@ -6120,7 +6108,7 @@
         </w:tc>
         <w:tc>
           <w:tcPr>
-            <w:tcW w:w="1276" w:type="dxa"/>
+            <w:tcW w:w="1351" w:type="dxa"/>
           </w:tcPr>
           <w:p>
             <w:pPr>
@@ -6138,7 +6126,7 @@
         </w:tc>
         <w:tc>
           <w:tcPr>
-            <w:tcW w:w="1270" w:type="dxa"/>
+            <w:tcW w:w="1279" w:type="dxa"/>
           </w:tcPr>
           <w:p>
             <w:pPr>
@@ -6158,7 +6146,7 @@
       <w:tr>
         <w:tc>
           <w:tcPr>
-            <w:tcW w:w="1129" w:type="dxa"/>
+            <w:tcW w:w="1110" w:type="dxa"/>
           </w:tcPr>
           <w:p>
             <w:pPr>
@@ -6176,7 +6164,7 @@
         </w:tc>
         <w:tc>
           <w:tcPr>
-            <w:tcW w:w="1134" w:type="dxa"/>
+            <w:tcW w:w="1120" w:type="dxa"/>
           </w:tcPr>
           <w:p>
             <w:pPr>
@@ -6206,7 +6194,7 @@
         </w:tc>
         <w:tc>
           <w:tcPr>
-            <w:tcW w:w="2267" w:type="dxa"/>
+            <w:tcW w:w="2235" w:type="dxa"/>
           </w:tcPr>
           <w:p>
             <w:pPr>
@@ -6224,7 +6212,7 @@
         </w:tc>
         <w:tc>
           <w:tcPr>
-            <w:tcW w:w="1986" w:type="dxa"/>
+            <w:tcW w:w="1967" w:type="dxa"/>
           </w:tcPr>
           <w:p>
             <w:pPr>
@@ -6273,7 +6261,7 @@
         </w:tc>
         <w:tc>
           <w:tcPr>
-            <w:tcW w:w="1276" w:type="dxa"/>
+            <w:tcW w:w="1351" w:type="dxa"/>
           </w:tcPr>
           <w:p>
             <w:pPr>
@@ -6291,7 +6279,7 @@
         </w:tc>
         <w:tc>
           <w:tcPr>
-            <w:tcW w:w="1270" w:type="dxa"/>
+            <w:tcW w:w="1279" w:type="dxa"/>
           </w:tcPr>
           <w:p>
             <w:pPr>
@@ -6311,7 +6299,7 @@
       <w:tr>
         <w:tc>
           <w:tcPr>
-            <w:tcW w:w="1129" w:type="dxa"/>
+            <w:tcW w:w="1110" w:type="dxa"/>
           </w:tcPr>
           <w:p>
             <w:r>
@@ -6324,7 +6312,7 @@
         </w:tc>
         <w:tc>
           <w:tcPr>
-            <w:tcW w:w="1134" w:type="dxa"/>
+            <w:tcW w:w="1120" w:type="dxa"/>
           </w:tcPr>
           <w:p>
             <w:pPr>
@@ -6354,7 +6342,7 @@
         </w:tc>
         <w:tc>
           <w:tcPr>
-            <w:tcW w:w="2267" w:type="dxa"/>
+            <w:tcW w:w="2235" w:type="dxa"/>
           </w:tcPr>
           <w:p>
             <w:pPr>
@@ -6372,7 +6360,7 @@
         </w:tc>
         <w:tc>
           <w:tcPr>
-            <w:tcW w:w="1986" w:type="dxa"/>
+            <w:tcW w:w="1967" w:type="dxa"/>
           </w:tcPr>
           <w:p>
             <w:pPr>
@@ -6421,7 +6409,7 @@
         </w:tc>
         <w:tc>
           <w:tcPr>
-            <w:tcW w:w="1276" w:type="dxa"/>
+            <w:tcW w:w="1351" w:type="dxa"/>
           </w:tcPr>
           <w:p>
             <w:pPr>
@@ -6439,7 +6427,7 @@
         </w:tc>
         <w:tc>
           <w:tcPr>
-            <w:tcW w:w="1270" w:type="dxa"/>
+            <w:tcW w:w="1279" w:type="dxa"/>
           </w:tcPr>
           <w:p>
             <w:pPr>
@@ -6459,7 +6447,7 @@
       <w:tr>
         <w:tc>
           <w:tcPr>
-            <w:tcW w:w="1129" w:type="dxa"/>
+            <w:tcW w:w="1110" w:type="dxa"/>
           </w:tcPr>
           <w:p>
             <w:r>
@@ -6472,7 +6460,7 @@
         </w:tc>
         <w:tc>
           <w:tcPr>
-            <w:tcW w:w="1134" w:type="dxa"/>
+            <w:tcW w:w="1120" w:type="dxa"/>
           </w:tcPr>
           <w:p>
             <w:pPr>
@@ -6502,7 +6490,7 @@
         </w:tc>
         <w:tc>
           <w:tcPr>
-            <w:tcW w:w="2267" w:type="dxa"/>
+            <w:tcW w:w="2235" w:type="dxa"/>
           </w:tcPr>
           <w:p>
             <w:pPr>
@@ -6527,7 +6515,7 @@
         </w:tc>
         <w:tc>
           <w:tcPr>
-            <w:tcW w:w="1986" w:type="dxa"/>
+            <w:tcW w:w="1967" w:type="dxa"/>
           </w:tcPr>
           <w:p>
             <w:pPr>
@@ -6545,7 +6533,7 @@
         </w:tc>
         <w:tc>
           <w:tcPr>
-            <w:tcW w:w="1276" w:type="dxa"/>
+            <w:tcW w:w="1351" w:type="dxa"/>
           </w:tcPr>
           <w:p>
             <w:pPr>
@@ -6563,7 +6551,7 @@
         </w:tc>
         <w:tc>
           <w:tcPr>
-            <w:tcW w:w="1270" w:type="dxa"/>
+            <w:tcW w:w="1279" w:type="dxa"/>
           </w:tcPr>
           <w:p>
             <w:pPr>
@@ -6583,7 +6571,7 @@
       <w:tr>
         <w:tc>
           <w:tcPr>
-            <w:tcW w:w="1129" w:type="dxa"/>
+            <w:tcW w:w="1110" w:type="dxa"/>
           </w:tcPr>
           <w:p>
             <w:r>
@@ -6593,7 +6581,7 @@
         </w:tc>
         <w:tc>
           <w:tcPr>
-            <w:tcW w:w="1134" w:type="dxa"/>
+            <w:tcW w:w="1120" w:type="dxa"/>
           </w:tcPr>
           <w:p>
             <w:pPr>
@@ -6623,7 +6611,7 @@
         </w:tc>
         <w:tc>
           <w:tcPr>
-            <w:tcW w:w="2267" w:type="dxa"/>
+            <w:tcW w:w="2235" w:type="dxa"/>
           </w:tcPr>
           <w:p>
             <w:pPr>
@@ -6648,7 +6636,7 @@
         </w:tc>
         <w:tc>
           <w:tcPr>
-            <w:tcW w:w="1986" w:type="dxa"/>
+            <w:tcW w:w="1967" w:type="dxa"/>
           </w:tcPr>
           <w:p>
             <w:pPr>
@@ -6666,7 +6654,7 @@
         </w:tc>
         <w:tc>
           <w:tcPr>
-            <w:tcW w:w="1276" w:type="dxa"/>
+            <w:tcW w:w="1351" w:type="dxa"/>
           </w:tcPr>
           <w:p>
             <w:pPr>
@@ -6684,7 +6672,7 @@
         </w:tc>
         <w:tc>
           <w:tcPr>
-            <w:tcW w:w="1270" w:type="dxa"/>
+            <w:tcW w:w="1279" w:type="dxa"/>
           </w:tcPr>
           <w:p>
             <w:pPr>
@@ -6704,7 +6692,7 @@
       <w:tr>
         <w:tc>
           <w:tcPr>
-            <w:tcW w:w="1129" w:type="dxa"/>
+            <w:tcW w:w="1110" w:type="dxa"/>
           </w:tcPr>
           <w:p>
             <w:r>
@@ -6714,7 +6702,7 @@
         </w:tc>
         <w:tc>
           <w:tcPr>
-            <w:tcW w:w="1134" w:type="dxa"/>
+            <w:tcW w:w="1120" w:type="dxa"/>
           </w:tcPr>
           <w:p>
             <w:pPr>
@@ -6744,7 +6732,7 @@
         </w:tc>
         <w:tc>
           <w:tcPr>
-            <w:tcW w:w="2267" w:type="dxa"/>
+            <w:tcW w:w="2235" w:type="dxa"/>
           </w:tcPr>
           <w:p>
             <w:pPr>
@@ -6769,7 +6757,7 @@
         </w:tc>
         <w:tc>
           <w:tcPr>
-            <w:tcW w:w="1986" w:type="dxa"/>
+            <w:tcW w:w="1967" w:type="dxa"/>
           </w:tcPr>
           <w:p>
             <w:pPr>
@@ -6787,7 +6775,7 @@
         </w:tc>
         <w:tc>
           <w:tcPr>
-            <w:tcW w:w="1276" w:type="dxa"/>
+            <w:tcW w:w="1351" w:type="dxa"/>
           </w:tcPr>
           <w:p>
             <w:pPr>
@@ -6805,7 +6793,7 @@
         </w:tc>
         <w:tc>
           <w:tcPr>
-            <w:tcW w:w="1270" w:type="dxa"/>
+            <w:tcW w:w="1279" w:type="dxa"/>
           </w:tcPr>
           <w:p>
             <w:pPr>
@@ -6818,6 +6806,3954 @@
                 <w:lang w:val="en-GB"/>
               </w:rPr>
               <w:t>Data stored correctly</w:t>
+            </w:r>
+          </w:p>
+        </w:tc>
+      </w:tr>
+      <w:tr>
+        <w:tc>
+          <w:tcPr>
+            <w:tcW w:w="1110" w:type="dxa"/>
+          </w:tcPr>
+          <w:p>
+            <w:r>
+              <w:t>SE-F-048</w:t>
+            </w:r>
+          </w:p>
+        </w:tc>
+        <w:tc>
+          <w:tcPr>
+            <w:tcW w:w="1120" w:type="dxa"/>
+          </w:tcPr>
+          <w:p>
+            <w:pPr>
+              <w:rPr>
+                <w:lang w:val="en-GB"/>
+              </w:rPr>
+            </w:pPr>
+            <w:r>
+              <w:rPr>
+                <w:lang w:val="en-GB"/>
+              </w:rPr>
+              <w:t>F9.1</w:t>
+            </w:r>
+          </w:p>
+        </w:tc>
+        <w:tc>
+          <w:tcPr>
+            <w:tcW w:w="2235" w:type="dxa"/>
+          </w:tcPr>
+          <w:p>
+            <w:pPr>
+              <w:rPr>
+                <w:lang w:val="en-GB"/>
+              </w:rPr>
+            </w:pPr>
+            <w:r>
+              <w:rPr>
+                <w:lang w:val="en-GB"/>
+              </w:rPr>
+              <w:t>Check if by clicking the link the quiz is displayed in an un-started state</w:t>
+            </w:r>
+          </w:p>
+          <w:p>
+            <w:pPr>
+              <w:rPr>
+                <w:lang w:val="en-GB"/>
+              </w:rPr>
+            </w:pPr>
+          </w:p>
+        </w:tc>
+        <w:tc>
+          <w:tcPr>
+            <w:tcW w:w="1967" w:type="dxa"/>
+          </w:tcPr>
+          <w:p>
+            <w:pPr>
+              <w:rPr>
+                <w:lang w:val="en-GB"/>
+              </w:rPr>
+            </w:pPr>
+            <w:r>
+              <w:rPr>
+                <w:lang w:val="en-GB"/>
+              </w:rPr>
+              <w:t>Quiz Master click the link provided by the Quiz Maintainer</w:t>
+            </w:r>
+          </w:p>
+        </w:tc>
+        <w:tc>
+          <w:tcPr>
+            <w:tcW w:w="1351" w:type="dxa"/>
+          </w:tcPr>
+          <w:p>
+            <w:pPr>
+              <w:rPr>
+                <w:lang w:val="en-GB"/>
+              </w:rPr>
+            </w:pPr>
+            <w:r>
+              <w:rPr>
+                <w:lang w:val="en-GB"/>
+              </w:rPr>
+              <w:t>Quiz is displayed in an un-started state</w:t>
+            </w:r>
+          </w:p>
+        </w:tc>
+        <w:tc>
+          <w:tcPr>
+            <w:tcW w:w="1279" w:type="dxa"/>
+          </w:tcPr>
+          <w:p>
+            <w:pPr>
+              <w:rPr>
+                <w:lang w:val="en-GB"/>
+              </w:rPr>
+            </w:pPr>
+          </w:p>
+        </w:tc>
+      </w:tr>
+      <w:tr>
+        <w:tc>
+          <w:tcPr>
+            <w:tcW w:w="1110" w:type="dxa"/>
+          </w:tcPr>
+          <w:p>
+            <w:r>
+              <w:t>SE-F-048</w:t>
+            </w:r>
+          </w:p>
+        </w:tc>
+        <w:tc>
+          <w:tcPr>
+            <w:tcW w:w="1120" w:type="dxa"/>
+          </w:tcPr>
+          <w:p>
+            <w:pPr>
+              <w:rPr>
+                <w:lang w:val="en-GB"/>
+              </w:rPr>
+            </w:pPr>
+            <w:r>
+              <w:rPr>
+                <w:lang w:val="en-GB"/>
+              </w:rPr>
+              <w:t>F10.1</w:t>
+            </w:r>
+          </w:p>
+        </w:tc>
+        <w:tc>
+          <w:tcPr>
+            <w:tcW w:w="2235" w:type="dxa"/>
+          </w:tcPr>
+          <w:p>
+            <w:pPr>
+              <w:rPr>
+                <w:lang w:val="en-GB"/>
+              </w:rPr>
+            </w:pPr>
+            <w:r>
+              <w:rPr>
+                <w:lang w:val="en-GB"/>
+              </w:rPr>
+              <w:t>Check if the Quiz Master can generate a session web link</w:t>
+            </w:r>
+          </w:p>
+          <w:p>
+            <w:pPr>
+              <w:ind w:firstLine="708"/>
+              <w:rPr>
+                <w:lang w:val="en-GB"/>
+              </w:rPr>
+            </w:pPr>
+          </w:p>
+        </w:tc>
+        <w:tc>
+          <w:tcPr>
+            <w:tcW w:w="1967" w:type="dxa"/>
+          </w:tcPr>
+          <w:p>
+            <w:pPr>
+              <w:rPr>
+                <w:lang w:val="en-GB"/>
+              </w:rPr>
+            </w:pPr>
+            <w:r>
+              <w:rPr>
+                <w:lang w:val="en-GB"/>
+              </w:rPr>
+              <w:t>Quiz Master click generate session web link button</w:t>
+            </w:r>
+          </w:p>
+        </w:tc>
+        <w:tc>
+          <w:tcPr>
+            <w:tcW w:w="1351" w:type="dxa"/>
+          </w:tcPr>
+          <w:p>
+            <w:pPr>
+              <w:rPr>
+                <w:lang w:val="en-GB"/>
+              </w:rPr>
+            </w:pPr>
+            <w:r>
+              <w:rPr>
+                <w:lang w:val="en-GB"/>
+              </w:rPr>
+              <w:t>Session web link has been generated</w:t>
+            </w:r>
+          </w:p>
+        </w:tc>
+        <w:tc>
+          <w:tcPr>
+            <w:tcW w:w="1279" w:type="dxa"/>
+          </w:tcPr>
+          <w:p>
+            <w:pPr>
+              <w:rPr>
+                <w:lang w:val="en-GB"/>
+              </w:rPr>
+            </w:pPr>
+          </w:p>
+        </w:tc>
+      </w:tr>
+      <w:tr>
+        <w:tc>
+          <w:tcPr>
+            <w:tcW w:w="1110" w:type="dxa"/>
+          </w:tcPr>
+          <w:p>
+            <w:r>
+              <w:t>SE-F-048</w:t>
+            </w:r>
+          </w:p>
+        </w:tc>
+        <w:tc>
+          <w:tcPr>
+            <w:tcW w:w="1120" w:type="dxa"/>
+          </w:tcPr>
+          <w:p>
+            <w:pPr>
+              <w:rPr>
+                <w:lang w:val="en-GB"/>
+              </w:rPr>
+            </w:pPr>
+            <w:r>
+              <w:rPr>
+                <w:lang w:val="en-GB"/>
+              </w:rPr>
+              <w:t>F10.2</w:t>
+            </w:r>
+          </w:p>
+        </w:tc>
+        <w:tc>
+          <w:tcPr>
+            <w:tcW w:w="2235" w:type="dxa"/>
+          </w:tcPr>
+          <w:p>
+            <w:pPr>
+              <w:rPr>
+                <w:lang w:val="en-GB"/>
+              </w:rPr>
+            </w:pPr>
+            <w:r>
+              <w:rPr>
+                <w:lang w:val="en-GB"/>
+              </w:rPr>
+              <w:t xml:space="preserve">Check if the session web link provides </w:t>
+            </w:r>
+            <w:r>
+              <w:rPr>
+                <w:lang w:val="en-GB"/>
+              </w:rPr>
+              <w:lastRenderedPageBreak/>
+              <w:t>access for quiz participants</w:t>
+            </w:r>
+          </w:p>
+          <w:p>
+            <w:pPr>
+              <w:ind w:firstLine="708"/>
+              <w:rPr>
+                <w:lang w:val="en-GB"/>
+              </w:rPr>
+            </w:pPr>
+          </w:p>
+        </w:tc>
+        <w:tc>
+          <w:tcPr>
+            <w:tcW w:w="1967" w:type="dxa"/>
+          </w:tcPr>
+          <w:p>
+            <w:pPr>
+              <w:rPr>
+                <w:lang w:val="en-GB"/>
+              </w:rPr>
+            </w:pPr>
+            <w:r>
+              <w:rPr>
+                <w:lang w:val="en-GB"/>
+              </w:rPr>
+              <w:lastRenderedPageBreak/>
+              <w:t xml:space="preserve">Quiz Master sends a session web link to quiz </w:t>
+            </w:r>
+            <w:r>
+              <w:rPr>
+                <w:lang w:val="en-GB"/>
+              </w:rPr>
+              <w:lastRenderedPageBreak/>
+              <w:t>participants. Quiz participants click the link.</w:t>
+            </w:r>
+          </w:p>
+        </w:tc>
+        <w:tc>
+          <w:tcPr>
+            <w:tcW w:w="1351" w:type="dxa"/>
+          </w:tcPr>
+          <w:p>
+            <w:pPr>
+              <w:rPr>
+                <w:lang w:val="en-GB"/>
+              </w:rPr>
+            </w:pPr>
+            <w:r>
+              <w:rPr>
+                <w:lang w:val="en-GB"/>
+              </w:rPr>
+              <w:lastRenderedPageBreak/>
+              <w:t xml:space="preserve">Quiz participants are </w:t>
+            </w:r>
+            <w:r>
+              <w:rPr>
+                <w:lang w:val="en-GB"/>
+              </w:rPr>
+              <w:lastRenderedPageBreak/>
+              <w:t>redirected to quiz lobby</w:t>
+            </w:r>
+          </w:p>
+        </w:tc>
+        <w:tc>
+          <w:tcPr>
+            <w:tcW w:w="1279" w:type="dxa"/>
+          </w:tcPr>
+          <w:p>
+            <w:pPr>
+              <w:rPr>
+                <w:lang w:val="en-GB"/>
+              </w:rPr>
+            </w:pPr>
+          </w:p>
+        </w:tc>
+      </w:tr>
+      <w:tr>
+        <w:tc>
+          <w:tcPr>
+            <w:tcW w:w="1110" w:type="dxa"/>
+          </w:tcPr>
+          <w:p>
+            <w:r>
+              <w:t>SE-F-048</w:t>
+            </w:r>
+          </w:p>
+        </w:tc>
+        <w:tc>
+          <w:tcPr>
+            <w:tcW w:w="1120" w:type="dxa"/>
+          </w:tcPr>
+          <w:p>
+            <w:pPr>
+              <w:rPr>
+                <w:lang w:val="en-GB"/>
+              </w:rPr>
+            </w:pPr>
+            <w:r>
+              <w:rPr>
+                <w:lang w:val="en-GB"/>
+              </w:rPr>
+              <w:t>F11.1</w:t>
+            </w:r>
+          </w:p>
+        </w:tc>
+        <w:tc>
+          <w:tcPr>
+            <w:tcW w:w="2235" w:type="dxa"/>
+          </w:tcPr>
+          <w:p>
+            <w:pPr>
+              <w:rPr>
+                <w:lang w:val="en-GB"/>
+              </w:rPr>
+            </w:pPr>
+            <w:r>
+              <w:rPr>
+                <w:lang w:val="en-GB"/>
+              </w:rPr>
+              <w:t xml:space="preserve">Check if the Quiz Master is able to view a Shared Screen </w:t>
+            </w:r>
+          </w:p>
+          <w:p>
+            <w:pPr>
+              <w:rPr>
+                <w:lang w:val="en-GB"/>
+              </w:rPr>
+            </w:pPr>
+          </w:p>
+        </w:tc>
+        <w:tc>
+          <w:tcPr>
+            <w:tcW w:w="1967" w:type="dxa"/>
+          </w:tcPr>
+          <w:p>
+            <w:pPr>
+              <w:rPr>
+                <w:lang w:val="en-GB"/>
+              </w:rPr>
+            </w:pPr>
+            <w:r>
+              <w:rPr>
+                <w:lang w:val="en-GB"/>
+              </w:rPr>
+              <w:t>While quiz is running the Quiz Master click ‘Shared Screen’ button</w:t>
+            </w:r>
+          </w:p>
+        </w:tc>
+        <w:tc>
+          <w:tcPr>
+            <w:tcW w:w="1351" w:type="dxa"/>
+          </w:tcPr>
+          <w:p>
+            <w:pPr>
+              <w:rPr>
+                <w:lang w:val="en-GB"/>
+              </w:rPr>
+            </w:pPr>
+            <w:r>
+              <w:rPr>
+                <w:lang w:val="en-GB"/>
+              </w:rPr>
+              <w:t>Shared screen is displayed</w:t>
+            </w:r>
+          </w:p>
+        </w:tc>
+        <w:tc>
+          <w:tcPr>
+            <w:tcW w:w="1279" w:type="dxa"/>
+          </w:tcPr>
+          <w:p>
+            <w:pPr>
+              <w:rPr>
+                <w:lang w:val="en-GB"/>
+              </w:rPr>
+            </w:pPr>
+          </w:p>
+        </w:tc>
+      </w:tr>
+      <w:tr>
+        <w:tc>
+          <w:tcPr>
+            <w:tcW w:w="1110" w:type="dxa"/>
+          </w:tcPr>
+          <w:p>
+            <w:r>
+              <w:t>SE-F-048</w:t>
+            </w:r>
+          </w:p>
+        </w:tc>
+        <w:tc>
+          <w:tcPr>
+            <w:tcW w:w="1120" w:type="dxa"/>
+          </w:tcPr>
+          <w:p>
+            <w:pPr>
+              <w:rPr>
+                <w:lang w:val="en-GB"/>
+              </w:rPr>
+            </w:pPr>
+            <w:r>
+              <w:rPr>
+                <w:lang w:val="en-GB"/>
+              </w:rPr>
+              <w:t>F11.</w:t>
+            </w:r>
+            <w:r>
+              <w:rPr>
+                <w:lang w:val="en-GB"/>
+              </w:rPr>
+              <w:t>2</w:t>
+            </w:r>
+          </w:p>
+        </w:tc>
+        <w:tc>
+          <w:tcPr>
+            <w:tcW w:w="2235" w:type="dxa"/>
+          </w:tcPr>
+          <w:p>
+            <w:pPr>
+              <w:rPr>
+                <w:lang w:val="en-GB"/>
+              </w:rPr>
+            </w:pPr>
+            <w:r>
+              <w:rPr>
+                <w:lang w:val="en-GB"/>
+              </w:rPr>
+              <w:t xml:space="preserve">Check if the Quiz Master is not allowed to answer questions </w:t>
+            </w:r>
+          </w:p>
+          <w:p>
+            <w:pPr>
+              <w:rPr>
+                <w:lang w:val="en-GB"/>
+              </w:rPr>
+            </w:pPr>
+          </w:p>
+        </w:tc>
+        <w:tc>
+          <w:tcPr>
+            <w:tcW w:w="1967" w:type="dxa"/>
+          </w:tcPr>
+          <w:p>
+            <w:pPr>
+              <w:rPr>
+                <w:lang w:val="en-GB"/>
+              </w:rPr>
+            </w:pPr>
+            <w:r>
+              <w:rPr>
+                <w:lang w:val="en-GB"/>
+              </w:rPr>
+              <w:t xml:space="preserve">The Quiz Master in shared screen mode click answer </w:t>
+            </w:r>
+            <w:r>
+              <w:rPr>
+                <w:lang w:val="en-GB"/>
+              </w:rPr>
+              <w:t>‘a’.</w:t>
+            </w:r>
+          </w:p>
+        </w:tc>
+        <w:tc>
+          <w:tcPr>
+            <w:tcW w:w="1351" w:type="dxa"/>
+          </w:tcPr>
+          <w:p>
+            <w:pPr>
+              <w:rPr>
+                <w:lang w:val="en-GB"/>
+              </w:rPr>
+            </w:pPr>
+            <w:r>
+              <w:rPr>
+                <w:lang w:val="en-GB"/>
+              </w:rPr>
+              <w:t>Nothing happened</w:t>
+            </w:r>
+            <w:r>
+              <w:rPr>
+                <w:lang w:val="en-GB"/>
+              </w:rPr>
+              <w:t xml:space="preserve"> – button is not clickable</w:t>
+            </w:r>
+          </w:p>
+        </w:tc>
+        <w:tc>
+          <w:tcPr>
+            <w:tcW w:w="1279" w:type="dxa"/>
+          </w:tcPr>
+          <w:p>
+            <w:pPr>
+              <w:rPr>
+                <w:lang w:val="en-GB"/>
+              </w:rPr>
+            </w:pPr>
+          </w:p>
+        </w:tc>
+      </w:tr>
+      <w:tr>
+        <w:tc>
+          <w:tcPr>
+            <w:tcW w:w="1110" w:type="dxa"/>
+          </w:tcPr>
+          <w:p>
+            <w:r>
+              <w:t>SE-F-048</w:t>
+            </w:r>
+          </w:p>
+        </w:tc>
+        <w:tc>
+          <w:tcPr>
+            <w:tcW w:w="1120" w:type="dxa"/>
+          </w:tcPr>
+          <w:p>
+            <w:pPr>
+              <w:rPr>
+                <w:lang w:val="en-GB"/>
+              </w:rPr>
+            </w:pPr>
+            <w:r>
+              <w:rPr>
+                <w:lang w:val="en-GB"/>
+              </w:rPr>
+              <w:t>F11.2</w:t>
+            </w:r>
+          </w:p>
+        </w:tc>
+        <w:tc>
+          <w:tcPr>
+            <w:tcW w:w="2235" w:type="dxa"/>
+          </w:tcPr>
+          <w:p>
+            <w:pPr>
+              <w:rPr>
+                <w:lang w:val="en-GB"/>
+              </w:rPr>
+            </w:pPr>
+            <w:r>
+              <w:rPr>
+                <w:lang w:val="en-GB"/>
+              </w:rPr>
+              <w:t xml:space="preserve">Check if the Quiz Master is not allowed to answer questions </w:t>
+            </w:r>
+          </w:p>
+          <w:p>
+            <w:pPr>
+              <w:rPr>
+                <w:lang w:val="en-GB"/>
+              </w:rPr>
+            </w:pPr>
+          </w:p>
+        </w:tc>
+        <w:tc>
+          <w:tcPr>
+            <w:tcW w:w="1967" w:type="dxa"/>
+          </w:tcPr>
+          <w:p>
+            <w:pPr>
+              <w:rPr>
+                <w:lang w:val="en-GB"/>
+              </w:rPr>
+            </w:pPr>
+            <w:r>
+              <w:rPr>
+                <w:lang w:val="en-GB"/>
+              </w:rPr>
+              <w:t xml:space="preserve">The Quiz Master in shared screen mode click answer </w:t>
+            </w:r>
+            <w:r>
+              <w:rPr>
+                <w:lang w:val="en-GB"/>
+              </w:rPr>
+              <w:t>FALSE</w:t>
+            </w:r>
+            <w:r>
+              <w:rPr>
+                <w:lang w:val="en-GB"/>
+              </w:rPr>
+              <w:t>.</w:t>
+            </w:r>
+          </w:p>
+        </w:tc>
+        <w:tc>
+          <w:tcPr>
+            <w:tcW w:w="1351" w:type="dxa"/>
+          </w:tcPr>
+          <w:p>
+            <w:pPr>
+              <w:rPr>
+                <w:lang w:val="en-GB"/>
+              </w:rPr>
+            </w:pPr>
+            <w:r>
+              <w:rPr>
+                <w:lang w:val="en-GB"/>
+              </w:rPr>
+              <w:t>Nothing happened</w:t>
+            </w:r>
+            <w:r>
+              <w:rPr>
+                <w:lang w:val="en-GB"/>
+              </w:rPr>
+              <w:t xml:space="preserve"> – button is not clickable</w:t>
+            </w:r>
+          </w:p>
+        </w:tc>
+        <w:tc>
+          <w:tcPr>
+            <w:tcW w:w="1279" w:type="dxa"/>
+          </w:tcPr>
+          <w:p>
+            <w:pPr>
+              <w:rPr>
+                <w:lang w:val="en-GB"/>
+              </w:rPr>
+            </w:pPr>
+          </w:p>
+        </w:tc>
+      </w:tr>
+      <w:tr>
+        <w:tc>
+          <w:tcPr>
+            <w:tcW w:w="1110" w:type="dxa"/>
+          </w:tcPr>
+          <w:p>
+            <w:r>
+              <w:t>SE-F-048</w:t>
+            </w:r>
+          </w:p>
+        </w:tc>
+        <w:tc>
+          <w:tcPr>
+            <w:tcW w:w="1120" w:type="dxa"/>
+          </w:tcPr>
+          <w:p>
+            <w:pPr>
+              <w:rPr>
+                <w:lang w:val="en-GB"/>
+              </w:rPr>
+            </w:pPr>
+            <w:r>
+              <w:rPr>
+                <w:lang w:val="en-GB"/>
+              </w:rPr>
+              <w:t>F12.1</w:t>
+            </w:r>
+          </w:p>
+        </w:tc>
+        <w:tc>
+          <w:tcPr>
+            <w:tcW w:w="2235" w:type="dxa"/>
+          </w:tcPr>
+          <w:p>
+            <w:pPr>
+              <w:rPr>
+                <w:lang w:val="en-GB"/>
+              </w:rPr>
+            </w:pPr>
+            <w:r>
+              <w:rPr>
+                <w:lang w:val="en-GB"/>
+              </w:rPr>
+              <w:t>Check if quizzes are not timed by default</w:t>
+            </w:r>
+          </w:p>
+        </w:tc>
+        <w:tc>
+          <w:tcPr>
+            <w:tcW w:w="1967" w:type="dxa"/>
+          </w:tcPr>
+          <w:p>
+            <w:pPr>
+              <w:rPr>
+                <w:lang w:val="en-GB"/>
+              </w:rPr>
+            </w:pPr>
+            <w:r>
+              <w:rPr>
+                <w:lang w:val="en-GB"/>
+              </w:rPr>
+              <w:t>The Quiz Master start the quiz without making any changes in quiz settings.</w:t>
+            </w:r>
+          </w:p>
+        </w:tc>
+        <w:tc>
+          <w:tcPr>
+            <w:tcW w:w="1351" w:type="dxa"/>
+          </w:tcPr>
+          <w:p>
+            <w:pPr>
+              <w:rPr>
+                <w:lang w:val="en-GB"/>
+              </w:rPr>
+            </w:pPr>
+            <w:r>
+              <w:rPr>
+                <w:lang w:val="en-GB"/>
+              </w:rPr>
+              <w:t>The quiz is running without question time limit.</w:t>
+            </w:r>
+          </w:p>
+        </w:tc>
+        <w:tc>
+          <w:tcPr>
+            <w:tcW w:w="1279" w:type="dxa"/>
+          </w:tcPr>
+          <w:p>
+            <w:pPr>
+              <w:rPr>
+                <w:lang w:val="en-GB"/>
+              </w:rPr>
+            </w:pPr>
+          </w:p>
+        </w:tc>
+      </w:tr>
+      <w:tr>
+        <w:tc>
+          <w:tcPr>
+            <w:tcW w:w="1110" w:type="dxa"/>
+          </w:tcPr>
+          <w:p>
+            <w:r>
+              <w:t>SE-F-048</w:t>
+            </w:r>
+          </w:p>
+        </w:tc>
+        <w:tc>
+          <w:tcPr>
+            <w:tcW w:w="1120" w:type="dxa"/>
+          </w:tcPr>
+          <w:p>
+            <w:pPr>
+              <w:rPr>
+                <w:lang w:val="en-GB"/>
+              </w:rPr>
+            </w:pPr>
+            <w:r>
+              <w:rPr>
+                <w:lang w:val="en-GB"/>
+              </w:rPr>
+              <w:t>F12.2</w:t>
+            </w:r>
+          </w:p>
+        </w:tc>
+        <w:tc>
+          <w:tcPr>
+            <w:tcW w:w="2235" w:type="dxa"/>
+          </w:tcPr>
+          <w:p>
+            <w:pPr>
+              <w:rPr>
+                <w:lang w:val="en-GB"/>
+              </w:rPr>
+            </w:pPr>
+            <w:r>
+              <w:rPr>
+                <w:lang w:val="en-GB"/>
+              </w:rPr>
+              <w:t>Check if Quiz Master is able to switch on quiz timing</w:t>
+            </w:r>
+          </w:p>
+          <w:p>
+            <w:pPr>
+              <w:rPr>
+                <w:lang w:val="en-GB"/>
+              </w:rPr>
+            </w:pPr>
+          </w:p>
+        </w:tc>
+        <w:tc>
+          <w:tcPr>
+            <w:tcW w:w="1967" w:type="dxa"/>
+          </w:tcPr>
+          <w:p>
+            <w:pPr>
+              <w:rPr>
+                <w:lang w:val="en-GB"/>
+              </w:rPr>
+            </w:pPr>
+            <w:r>
+              <w:rPr>
+                <w:lang w:val="en-GB"/>
+              </w:rPr>
+              <w:t xml:space="preserve">The Quiz Master in </w:t>
+            </w:r>
+            <w:r>
+              <w:rPr>
+                <w:lang w:val="en-GB"/>
+              </w:rPr>
+              <w:t>un-started state</w:t>
+            </w:r>
+            <w:r>
+              <w:rPr>
+                <w:lang w:val="en-GB"/>
+              </w:rPr>
+              <w:t xml:space="preserve"> click the quiz settings and switch timing on</w:t>
+            </w:r>
+            <w:r>
+              <w:rPr>
+                <w:lang w:val="en-GB"/>
+              </w:rPr>
+              <w:t xml:space="preserve"> with default time.</w:t>
+            </w:r>
+          </w:p>
+        </w:tc>
+        <w:tc>
+          <w:tcPr>
+            <w:tcW w:w="1351" w:type="dxa"/>
+          </w:tcPr>
+          <w:p>
+            <w:pPr>
+              <w:rPr>
+                <w:lang w:val="en-GB"/>
+              </w:rPr>
+            </w:pPr>
+            <w:r>
+              <w:rPr>
+                <w:lang w:val="en-GB"/>
+              </w:rPr>
+              <w:t>The quiz is running with</w:t>
+            </w:r>
+            <w:r>
+              <w:rPr>
+                <w:lang w:val="en-GB"/>
+              </w:rPr>
+              <w:t xml:space="preserve"> a 30 second</w:t>
+            </w:r>
+            <w:r>
+              <w:rPr>
+                <w:lang w:val="en-GB"/>
+              </w:rPr>
+              <w:t xml:space="preserve"> question time limit.</w:t>
+            </w:r>
+          </w:p>
+        </w:tc>
+        <w:tc>
+          <w:tcPr>
+            <w:tcW w:w="1279" w:type="dxa"/>
+          </w:tcPr>
+          <w:p>
+            <w:pPr>
+              <w:rPr>
+                <w:lang w:val="en-GB"/>
+              </w:rPr>
+            </w:pPr>
+          </w:p>
+        </w:tc>
+      </w:tr>
+      <w:tr>
+        <w:tc>
+          <w:tcPr>
+            <w:tcW w:w="1110" w:type="dxa"/>
+          </w:tcPr>
+          <w:p>
+            <w:r>
+              <w:t>SE-F-048</w:t>
+            </w:r>
+          </w:p>
+        </w:tc>
+        <w:tc>
+          <w:tcPr>
+            <w:tcW w:w="1120" w:type="dxa"/>
+          </w:tcPr>
+          <w:p>
+            <w:pPr>
+              <w:rPr>
+                <w:lang w:val="en-GB"/>
+              </w:rPr>
+            </w:pPr>
+            <w:r>
+              <w:rPr>
+                <w:lang w:val="en-GB"/>
+              </w:rPr>
+              <w:t>F12.3</w:t>
+            </w:r>
+          </w:p>
+        </w:tc>
+        <w:tc>
+          <w:tcPr>
+            <w:tcW w:w="2235" w:type="dxa"/>
+          </w:tcPr>
+          <w:p>
+            <w:pPr>
+              <w:rPr>
+                <w:lang w:val="en-GB"/>
+              </w:rPr>
+            </w:pPr>
+            <w:r>
+              <w:rPr>
+                <w:lang w:val="en-GB"/>
+              </w:rPr>
+              <w:t>Check if Quiz Master is able to switch on quiz timing</w:t>
+            </w:r>
+          </w:p>
+          <w:p>
+            <w:pPr>
+              <w:rPr>
+                <w:lang w:val="en-GB"/>
+              </w:rPr>
+            </w:pPr>
+          </w:p>
+        </w:tc>
+        <w:tc>
+          <w:tcPr>
+            <w:tcW w:w="1967" w:type="dxa"/>
+          </w:tcPr>
+          <w:p>
+            <w:pPr>
+              <w:rPr>
+                <w:lang w:val="en-GB"/>
+              </w:rPr>
+            </w:pPr>
+            <w:r>
+              <w:rPr>
+                <w:lang w:val="en-GB"/>
+              </w:rPr>
+              <w:t xml:space="preserve">The Quiz Master in </w:t>
+            </w:r>
+            <w:r>
+              <w:rPr>
+                <w:lang w:val="en-GB"/>
+              </w:rPr>
+              <w:t>un-started state</w:t>
+            </w:r>
+            <w:r>
+              <w:rPr>
+                <w:lang w:val="en-GB"/>
+              </w:rPr>
+              <w:t xml:space="preserve"> click the quiz settings and switch timing on </w:t>
+            </w:r>
+            <w:r>
+              <w:rPr>
+                <w:lang w:val="en-GB"/>
+              </w:rPr>
+              <w:t>and set 20 seconds time limit</w:t>
+            </w:r>
+            <w:r>
+              <w:rPr>
+                <w:lang w:val="en-GB"/>
+              </w:rPr>
+              <w:t>.</w:t>
+            </w:r>
+          </w:p>
+        </w:tc>
+        <w:tc>
+          <w:tcPr>
+            <w:tcW w:w="1351" w:type="dxa"/>
+          </w:tcPr>
+          <w:p>
+            <w:pPr>
+              <w:rPr>
+                <w:lang w:val="en-GB"/>
+              </w:rPr>
+            </w:pPr>
+            <w:r>
+              <w:rPr>
+                <w:lang w:val="en-GB"/>
+              </w:rPr>
+              <w:t xml:space="preserve">The quiz is running with a </w:t>
+            </w:r>
+            <w:r>
+              <w:rPr>
+                <w:lang w:val="en-GB"/>
+              </w:rPr>
+              <w:t>2</w:t>
+            </w:r>
+            <w:r>
+              <w:rPr>
+                <w:lang w:val="en-GB"/>
+              </w:rPr>
+              <w:t>0 second question time limit.</w:t>
+            </w:r>
+          </w:p>
+        </w:tc>
+        <w:tc>
+          <w:tcPr>
+            <w:tcW w:w="1279" w:type="dxa"/>
+          </w:tcPr>
+          <w:p>
+            <w:pPr>
+              <w:rPr>
+                <w:lang w:val="en-GB"/>
+              </w:rPr>
+            </w:pPr>
+          </w:p>
+        </w:tc>
+      </w:tr>
+      <w:tr>
+        <w:tc>
+          <w:tcPr>
+            <w:tcW w:w="1110" w:type="dxa"/>
+          </w:tcPr>
+          <w:p>
+            <w:r>
+              <w:t>SE-F-048</w:t>
+            </w:r>
+          </w:p>
+        </w:tc>
+        <w:tc>
+          <w:tcPr>
+            <w:tcW w:w="1120" w:type="dxa"/>
+          </w:tcPr>
+          <w:p>
+            <w:pPr>
+              <w:rPr>
+                <w:lang w:val="en-GB"/>
+              </w:rPr>
+            </w:pPr>
+            <w:r>
+              <w:rPr>
+                <w:lang w:val="en-GB"/>
+              </w:rPr>
+              <w:t>F12.4</w:t>
+            </w:r>
+          </w:p>
+        </w:tc>
+        <w:tc>
+          <w:tcPr>
+            <w:tcW w:w="2235" w:type="dxa"/>
+          </w:tcPr>
+          <w:p>
+            <w:pPr>
+              <w:rPr>
+                <w:lang w:val="en-GB"/>
+              </w:rPr>
+            </w:pPr>
+            <w:r>
+              <w:rPr>
+                <w:lang w:val="en-GB"/>
+              </w:rPr>
+              <w:t>Check if Quiz Master is able to switch on quiz timing</w:t>
+            </w:r>
+          </w:p>
+          <w:p>
+            <w:pPr>
+              <w:rPr>
+                <w:lang w:val="en-GB"/>
+              </w:rPr>
+            </w:pPr>
+          </w:p>
+        </w:tc>
+        <w:tc>
+          <w:tcPr>
+            <w:tcW w:w="1967" w:type="dxa"/>
+          </w:tcPr>
+          <w:p>
+            <w:pPr>
+              <w:rPr>
+                <w:lang w:val="en-GB"/>
+              </w:rPr>
+            </w:pPr>
+            <w:r>
+              <w:rPr>
+                <w:lang w:val="en-GB"/>
+              </w:rPr>
+              <w:t xml:space="preserve">The Quiz Master in </w:t>
+            </w:r>
+            <w:r>
+              <w:rPr>
+                <w:lang w:val="en-GB"/>
+              </w:rPr>
+              <w:t>un-started state</w:t>
+            </w:r>
+            <w:r>
+              <w:rPr>
+                <w:lang w:val="en-GB"/>
+              </w:rPr>
+              <w:t xml:space="preserve"> click the quiz settings and switch timing on and set </w:t>
+            </w:r>
+            <w:r>
+              <w:rPr>
+                <w:lang w:val="en-GB"/>
+              </w:rPr>
+              <w:t>4</w:t>
+            </w:r>
+            <w:r>
+              <w:rPr>
+                <w:lang w:val="en-GB"/>
+              </w:rPr>
+              <w:t xml:space="preserve"> seconds time limit.</w:t>
+            </w:r>
+          </w:p>
+        </w:tc>
+        <w:tc>
+          <w:tcPr>
+            <w:tcW w:w="1351" w:type="dxa"/>
+          </w:tcPr>
+          <w:p>
+            <w:pPr>
+              <w:rPr>
+                <w:lang w:val="en-GB"/>
+              </w:rPr>
+            </w:pPr>
+            <w:r>
+              <w:rPr>
+                <w:lang w:val="en-GB"/>
+              </w:rPr>
+              <w:t>Time</w:t>
+            </w:r>
+            <w:r>
+              <w:rPr>
+                <w:lang w:val="en-GB"/>
+              </w:rPr>
+              <w:t xml:space="preserve"> has to be in range from 5 to 120</w:t>
+            </w:r>
+          </w:p>
+        </w:tc>
+        <w:tc>
+          <w:tcPr>
+            <w:tcW w:w="1279" w:type="dxa"/>
+          </w:tcPr>
+          <w:p>
+            <w:pPr>
+              <w:rPr>
+                <w:lang w:val="en-GB"/>
+              </w:rPr>
+            </w:pPr>
+            <w:r>
+              <w:rPr>
+                <w:lang w:val="en-GB"/>
+              </w:rPr>
+              <w:t>System displays "</w:t>
+            </w:r>
+            <w:r>
+              <w:rPr>
+                <w:lang w:val="en-GB"/>
+              </w:rPr>
+              <w:t>enter value in range 5-120</w:t>
+            </w:r>
+            <w:r>
+              <w:rPr>
+                <w:lang w:val="en-GB"/>
+              </w:rPr>
+              <w:t>" error message.</w:t>
+            </w:r>
+          </w:p>
+        </w:tc>
+      </w:tr>
+      <w:tr>
+        <w:tc>
+          <w:tcPr>
+            <w:tcW w:w="1110" w:type="dxa"/>
+          </w:tcPr>
+          <w:p>
+            <w:r>
+              <w:t>SE-F-048</w:t>
+            </w:r>
+          </w:p>
+        </w:tc>
+        <w:tc>
+          <w:tcPr>
+            <w:tcW w:w="1120" w:type="dxa"/>
+          </w:tcPr>
+          <w:p>
+            <w:pPr>
+              <w:rPr>
+                <w:lang w:val="en-GB"/>
+              </w:rPr>
+            </w:pPr>
+            <w:r>
+              <w:rPr>
+                <w:lang w:val="en-GB"/>
+              </w:rPr>
+              <w:t>F12.5</w:t>
+            </w:r>
+          </w:p>
+        </w:tc>
+        <w:tc>
+          <w:tcPr>
+            <w:tcW w:w="2235" w:type="dxa"/>
+          </w:tcPr>
+          <w:p>
+            <w:pPr>
+              <w:rPr>
+                <w:lang w:val="en-GB"/>
+              </w:rPr>
+            </w:pPr>
+            <w:r>
+              <w:rPr>
+                <w:lang w:val="en-GB"/>
+              </w:rPr>
+              <w:t>Check if quiz move to the next question after</w:t>
+            </w:r>
+            <w:r>
+              <w:rPr>
+                <w:lang w:val="en-GB"/>
+              </w:rPr>
+              <w:t xml:space="preserve"> the time has elapsed</w:t>
+            </w:r>
+          </w:p>
+        </w:tc>
+        <w:tc>
+          <w:tcPr>
+            <w:tcW w:w="1967" w:type="dxa"/>
+          </w:tcPr>
+          <w:p>
+            <w:pPr>
+              <w:rPr>
+                <w:lang w:val="en-GB"/>
+              </w:rPr>
+            </w:pPr>
+            <w:r>
+              <w:rPr>
+                <w:lang w:val="en-GB"/>
+              </w:rPr>
+              <w:t xml:space="preserve">The Quiz Master in </w:t>
+            </w:r>
+            <w:r>
+              <w:rPr>
+                <w:lang w:val="en-GB"/>
+              </w:rPr>
+              <w:t>un-started state</w:t>
+            </w:r>
+            <w:r>
+              <w:rPr>
+                <w:lang w:val="en-GB"/>
+              </w:rPr>
+              <w:t xml:space="preserve"> click the quiz settings and switch timing on with default time.</w:t>
+            </w:r>
+            <w:r>
+              <w:rPr>
+                <w:lang w:val="en-GB"/>
+              </w:rPr>
+              <w:t xml:space="preserve"> Quiz Master starts a quiz, after 30 seconds automatically </w:t>
+            </w:r>
+            <w:r>
+              <w:rPr>
+                <w:lang w:val="en-GB"/>
+              </w:rPr>
+              <w:lastRenderedPageBreak/>
+              <w:t xml:space="preserve">moves to the next question. </w:t>
+            </w:r>
+          </w:p>
+        </w:tc>
+        <w:tc>
+          <w:tcPr>
+            <w:tcW w:w="1351" w:type="dxa"/>
+          </w:tcPr>
+          <w:p>
+            <w:pPr>
+              <w:rPr>
+                <w:lang w:val="en-GB"/>
+              </w:rPr>
+            </w:pPr>
+            <w:r>
+              <w:rPr>
+                <w:lang w:val="en-GB"/>
+              </w:rPr>
+              <w:lastRenderedPageBreak/>
+              <w:t xml:space="preserve">Quiz has moved to the next question. </w:t>
+            </w:r>
+          </w:p>
+        </w:tc>
+        <w:tc>
+          <w:tcPr>
+            <w:tcW w:w="1279" w:type="dxa"/>
+          </w:tcPr>
+          <w:p>
+            <w:pPr>
+              <w:rPr>
+                <w:lang w:val="en-GB"/>
+              </w:rPr>
+            </w:pPr>
+            <w:r>
+              <w:rPr>
+                <w:lang w:val="en-GB"/>
+              </w:rPr>
+              <w:t>Next question  has been displayed</w:t>
+            </w:r>
+          </w:p>
+        </w:tc>
+      </w:tr>
+      <w:tr>
+        <w:tc>
+          <w:tcPr>
+            <w:tcW w:w="1110" w:type="dxa"/>
+          </w:tcPr>
+          <w:p>
+            <w:r>
+              <w:t>SE-F-048</w:t>
+            </w:r>
+          </w:p>
+        </w:tc>
+        <w:tc>
+          <w:tcPr>
+            <w:tcW w:w="1120" w:type="dxa"/>
+          </w:tcPr>
+          <w:p>
+            <w:pPr>
+              <w:rPr>
+                <w:lang w:val="en-GB"/>
+              </w:rPr>
+            </w:pPr>
+            <w:r>
+              <w:rPr>
+                <w:lang w:val="en-GB"/>
+              </w:rPr>
+              <w:t>F12.6</w:t>
+            </w:r>
+          </w:p>
+        </w:tc>
+        <w:tc>
+          <w:tcPr>
+            <w:tcW w:w="2235" w:type="dxa"/>
+          </w:tcPr>
+          <w:p>
+            <w:pPr>
+              <w:rPr>
+                <w:lang w:val="en-GB"/>
+              </w:rPr>
+            </w:pPr>
+            <w:r>
+              <w:rPr>
+                <w:lang w:val="en-GB"/>
+              </w:rPr>
+              <w:t>Check if quiz move to the next question after</w:t>
+            </w:r>
+            <w:r>
+              <w:rPr>
+                <w:lang w:val="en-GB"/>
+              </w:rPr>
+              <w:t xml:space="preserve"> the time has elapsed</w:t>
+            </w:r>
+          </w:p>
+        </w:tc>
+        <w:tc>
+          <w:tcPr>
+            <w:tcW w:w="1967" w:type="dxa"/>
+          </w:tcPr>
+          <w:p>
+            <w:pPr>
+              <w:rPr>
+                <w:lang w:val="en-GB"/>
+              </w:rPr>
+            </w:pPr>
+            <w:r>
+              <w:rPr>
+                <w:lang w:val="en-GB"/>
+              </w:rPr>
+              <w:t xml:space="preserve">The Quiz Master in </w:t>
+            </w:r>
+            <w:r>
+              <w:rPr>
+                <w:lang w:val="en-GB"/>
+              </w:rPr>
+              <w:t>un-started state</w:t>
+            </w:r>
+            <w:r>
+              <w:rPr>
+                <w:lang w:val="en-GB"/>
+              </w:rPr>
+              <w:t xml:space="preserve"> click the quiz settings and switch timing on with default time. Quiz Master starts a quiz, after </w:t>
+            </w:r>
+            <w:r>
+              <w:rPr>
+                <w:lang w:val="en-GB"/>
+              </w:rPr>
+              <w:t>2</w:t>
+            </w:r>
+            <w:r>
+              <w:rPr>
+                <w:lang w:val="en-GB"/>
+              </w:rPr>
+              <w:t>0 seconds automatically moves to the next question.</w:t>
+            </w:r>
+          </w:p>
+        </w:tc>
+        <w:tc>
+          <w:tcPr>
+            <w:tcW w:w="1351" w:type="dxa"/>
+          </w:tcPr>
+          <w:p>
+            <w:pPr>
+              <w:rPr>
+                <w:lang w:val="en-GB"/>
+              </w:rPr>
+            </w:pPr>
+            <w:r>
+              <w:rPr>
+                <w:lang w:val="en-GB"/>
+              </w:rPr>
+              <w:t xml:space="preserve">Quiz has moved to the next question. </w:t>
+            </w:r>
+          </w:p>
+        </w:tc>
+        <w:tc>
+          <w:tcPr>
+            <w:tcW w:w="1279" w:type="dxa"/>
+          </w:tcPr>
+          <w:p>
+            <w:pPr>
+              <w:rPr>
+                <w:lang w:val="en-GB"/>
+              </w:rPr>
+            </w:pPr>
+            <w:r>
+              <w:rPr>
+                <w:lang w:val="en-GB"/>
+              </w:rPr>
+              <w:t>Next question  has been displayed</w:t>
+            </w:r>
+          </w:p>
+        </w:tc>
+      </w:tr>
+      <w:tr>
+        <w:tc>
+          <w:tcPr>
+            <w:tcW w:w="1110" w:type="dxa"/>
+          </w:tcPr>
+          <w:p>
+            <w:r>
+              <w:t>SE-F-048</w:t>
+            </w:r>
+          </w:p>
+        </w:tc>
+        <w:tc>
+          <w:tcPr>
+            <w:tcW w:w="1120" w:type="dxa"/>
+          </w:tcPr>
+          <w:p>
+            <w:pPr>
+              <w:rPr>
+                <w:lang w:val="en-GB"/>
+              </w:rPr>
+            </w:pPr>
+            <w:r>
+              <w:rPr>
+                <w:lang w:val="en-GB"/>
+              </w:rPr>
+              <w:t>F13.1</w:t>
+            </w:r>
+          </w:p>
+        </w:tc>
+        <w:tc>
+          <w:tcPr>
+            <w:tcW w:w="2235" w:type="dxa"/>
+          </w:tcPr>
+          <w:p>
+            <w:pPr>
+              <w:rPr>
+                <w:lang w:val="en-GB"/>
+              </w:rPr>
+            </w:pPr>
+            <w:r>
+              <w:rPr>
+                <w:lang w:val="en-GB"/>
+              </w:rPr>
+              <w:t>Check if the Quiz Master can start a quiz</w:t>
+            </w:r>
+          </w:p>
+          <w:p>
+            <w:pPr>
+              <w:rPr>
+                <w:lang w:val="en-GB"/>
+              </w:rPr>
+            </w:pPr>
+          </w:p>
+        </w:tc>
+        <w:tc>
+          <w:tcPr>
+            <w:tcW w:w="1967" w:type="dxa"/>
+          </w:tcPr>
+          <w:p>
+            <w:pPr>
+              <w:rPr>
+                <w:lang w:val="en-GB"/>
+              </w:rPr>
+            </w:pPr>
+            <w:r>
+              <w:rPr>
+                <w:lang w:val="en-GB"/>
+              </w:rPr>
+              <w:t xml:space="preserve">Quiz Master in </w:t>
+            </w:r>
+            <w:r>
+              <w:rPr>
+                <w:lang w:val="en-GB"/>
+              </w:rPr>
+              <w:t>un-started state</w:t>
+            </w:r>
+            <w:r>
+              <w:rPr>
+                <w:lang w:val="en-GB"/>
+              </w:rPr>
+              <w:t xml:space="preserve"> click ‘start quiz button’</w:t>
+            </w:r>
+          </w:p>
+        </w:tc>
+        <w:tc>
+          <w:tcPr>
+            <w:tcW w:w="1351" w:type="dxa"/>
+          </w:tcPr>
+          <w:p>
+            <w:pPr>
+              <w:rPr>
+                <w:lang w:val="en-GB"/>
+              </w:rPr>
+            </w:pPr>
+            <w:r>
+              <w:rPr>
+                <w:lang w:val="en-GB"/>
+              </w:rPr>
+              <w:t>Quiz has been started</w:t>
+            </w:r>
+          </w:p>
+        </w:tc>
+        <w:tc>
+          <w:tcPr>
+            <w:tcW w:w="1279" w:type="dxa"/>
+          </w:tcPr>
+          <w:p>
+            <w:pPr>
+              <w:rPr>
+                <w:lang w:val="en-GB"/>
+              </w:rPr>
+            </w:pPr>
+            <w:r>
+              <w:rPr>
+                <w:lang w:val="en-GB"/>
+              </w:rPr>
+              <w:t>Quiz started</w:t>
+            </w:r>
+          </w:p>
+        </w:tc>
+      </w:tr>
+      <w:tr>
+        <w:tc>
+          <w:tcPr>
+            <w:tcW w:w="1110" w:type="dxa"/>
+          </w:tcPr>
+          <w:p>
+            <w:r>
+              <w:t>SE-F-048</w:t>
+            </w:r>
+          </w:p>
+        </w:tc>
+        <w:tc>
+          <w:tcPr>
+            <w:tcW w:w="1120" w:type="dxa"/>
+          </w:tcPr>
+          <w:p>
+            <w:pPr>
+              <w:rPr>
+                <w:lang w:val="en-GB"/>
+              </w:rPr>
+            </w:pPr>
+            <w:r>
+              <w:rPr>
+                <w:lang w:val="en-GB"/>
+              </w:rPr>
+              <w:t>F14.1</w:t>
+            </w:r>
+          </w:p>
+        </w:tc>
+        <w:tc>
+          <w:tcPr>
+            <w:tcW w:w="2235" w:type="dxa"/>
+          </w:tcPr>
+          <w:p>
+            <w:pPr>
+              <w:rPr>
+                <w:lang w:val="en-GB"/>
+              </w:rPr>
+            </w:pPr>
+            <w:r>
+              <w:rPr>
+                <w:lang w:val="en-GB"/>
+              </w:rPr>
+              <w:t xml:space="preserve">Check if the quiz Master can step </w:t>
+            </w:r>
+            <w:proofErr w:type="spellStart"/>
+            <w:r>
+              <w:rPr>
+                <w:lang w:val="en-GB"/>
+              </w:rPr>
+              <w:t>trough</w:t>
+            </w:r>
+            <w:proofErr w:type="spellEnd"/>
+            <w:r>
+              <w:rPr>
+                <w:lang w:val="en-GB"/>
+              </w:rPr>
+              <w:t xml:space="preserve"> questions manually (only forward)</w:t>
+            </w:r>
+          </w:p>
+          <w:p>
+            <w:pPr>
+              <w:ind w:firstLine="708"/>
+              <w:rPr>
+                <w:lang w:val="en-GB"/>
+              </w:rPr>
+            </w:pPr>
+          </w:p>
+        </w:tc>
+        <w:tc>
+          <w:tcPr>
+            <w:tcW w:w="1967" w:type="dxa"/>
+          </w:tcPr>
+          <w:p>
+            <w:pPr>
+              <w:rPr>
+                <w:lang w:val="en-GB"/>
+              </w:rPr>
+            </w:pPr>
+            <w:r>
+              <w:rPr>
+                <w:lang w:val="en-GB"/>
+              </w:rPr>
+              <w:t>While quiz is running, Quiz Master click ‘next question’ button</w:t>
+            </w:r>
+          </w:p>
+        </w:tc>
+        <w:tc>
+          <w:tcPr>
+            <w:tcW w:w="1351" w:type="dxa"/>
+          </w:tcPr>
+          <w:p>
+            <w:pPr>
+              <w:rPr>
+                <w:lang w:val="en-GB"/>
+              </w:rPr>
+            </w:pPr>
+            <w:r>
+              <w:rPr>
+                <w:lang w:val="en-GB"/>
+              </w:rPr>
+              <w:t>Quiz has moved to the next question</w:t>
+            </w:r>
+          </w:p>
+        </w:tc>
+        <w:tc>
+          <w:tcPr>
+            <w:tcW w:w="1279" w:type="dxa"/>
+          </w:tcPr>
+          <w:p>
+            <w:pPr>
+              <w:rPr>
+                <w:lang w:val="en-GB"/>
+              </w:rPr>
+            </w:pPr>
+            <w:r>
+              <w:rPr>
+                <w:lang w:val="en-GB"/>
+              </w:rPr>
+              <w:t>Next question is displayed</w:t>
+            </w:r>
+          </w:p>
+        </w:tc>
+      </w:tr>
+      <w:tr>
+        <w:tc>
+          <w:tcPr>
+            <w:tcW w:w="1110" w:type="dxa"/>
+          </w:tcPr>
+          <w:p>
+            <w:r>
+              <w:t>SE-F-048</w:t>
+            </w:r>
+          </w:p>
+        </w:tc>
+        <w:tc>
+          <w:tcPr>
+            <w:tcW w:w="1120" w:type="dxa"/>
+          </w:tcPr>
+          <w:p>
+            <w:pPr>
+              <w:rPr>
+                <w:lang w:val="en-GB"/>
+              </w:rPr>
+            </w:pPr>
+            <w:r>
+              <w:rPr>
+                <w:lang w:val="en-GB"/>
+              </w:rPr>
+              <w:t>F14.2</w:t>
+            </w:r>
+          </w:p>
+        </w:tc>
+        <w:tc>
+          <w:tcPr>
+            <w:tcW w:w="2235" w:type="dxa"/>
+          </w:tcPr>
+          <w:p>
+            <w:pPr>
+              <w:rPr>
+                <w:lang w:val="en-GB"/>
+              </w:rPr>
+            </w:pPr>
+            <w:r>
+              <w:rPr>
+                <w:lang w:val="en-GB"/>
+              </w:rPr>
+              <w:t xml:space="preserve">Check if the quiz Master can step </w:t>
+            </w:r>
+            <w:proofErr w:type="spellStart"/>
+            <w:r>
+              <w:rPr>
+                <w:lang w:val="en-GB"/>
+              </w:rPr>
+              <w:t>trough</w:t>
+            </w:r>
+            <w:proofErr w:type="spellEnd"/>
+            <w:r>
+              <w:rPr>
+                <w:lang w:val="en-GB"/>
+              </w:rPr>
+              <w:t xml:space="preserve"> questions manually (only forward)</w:t>
+            </w:r>
+          </w:p>
+          <w:p>
+            <w:pPr>
+              <w:rPr>
+                <w:lang w:val="en-GB"/>
+              </w:rPr>
+            </w:pPr>
+          </w:p>
+        </w:tc>
+        <w:tc>
+          <w:tcPr>
+            <w:tcW w:w="1967" w:type="dxa"/>
+          </w:tcPr>
+          <w:p>
+            <w:pPr>
+              <w:rPr>
+                <w:lang w:val="en-GB"/>
+              </w:rPr>
+            </w:pPr>
+            <w:r>
+              <w:rPr>
+                <w:lang w:val="en-GB"/>
+              </w:rPr>
+              <w:t xml:space="preserve">While quiz is running, Quiz Master </w:t>
+            </w:r>
+            <w:r>
+              <w:rPr>
+                <w:lang w:val="en-GB"/>
+              </w:rPr>
+              <w:t>tried to go back to the previous question – there is no option for that</w:t>
+            </w:r>
+          </w:p>
+        </w:tc>
+        <w:tc>
+          <w:tcPr>
+            <w:tcW w:w="1351" w:type="dxa"/>
+          </w:tcPr>
+          <w:p>
+            <w:pPr>
+              <w:rPr>
+                <w:lang w:val="en-GB"/>
+              </w:rPr>
+            </w:pPr>
+            <w:r>
+              <w:rPr>
+                <w:lang w:val="en-GB"/>
+              </w:rPr>
+              <w:t>Quiz has stayed on the current question</w:t>
+            </w:r>
+          </w:p>
+        </w:tc>
+        <w:tc>
+          <w:tcPr>
+            <w:tcW w:w="1279" w:type="dxa"/>
+          </w:tcPr>
+          <w:p>
+            <w:pPr>
+              <w:rPr>
+                <w:lang w:val="en-GB"/>
+              </w:rPr>
+            </w:pPr>
+            <w:r>
+              <w:rPr>
+                <w:lang w:val="en-GB"/>
+              </w:rPr>
+              <w:t>Moving through question is possible only forward</w:t>
+            </w:r>
+          </w:p>
+        </w:tc>
+      </w:tr>
+      <w:tr>
+        <w:tc>
+          <w:tcPr>
+            <w:tcW w:w="1110" w:type="dxa"/>
+          </w:tcPr>
+          <w:p>
+            <w:r>
+              <w:t>SE-F-048</w:t>
+            </w:r>
+          </w:p>
+        </w:tc>
+        <w:tc>
+          <w:tcPr>
+            <w:tcW w:w="1120" w:type="dxa"/>
+          </w:tcPr>
+          <w:p>
+            <w:pPr>
+              <w:rPr>
+                <w:lang w:val="en-GB"/>
+              </w:rPr>
+            </w:pPr>
+            <w:r>
+              <w:rPr>
+                <w:lang w:val="en-GB"/>
+              </w:rPr>
+              <w:t>F15.1</w:t>
+            </w:r>
+          </w:p>
+        </w:tc>
+        <w:tc>
+          <w:tcPr>
+            <w:tcW w:w="2235" w:type="dxa"/>
+          </w:tcPr>
+          <w:p>
+            <w:pPr>
+              <w:rPr>
+                <w:lang w:val="en-GB"/>
+              </w:rPr>
+            </w:pPr>
+            <w:r>
+              <w:rPr>
+                <w:lang w:val="en-GB"/>
+              </w:rPr>
+              <w:t>Check if the Quiz Master may stop the quiz prematurely and that results are shown</w:t>
+            </w:r>
+          </w:p>
+          <w:p>
+            <w:pPr>
+              <w:ind w:firstLine="708"/>
+              <w:rPr>
+                <w:lang w:val="en-GB"/>
+              </w:rPr>
+            </w:pPr>
+          </w:p>
+        </w:tc>
+        <w:tc>
+          <w:tcPr>
+            <w:tcW w:w="1967" w:type="dxa"/>
+          </w:tcPr>
+          <w:p>
+            <w:pPr>
+              <w:rPr>
+                <w:lang w:val="en-GB"/>
+              </w:rPr>
+            </w:pPr>
+            <w:r>
+              <w:rPr>
+                <w:lang w:val="en-GB"/>
+              </w:rPr>
+              <w:t>After Quiz Participants answered for the first question Quiz Master click ‘stop and show results’ button</w:t>
+            </w:r>
+          </w:p>
+        </w:tc>
+        <w:tc>
+          <w:tcPr>
+            <w:tcW w:w="1351" w:type="dxa"/>
+          </w:tcPr>
+          <w:p>
+            <w:pPr>
+              <w:rPr>
+                <w:lang w:val="en-GB"/>
+              </w:rPr>
+            </w:pPr>
+            <w:r>
+              <w:rPr>
+                <w:lang w:val="en-GB"/>
+              </w:rPr>
+              <w:t>The quiz has been stopped and the result are showed</w:t>
+            </w:r>
+          </w:p>
+        </w:tc>
+        <w:tc>
+          <w:tcPr>
+            <w:tcW w:w="1279" w:type="dxa"/>
+          </w:tcPr>
+          <w:p>
+            <w:pPr>
+              <w:rPr>
+                <w:lang w:val="en-GB"/>
+              </w:rPr>
+            </w:pPr>
+            <w:r>
+              <w:rPr>
+                <w:lang w:val="en-GB"/>
+              </w:rPr>
+              <w:t>Results are displayed in the correct format</w:t>
+            </w:r>
+          </w:p>
+        </w:tc>
+      </w:tr>
+      <w:tr>
+        <w:tc>
+          <w:tcPr>
+            <w:tcW w:w="1110" w:type="dxa"/>
+          </w:tcPr>
+          <w:p>
+            <w:r>
+              <w:t>SE-F-048</w:t>
+            </w:r>
+          </w:p>
+        </w:tc>
+        <w:tc>
+          <w:tcPr>
+            <w:tcW w:w="1120" w:type="dxa"/>
+          </w:tcPr>
+          <w:p>
+            <w:pPr>
+              <w:rPr>
+                <w:lang w:val="en-GB"/>
+              </w:rPr>
+            </w:pPr>
+            <w:r>
+              <w:rPr>
+                <w:lang w:val="en-GB"/>
+              </w:rPr>
+              <w:t>F15.</w:t>
+            </w:r>
+            <w:r>
+              <w:rPr>
+                <w:lang w:val="en-GB"/>
+              </w:rPr>
+              <w:t>2</w:t>
+            </w:r>
+          </w:p>
+        </w:tc>
+        <w:tc>
+          <w:tcPr>
+            <w:tcW w:w="2235" w:type="dxa"/>
+          </w:tcPr>
+          <w:p>
+            <w:pPr>
+              <w:rPr>
+                <w:lang w:val="en-GB"/>
+              </w:rPr>
+            </w:pPr>
+            <w:r>
+              <w:rPr>
+                <w:lang w:val="en-GB"/>
+              </w:rPr>
+              <w:t>Check if the Quiz Master may stop the quiz prematurely and that results are shown</w:t>
+            </w:r>
+          </w:p>
+          <w:p>
+            <w:pPr>
+              <w:rPr>
+                <w:lang w:val="en-GB"/>
+              </w:rPr>
+            </w:pPr>
+          </w:p>
+        </w:tc>
+        <w:tc>
+          <w:tcPr>
+            <w:tcW w:w="1967" w:type="dxa"/>
+          </w:tcPr>
+          <w:p>
+            <w:pPr>
+              <w:rPr>
+                <w:lang w:val="en-GB"/>
+              </w:rPr>
+            </w:pPr>
+            <w:r>
+              <w:rPr>
+                <w:lang w:val="en-GB"/>
+              </w:rPr>
+              <w:t xml:space="preserve">After Quiz Participants answered for the </w:t>
+            </w:r>
+            <w:r>
+              <w:rPr>
+                <w:lang w:val="en-GB"/>
+              </w:rPr>
+              <w:t>third</w:t>
+            </w:r>
+            <w:r>
+              <w:rPr>
+                <w:lang w:val="en-GB"/>
+              </w:rPr>
+              <w:t xml:space="preserve"> question Quiz Master click ‘stop and show results’ button</w:t>
+            </w:r>
+          </w:p>
+        </w:tc>
+        <w:tc>
+          <w:tcPr>
+            <w:tcW w:w="1351" w:type="dxa"/>
+          </w:tcPr>
+          <w:p>
+            <w:pPr>
+              <w:rPr>
+                <w:lang w:val="en-GB"/>
+              </w:rPr>
+            </w:pPr>
+            <w:r>
+              <w:rPr>
+                <w:lang w:val="en-GB"/>
+              </w:rPr>
+              <w:t>The quiz has been stopped and the result are showed</w:t>
+            </w:r>
+          </w:p>
+        </w:tc>
+        <w:tc>
+          <w:tcPr>
+            <w:tcW w:w="1279" w:type="dxa"/>
+          </w:tcPr>
+          <w:p>
+            <w:pPr>
+              <w:rPr>
+                <w:lang w:val="en-GB"/>
+              </w:rPr>
+            </w:pPr>
+            <w:r>
+              <w:rPr>
+                <w:lang w:val="en-GB"/>
+              </w:rPr>
+              <w:t>Results are displayed in the correct format</w:t>
+            </w:r>
+          </w:p>
+        </w:tc>
+      </w:tr>
+      <w:tr>
+        <w:tc>
+          <w:tcPr>
+            <w:tcW w:w="1110" w:type="dxa"/>
+          </w:tcPr>
+          <w:p>
+            <w:r>
+              <w:t>SE-F-048</w:t>
+            </w:r>
+          </w:p>
+        </w:tc>
+        <w:tc>
+          <w:tcPr>
+            <w:tcW w:w="1120" w:type="dxa"/>
+          </w:tcPr>
+          <w:p>
+            <w:pPr>
+              <w:rPr>
+                <w:lang w:val="en-GB"/>
+              </w:rPr>
+            </w:pPr>
+            <w:r>
+              <w:rPr>
+                <w:lang w:val="en-GB"/>
+              </w:rPr>
+              <w:t>F16.1</w:t>
+            </w:r>
+          </w:p>
+        </w:tc>
+        <w:tc>
+          <w:tcPr>
+            <w:tcW w:w="2235" w:type="dxa"/>
+          </w:tcPr>
+          <w:p>
+            <w:pPr>
+              <w:rPr>
+                <w:lang w:val="en-GB"/>
+              </w:rPr>
+            </w:pPr>
+            <w:r>
+              <w:rPr>
+                <w:lang w:val="en-GB"/>
+              </w:rPr>
+              <w:t>Check if results are displayed on each of Participant screen</w:t>
+            </w:r>
+          </w:p>
+          <w:p>
+            <w:pPr>
+              <w:rPr>
+                <w:lang w:val="en-GB"/>
+              </w:rPr>
+            </w:pPr>
+          </w:p>
+        </w:tc>
+        <w:tc>
+          <w:tcPr>
+            <w:tcW w:w="1967" w:type="dxa"/>
+          </w:tcPr>
+          <w:p>
+            <w:pPr>
+              <w:rPr>
+                <w:lang w:val="en-GB"/>
+              </w:rPr>
+            </w:pPr>
+            <w:r>
+              <w:rPr>
+                <w:lang w:val="en-GB"/>
+              </w:rPr>
+              <w:t xml:space="preserve">After Quiz Master has stopped the quiz </w:t>
+            </w:r>
+            <w:r>
+              <w:rPr>
+                <w:lang w:val="en-GB"/>
+              </w:rPr>
+              <w:t>prematurely</w:t>
+            </w:r>
+          </w:p>
+        </w:tc>
+        <w:tc>
+          <w:tcPr>
+            <w:tcW w:w="1351" w:type="dxa"/>
+          </w:tcPr>
+          <w:p>
+            <w:pPr>
+              <w:rPr>
+                <w:lang w:val="en-GB"/>
+              </w:rPr>
+            </w:pPr>
+            <w:r>
+              <w:rPr>
+                <w:lang w:val="en-GB"/>
+              </w:rPr>
+              <w:t xml:space="preserve">Result are displayed on each of Quiz Participant’s screen </w:t>
+            </w:r>
+          </w:p>
+        </w:tc>
+        <w:tc>
+          <w:tcPr>
+            <w:tcW w:w="1279" w:type="dxa"/>
+          </w:tcPr>
+          <w:p>
+            <w:pPr>
+              <w:rPr>
+                <w:lang w:val="en-GB"/>
+              </w:rPr>
+            </w:pPr>
+            <w:r>
+              <w:rPr>
+                <w:lang w:val="en-GB"/>
+              </w:rPr>
+              <w:t xml:space="preserve">Each Quiz Participant is able to see the results on </w:t>
+            </w:r>
+            <w:r>
+              <w:rPr>
+                <w:lang w:val="en-GB"/>
+              </w:rPr>
+              <w:lastRenderedPageBreak/>
+              <w:t>their own device</w:t>
+            </w:r>
+          </w:p>
+        </w:tc>
+      </w:tr>
+      <w:tr>
+        <w:tc>
+          <w:tcPr>
+            <w:tcW w:w="1110" w:type="dxa"/>
+          </w:tcPr>
+          <w:p>
+            <w:r>
+              <w:t>SE-F-048</w:t>
+            </w:r>
+          </w:p>
+        </w:tc>
+        <w:tc>
+          <w:tcPr>
+            <w:tcW w:w="1120" w:type="dxa"/>
+          </w:tcPr>
+          <w:p>
+            <w:pPr>
+              <w:rPr>
+                <w:lang w:val="en-GB"/>
+              </w:rPr>
+            </w:pPr>
+            <w:r>
+              <w:rPr>
+                <w:lang w:val="en-GB"/>
+              </w:rPr>
+              <w:t>F16.2</w:t>
+            </w:r>
+          </w:p>
+        </w:tc>
+        <w:tc>
+          <w:tcPr>
+            <w:tcW w:w="2235" w:type="dxa"/>
+          </w:tcPr>
+          <w:p>
+            <w:pPr>
+              <w:rPr>
+                <w:lang w:val="en-GB"/>
+              </w:rPr>
+            </w:pPr>
+            <w:r>
+              <w:rPr>
+                <w:lang w:val="en-GB"/>
+              </w:rPr>
+              <w:t>Check if the result are calculated correctly</w:t>
+            </w:r>
+            <w:r>
+              <w:rPr>
+                <w:lang w:val="en-GB"/>
+              </w:rPr>
+              <w:t xml:space="preserve"> </w:t>
+            </w:r>
+            <w:r>
+              <w:rPr>
+                <w:lang w:val="en-GB"/>
+              </w:rPr>
+              <w:t xml:space="preserve">and the M value is </w:t>
+            </w:r>
+            <w:r>
+              <w:rPr>
+                <w:lang w:val="en-GB"/>
+              </w:rPr>
+              <w:t>the total possible for the questions presented</w:t>
+            </w:r>
+          </w:p>
+          <w:p>
+            <w:pPr>
+              <w:ind w:firstLine="708"/>
+              <w:rPr>
+                <w:lang w:val="en-GB"/>
+              </w:rPr>
+            </w:pPr>
+          </w:p>
+        </w:tc>
+        <w:tc>
+          <w:tcPr>
+            <w:tcW w:w="1967" w:type="dxa"/>
+          </w:tcPr>
+          <w:p>
+            <w:pPr>
+              <w:rPr>
+                <w:lang w:val="en-GB"/>
+              </w:rPr>
+            </w:pPr>
+            <w:r>
+              <w:rPr>
+                <w:lang w:val="en-GB"/>
+              </w:rPr>
+              <w:t xml:space="preserve">After Quiz Master has stopped the quiz </w:t>
+            </w:r>
+            <w:r>
+              <w:rPr>
+                <w:lang w:val="en-GB"/>
+              </w:rPr>
+              <w:t>prematurely</w:t>
+            </w:r>
+            <w:r>
+              <w:rPr>
+                <w:lang w:val="en-GB"/>
+              </w:rPr>
+              <w:t xml:space="preserve"> on the first question and result are displayed</w:t>
+            </w:r>
+          </w:p>
+        </w:tc>
+        <w:tc>
+          <w:tcPr>
+            <w:tcW w:w="1351" w:type="dxa"/>
+          </w:tcPr>
+          <w:p>
+            <w:pPr>
+              <w:rPr>
+                <w:lang w:val="en-GB"/>
+              </w:rPr>
+            </w:pPr>
+            <w:r>
+              <w:rPr>
+                <w:lang w:val="en-GB"/>
+              </w:rPr>
+              <w:t>Result are displayed on each of Quiz Participant’s screen</w:t>
+            </w:r>
+          </w:p>
+        </w:tc>
+        <w:tc>
+          <w:tcPr>
+            <w:tcW w:w="1279" w:type="dxa"/>
+          </w:tcPr>
+          <w:p>
+            <w:pPr>
+              <w:rPr>
+                <w:lang w:val="en-GB"/>
+              </w:rPr>
+            </w:pPr>
+            <w:r>
+              <w:rPr>
+                <w:lang w:val="en-GB"/>
+              </w:rPr>
+              <w:t>Results are displayed, calculated properly and showing x out of 1 correct answers. 1 is M value</w:t>
+            </w:r>
+          </w:p>
+        </w:tc>
+      </w:tr>
+      <w:tr>
+        <w:tc>
+          <w:tcPr>
+            <w:tcW w:w="1110" w:type="dxa"/>
+          </w:tcPr>
+          <w:p>
+            <w:r>
+              <w:t>SE-F-048</w:t>
+            </w:r>
+          </w:p>
+        </w:tc>
+        <w:tc>
+          <w:tcPr>
+            <w:tcW w:w="1120" w:type="dxa"/>
+          </w:tcPr>
+          <w:p>
+            <w:pPr>
+              <w:rPr>
+                <w:lang w:val="en-GB"/>
+              </w:rPr>
+            </w:pPr>
+            <w:r>
+              <w:rPr>
+                <w:lang w:val="en-GB"/>
+              </w:rPr>
+              <w:t>F16.</w:t>
+            </w:r>
+            <w:r>
+              <w:rPr>
+                <w:lang w:val="en-GB"/>
+              </w:rPr>
+              <w:t>3</w:t>
+            </w:r>
+          </w:p>
+        </w:tc>
+        <w:tc>
+          <w:tcPr>
+            <w:tcW w:w="2235" w:type="dxa"/>
+          </w:tcPr>
+          <w:p>
+            <w:pPr>
+              <w:rPr>
+                <w:lang w:val="en-GB"/>
+              </w:rPr>
+            </w:pPr>
+            <w:r>
+              <w:rPr>
+                <w:lang w:val="en-GB"/>
+              </w:rPr>
+              <w:t>Check if the result are calculated correctly</w:t>
+            </w:r>
+            <w:r>
+              <w:rPr>
+                <w:lang w:val="en-GB"/>
+              </w:rPr>
+              <w:t xml:space="preserve"> and the M value is </w:t>
+            </w:r>
+            <w:r>
+              <w:rPr>
+                <w:lang w:val="en-GB"/>
+              </w:rPr>
+              <w:t>the total possible for the questions presented</w:t>
+            </w:r>
+          </w:p>
+          <w:p>
+            <w:pPr>
+              <w:rPr>
+                <w:lang w:val="en-GB"/>
+              </w:rPr>
+            </w:pPr>
+          </w:p>
+        </w:tc>
+        <w:tc>
+          <w:tcPr>
+            <w:tcW w:w="1967" w:type="dxa"/>
+          </w:tcPr>
+          <w:p>
+            <w:pPr>
+              <w:rPr>
+                <w:lang w:val="en-GB"/>
+              </w:rPr>
+            </w:pPr>
+            <w:r>
+              <w:rPr>
+                <w:lang w:val="en-GB"/>
+              </w:rPr>
+              <w:t xml:space="preserve">After Quiz Master has stopped the quiz </w:t>
+            </w:r>
+            <w:r>
+              <w:rPr>
+                <w:lang w:val="en-GB"/>
+              </w:rPr>
+              <w:t>prematurely</w:t>
+            </w:r>
+            <w:r>
+              <w:rPr>
+                <w:lang w:val="en-GB"/>
+              </w:rPr>
+              <w:t xml:space="preserve"> on the </w:t>
+            </w:r>
+            <w:r>
+              <w:rPr>
+                <w:lang w:val="en-GB"/>
+              </w:rPr>
+              <w:t xml:space="preserve">second </w:t>
+            </w:r>
+            <w:r>
+              <w:rPr>
+                <w:lang w:val="en-GB"/>
+              </w:rPr>
+              <w:t>question and result are displayed</w:t>
+            </w:r>
+          </w:p>
+        </w:tc>
+        <w:tc>
+          <w:tcPr>
+            <w:tcW w:w="1351" w:type="dxa"/>
+          </w:tcPr>
+          <w:p>
+            <w:pPr>
+              <w:rPr>
+                <w:lang w:val="en-GB"/>
+              </w:rPr>
+            </w:pPr>
+            <w:r>
+              <w:rPr>
+                <w:lang w:val="en-GB"/>
+              </w:rPr>
+              <w:t>Result are displayed on each of Quiz Participant’s screen</w:t>
+            </w:r>
+          </w:p>
+        </w:tc>
+        <w:tc>
+          <w:tcPr>
+            <w:tcW w:w="1279" w:type="dxa"/>
+          </w:tcPr>
+          <w:p>
+            <w:pPr>
+              <w:rPr>
+                <w:lang w:val="en-GB"/>
+              </w:rPr>
+            </w:pPr>
+            <w:r>
+              <w:rPr>
+                <w:lang w:val="en-GB"/>
+              </w:rPr>
+              <w:t xml:space="preserve">Results are displayed, calculated properly and showing x out of </w:t>
+            </w:r>
+            <w:r>
+              <w:rPr>
+                <w:lang w:val="en-GB"/>
+              </w:rPr>
+              <w:t xml:space="preserve">2 </w:t>
+            </w:r>
+            <w:r>
+              <w:rPr>
+                <w:lang w:val="en-GB"/>
+              </w:rPr>
+              <w:t xml:space="preserve">correct answers. </w:t>
+            </w:r>
+            <w:r>
+              <w:rPr>
+                <w:lang w:val="en-GB"/>
+              </w:rPr>
+              <w:t>2</w:t>
+            </w:r>
+            <w:r>
+              <w:rPr>
+                <w:lang w:val="en-GB"/>
+              </w:rPr>
+              <w:t xml:space="preserve"> is M value</w:t>
+            </w:r>
+          </w:p>
+        </w:tc>
+      </w:tr>
+      <w:tr>
+        <w:tc>
+          <w:tcPr>
+            <w:tcW w:w="1110" w:type="dxa"/>
+          </w:tcPr>
+          <w:p>
+            <w:r>
+              <w:t>SE-F-048</w:t>
+            </w:r>
+          </w:p>
+        </w:tc>
+        <w:tc>
+          <w:tcPr>
+            <w:tcW w:w="1120" w:type="dxa"/>
+          </w:tcPr>
+          <w:p>
+            <w:pPr>
+              <w:rPr>
+                <w:lang w:val="en-GB"/>
+              </w:rPr>
+            </w:pPr>
+            <w:r>
+              <w:rPr>
+                <w:lang w:val="en-GB"/>
+              </w:rPr>
+              <w:t>F16.</w:t>
+            </w:r>
+            <w:r>
+              <w:rPr>
+                <w:lang w:val="en-GB"/>
+              </w:rPr>
+              <w:t>4</w:t>
+            </w:r>
+          </w:p>
+        </w:tc>
+        <w:tc>
+          <w:tcPr>
+            <w:tcW w:w="2235" w:type="dxa"/>
+          </w:tcPr>
+          <w:p>
+            <w:pPr>
+              <w:rPr>
+                <w:lang w:val="en-GB"/>
+              </w:rPr>
+            </w:pPr>
+            <w:r>
+              <w:rPr>
+                <w:lang w:val="en-GB"/>
+              </w:rPr>
+              <w:t>Check if the result are calculated correctly</w:t>
+            </w:r>
+            <w:r>
+              <w:rPr>
+                <w:lang w:val="en-GB"/>
+              </w:rPr>
+              <w:t xml:space="preserve"> and the M value is </w:t>
+            </w:r>
+            <w:r>
+              <w:rPr>
+                <w:lang w:val="en-GB"/>
+              </w:rPr>
+              <w:t>the total possible for the questions presented</w:t>
+            </w:r>
+          </w:p>
+          <w:p>
+            <w:pPr>
+              <w:rPr>
+                <w:lang w:val="en-GB"/>
+              </w:rPr>
+            </w:pPr>
+          </w:p>
+        </w:tc>
+        <w:tc>
+          <w:tcPr>
+            <w:tcW w:w="1967" w:type="dxa"/>
+          </w:tcPr>
+          <w:p>
+            <w:pPr>
+              <w:rPr>
+                <w:lang w:val="en-GB"/>
+              </w:rPr>
+            </w:pPr>
+            <w:r>
+              <w:rPr>
+                <w:lang w:val="en-GB"/>
+              </w:rPr>
+              <w:t xml:space="preserve">After Quiz Master has stopped the quiz </w:t>
+            </w:r>
+            <w:r>
+              <w:rPr>
+                <w:lang w:val="en-GB"/>
+              </w:rPr>
+              <w:t>prematurely</w:t>
+            </w:r>
+            <w:r>
+              <w:rPr>
+                <w:lang w:val="en-GB"/>
+              </w:rPr>
+              <w:t xml:space="preserve"> on the </w:t>
+            </w:r>
+            <w:r>
+              <w:rPr>
+                <w:lang w:val="en-GB"/>
+              </w:rPr>
+              <w:t xml:space="preserve">fifth </w:t>
+            </w:r>
+            <w:r>
+              <w:rPr>
+                <w:lang w:val="en-GB"/>
+              </w:rPr>
+              <w:t>question and result are displayed</w:t>
+            </w:r>
+          </w:p>
+        </w:tc>
+        <w:tc>
+          <w:tcPr>
+            <w:tcW w:w="1351" w:type="dxa"/>
+          </w:tcPr>
+          <w:p>
+            <w:pPr>
+              <w:rPr>
+                <w:lang w:val="en-GB"/>
+              </w:rPr>
+            </w:pPr>
+            <w:r>
+              <w:rPr>
+                <w:lang w:val="en-GB"/>
+              </w:rPr>
+              <w:t>Result are displayed on each of Quiz Participant’s screen</w:t>
+            </w:r>
+          </w:p>
+        </w:tc>
+        <w:tc>
+          <w:tcPr>
+            <w:tcW w:w="1279" w:type="dxa"/>
+          </w:tcPr>
+          <w:p>
+            <w:pPr>
+              <w:rPr>
+                <w:lang w:val="en-GB"/>
+              </w:rPr>
+            </w:pPr>
+            <w:r>
+              <w:rPr>
+                <w:lang w:val="en-GB"/>
+              </w:rPr>
+              <w:t xml:space="preserve">Results are displayed, calculated properly and showing x out of </w:t>
+            </w:r>
+            <w:r>
+              <w:rPr>
+                <w:lang w:val="en-GB"/>
+              </w:rPr>
+              <w:t>5</w:t>
+            </w:r>
+            <w:r>
+              <w:rPr>
+                <w:lang w:val="en-GB"/>
+              </w:rPr>
+              <w:t xml:space="preserve"> correct answers. </w:t>
+            </w:r>
+            <w:r>
+              <w:rPr>
+                <w:lang w:val="en-GB"/>
+              </w:rPr>
+              <w:t>5</w:t>
+            </w:r>
+            <w:r>
+              <w:rPr>
+                <w:lang w:val="en-GB"/>
+              </w:rPr>
+              <w:t xml:space="preserve"> is M value</w:t>
+            </w:r>
+          </w:p>
+        </w:tc>
+      </w:tr>
+      <w:tr>
+        <w:tc>
+          <w:tcPr>
+            <w:tcW w:w="1110" w:type="dxa"/>
+          </w:tcPr>
+          <w:p>
+            <w:r>
+              <w:t>SE-F-048</w:t>
+            </w:r>
+          </w:p>
+        </w:tc>
+        <w:tc>
+          <w:tcPr>
+            <w:tcW w:w="1120" w:type="dxa"/>
+          </w:tcPr>
+          <w:p>
+            <w:pPr>
+              <w:rPr>
+                <w:lang w:val="en-GB"/>
+              </w:rPr>
+            </w:pPr>
+            <w:r>
+              <w:rPr>
+                <w:lang w:val="en-GB"/>
+              </w:rPr>
+              <w:t>F17.1</w:t>
+            </w:r>
+          </w:p>
+        </w:tc>
+        <w:tc>
+          <w:tcPr>
+            <w:tcW w:w="2235" w:type="dxa"/>
+          </w:tcPr>
+          <w:p>
+            <w:pPr>
+              <w:rPr>
+                <w:lang w:val="en-GB"/>
+              </w:rPr>
+            </w:pPr>
+            <w:r>
+              <w:rPr>
+                <w:lang w:val="en-GB"/>
+              </w:rPr>
+              <w:t>Check if the quiz has not started, the quiz participant will see the quiz title and introductory text and a status message saying the quiz has not started</w:t>
+            </w:r>
+          </w:p>
+          <w:p>
+            <w:pPr>
+              <w:ind w:firstLine="708"/>
+              <w:rPr>
+                <w:lang w:val="en-GB"/>
+              </w:rPr>
+            </w:pPr>
+          </w:p>
+        </w:tc>
+        <w:tc>
+          <w:tcPr>
+            <w:tcW w:w="1967" w:type="dxa"/>
+          </w:tcPr>
+          <w:p>
+            <w:pPr>
+              <w:rPr>
+                <w:lang w:val="en-GB"/>
+              </w:rPr>
+            </w:pPr>
+            <w:r>
+              <w:rPr>
+                <w:lang w:val="en-GB"/>
+              </w:rPr>
+              <w:t>Quiz Participants joined the quiz lobby by clicking the link provided by Quiz Master</w:t>
+            </w:r>
+          </w:p>
+        </w:tc>
+        <w:tc>
+          <w:tcPr>
+            <w:tcW w:w="1351" w:type="dxa"/>
+          </w:tcPr>
+          <w:p>
+            <w:pPr>
+              <w:rPr>
+                <w:lang w:val="en-GB"/>
+              </w:rPr>
+            </w:pPr>
+            <w:r>
+              <w:rPr>
+                <w:lang w:val="en-GB"/>
+              </w:rPr>
+              <w:t>In Quiz lobby is displayed: quiz title, introductory text, status message.</w:t>
+            </w:r>
+          </w:p>
+        </w:tc>
+        <w:tc>
+          <w:tcPr>
+            <w:tcW w:w="1279" w:type="dxa"/>
+          </w:tcPr>
+          <w:p>
+            <w:pPr>
+              <w:rPr>
+                <w:lang w:val="en-GB"/>
+              </w:rPr>
+            </w:pPr>
+            <w:r>
+              <w:rPr>
+                <w:lang w:val="en-GB"/>
+              </w:rPr>
+              <w:t>Required information are displayed</w:t>
+            </w:r>
+          </w:p>
+        </w:tc>
+      </w:tr>
+      <w:tr>
+        <w:tc>
+          <w:tcPr>
+            <w:tcW w:w="1110" w:type="dxa"/>
+          </w:tcPr>
+          <w:p>
+            <w:r>
+              <w:t>SE-F-048</w:t>
+            </w:r>
+          </w:p>
+        </w:tc>
+        <w:tc>
+          <w:tcPr>
+            <w:tcW w:w="1120" w:type="dxa"/>
+          </w:tcPr>
+          <w:p>
+            <w:pPr>
+              <w:rPr>
+                <w:lang w:val="en-GB"/>
+              </w:rPr>
+            </w:pPr>
+            <w:r>
+              <w:rPr>
+                <w:lang w:val="en-GB"/>
+              </w:rPr>
+              <w:t>F17.2</w:t>
+            </w:r>
+          </w:p>
+        </w:tc>
+        <w:tc>
+          <w:tcPr>
+            <w:tcW w:w="2235" w:type="dxa"/>
+          </w:tcPr>
+          <w:p>
+            <w:pPr>
+              <w:rPr>
+                <w:lang w:val="en-GB"/>
+              </w:rPr>
+            </w:pPr>
+            <w:r>
+              <w:rPr>
+                <w:lang w:val="en-GB"/>
+              </w:rPr>
+              <w:t>Check if the quiz has started the Quiz Participant will see this status message change to indicated that the quiz has started</w:t>
+            </w:r>
+          </w:p>
+          <w:p>
+            <w:pPr>
+              <w:rPr>
+                <w:lang w:val="en-GB"/>
+              </w:rPr>
+            </w:pPr>
+          </w:p>
+        </w:tc>
+        <w:tc>
+          <w:tcPr>
+            <w:tcW w:w="1967" w:type="dxa"/>
+          </w:tcPr>
+          <w:p>
+            <w:pPr>
+              <w:rPr>
+                <w:lang w:val="en-GB"/>
+              </w:rPr>
+            </w:pPr>
+            <w:r>
+              <w:rPr>
+                <w:lang w:val="en-GB"/>
+              </w:rPr>
+              <w:t>Quiz Master click ‘start’ button</w:t>
+            </w:r>
+          </w:p>
+        </w:tc>
+        <w:tc>
+          <w:tcPr>
+            <w:tcW w:w="1351" w:type="dxa"/>
+          </w:tcPr>
+          <w:p>
+            <w:pPr>
+              <w:rPr>
+                <w:lang w:val="en-GB"/>
+              </w:rPr>
+            </w:pPr>
+            <w:r>
+              <w:rPr>
+                <w:lang w:val="en-GB"/>
+              </w:rPr>
+              <w:t>The indicated message has changed to ‘quiz has started’</w:t>
+            </w:r>
+          </w:p>
+        </w:tc>
+        <w:tc>
+          <w:tcPr>
+            <w:tcW w:w="1279" w:type="dxa"/>
+          </w:tcPr>
+          <w:p>
+            <w:pPr>
+              <w:rPr>
+                <w:lang w:val="en-GB"/>
+              </w:rPr>
+            </w:pPr>
+            <w:r>
+              <w:rPr>
+                <w:lang w:val="en-GB"/>
+              </w:rPr>
+              <w:t>The indicated message has changed</w:t>
+            </w:r>
+          </w:p>
+        </w:tc>
+      </w:tr>
+      <w:tr>
+        <w:tc>
+          <w:tcPr>
+            <w:tcW w:w="1110" w:type="dxa"/>
+          </w:tcPr>
+          <w:p>
+            <w:r>
+              <w:t>SE-F-048</w:t>
+            </w:r>
+          </w:p>
+        </w:tc>
+        <w:tc>
+          <w:tcPr>
+            <w:tcW w:w="1120" w:type="dxa"/>
+          </w:tcPr>
+          <w:p>
+            <w:pPr>
+              <w:rPr>
+                <w:lang w:val="en-GB"/>
+              </w:rPr>
+            </w:pPr>
+            <w:r>
+              <w:rPr>
+                <w:lang w:val="en-GB"/>
+              </w:rPr>
+              <w:t>F17.3</w:t>
+            </w:r>
+          </w:p>
+        </w:tc>
+        <w:tc>
+          <w:tcPr>
+            <w:tcW w:w="2235" w:type="dxa"/>
+          </w:tcPr>
+          <w:p>
+            <w:pPr>
+              <w:rPr>
+                <w:lang w:val="en-GB"/>
+              </w:rPr>
+            </w:pPr>
+            <w:r>
+              <w:rPr>
+                <w:lang w:val="en-GB"/>
+              </w:rPr>
+              <w:t xml:space="preserve">Check if on the question screen is </w:t>
+            </w:r>
+            <w:r>
+              <w:rPr>
+                <w:lang w:val="en-GB"/>
+              </w:rPr>
+              <w:lastRenderedPageBreak/>
+              <w:t>displayed: current question number, total number of questions, current question, possible answers, submit button</w:t>
+            </w:r>
+          </w:p>
+          <w:p>
+            <w:pPr>
+              <w:ind w:firstLine="708"/>
+              <w:rPr>
+                <w:lang w:val="en-GB"/>
+              </w:rPr>
+            </w:pPr>
+          </w:p>
+        </w:tc>
+        <w:tc>
+          <w:tcPr>
+            <w:tcW w:w="1967" w:type="dxa"/>
+          </w:tcPr>
+          <w:p>
+            <w:pPr>
+              <w:rPr>
+                <w:lang w:val="en-GB"/>
+              </w:rPr>
+            </w:pPr>
+            <w:r>
+              <w:rPr>
+                <w:lang w:val="en-GB"/>
+              </w:rPr>
+              <w:lastRenderedPageBreak/>
+              <w:t>Quiz Master click ‘start’ button</w:t>
+            </w:r>
+            <w:r>
+              <w:rPr>
+                <w:lang w:val="en-GB"/>
+              </w:rPr>
+              <w:t xml:space="preserve">. First </w:t>
+            </w:r>
+            <w:r>
+              <w:rPr>
+                <w:lang w:val="en-GB"/>
+              </w:rPr>
+              <w:lastRenderedPageBreak/>
+              <w:t>question is displayed</w:t>
+            </w:r>
+          </w:p>
+        </w:tc>
+        <w:tc>
+          <w:tcPr>
+            <w:tcW w:w="1351" w:type="dxa"/>
+          </w:tcPr>
+          <w:p>
+            <w:pPr>
+              <w:rPr>
+                <w:lang w:val="en-GB"/>
+              </w:rPr>
+            </w:pPr>
+            <w:r>
+              <w:rPr>
+                <w:lang w:val="en-GB"/>
+              </w:rPr>
+              <w:lastRenderedPageBreak/>
+              <w:t xml:space="preserve">On each Quiz </w:t>
+            </w:r>
+            <w:r>
+              <w:rPr>
+                <w:lang w:val="en-GB"/>
+              </w:rPr>
+              <w:lastRenderedPageBreak/>
+              <w:t>Participant’s screen is displayed: 1/M – question, ‘Is Aberystwyth in Wales?’, True and False buttons, submit button.</w:t>
+            </w:r>
+          </w:p>
+        </w:tc>
+        <w:tc>
+          <w:tcPr>
+            <w:tcW w:w="1279" w:type="dxa"/>
+          </w:tcPr>
+          <w:p>
+            <w:pPr>
+              <w:rPr>
+                <w:lang w:val="en-GB"/>
+              </w:rPr>
+            </w:pPr>
+            <w:r>
+              <w:rPr>
+                <w:lang w:val="en-GB"/>
+              </w:rPr>
+              <w:lastRenderedPageBreak/>
+              <w:t xml:space="preserve">Required information </w:t>
+            </w:r>
+            <w:r>
+              <w:rPr>
+                <w:lang w:val="en-GB"/>
+              </w:rPr>
+              <w:lastRenderedPageBreak/>
+              <w:t>are displayed</w:t>
+            </w:r>
+          </w:p>
+        </w:tc>
+      </w:tr>
+      <w:tr>
+        <w:tc>
+          <w:tcPr>
+            <w:tcW w:w="1110" w:type="dxa"/>
+          </w:tcPr>
+          <w:p>
+            <w:r>
+              <w:t>SE-F-048</w:t>
+            </w:r>
+          </w:p>
+        </w:tc>
+        <w:tc>
+          <w:tcPr>
+            <w:tcW w:w="1120" w:type="dxa"/>
+          </w:tcPr>
+          <w:p>
+            <w:pPr>
+              <w:rPr>
+                <w:lang w:val="en-GB"/>
+              </w:rPr>
+            </w:pPr>
+            <w:r>
+              <w:rPr>
+                <w:lang w:val="en-GB"/>
+              </w:rPr>
+              <w:t>FR18</w:t>
+            </w:r>
+            <w:r>
+              <w:rPr>
+                <w:lang w:val="en-GB"/>
+              </w:rPr>
+              <w:t>.1</w:t>
+            </w:r>
+          </w:p>
+        </w:tc>
+        <w:tc>
+          <w:tcPr>
+            <w:tcW w:w="2235" w:type="dxa"/>
+          </w:tcPr>
+          <w:p>
+            <w:pPr>
+              <w:rPr>
+                <w:lang w:val="en-GB"/>
+              </w:rPr>
+            </w:pPr>
+            <w:r>
+              <w:rPr>
+                <w:lang w:val="en-GB"/>
+              </w:rPr>
+              <w:t>Check if the quiz Participant is able to split the question-and-answer parts of the screen</w:t>
+            </w:r>
+          </w:p>
+          <w:p>
+            <w:pPr>
+              <w:rPr>
+                <w:lang w:val="en-GB"/>
+              </w:rPr>
+            </w:pPr>
+          </w:p>
+        </w:tc>
+        <w:tc>
+          <w:tcPr>
+            <w:tcW w:w="1967" w:type="dxa"/>
+          </w:tcPr>
+          <w:p>
+            <w:pPr>
+              <w:rPr>
+                <w:lang w:val="en-GB"/>
+              </w:rPr>
+            </w:pPr>
+            <w:r>
+              <w:rPr>
+                <w:lang w:val="en-GB"/>
+              </w:rPr>
+              <w:t>While quiz is running the Quiz Participant click ‘only answers’ button</w:t>
+            </w:r>
+          </w:p>
+        </w:tc>
+        <w:tc>
+          <w:tcPr>
+            <w:tcW w:w="1351" w:type="dxa"/>
+          </w:tcPr>
+          <w:p>
+            <w:pPr>
+              <w:rPr>
+                <w:lang w:val="en-GB"/>
+              </w:rPr>
+            </w:pPr>
+            <w:r>
+              <w:rPr>
+                <w:lang w:val="en-GB"/>
+              </w:rPr>
+              <w:t>Only answered are displayed on the screen</w:t>
+            </w:r>
+          </w:p>
+        </w:tc>
+        <w:tc>
+          <w:tcPr>
+            <w:tcW w:w="1279" w:type="dxa"/>
+          </w:tcPr>
+          <w:p>
+            <w:pPr>
+              <w:rPr>
+                <w:lang w:val="en-GB"/>
+              </w:rPr>
+            </w:pPr>
+            <w:r>
+              <w:rPr>
+                <w:lang w:val="en-GB"/>
+              </w:rPr>
+              <w:t>Proper data displayed</w:t>
+            </w:r>
+          </w:p>
+        </w:tc>
+      </w:tr>
+      <w:tr>
+        <w:tc>
+          <w:tcPr>
+            <w:tcW w:w="1110" w:type="dxa"/>
+          </w:tcPr>
+          <w:p>
+            <w:r>
+              <w:t>SE-F-048</w:t>
+            </w:r>
+          </w:p>
+        </w:tc>
+        <w:tc>
+          <w:tcPr>
+            <w:tcW w:w="1120" w:type="dxa"/>
+          </w:tcPr>
+          <w:p>
+            <w:pPr>
+              <w:rPr>
+                <w:lang w:val="en-GB"/>
+              </w:rPr>
+            </w:pPr>
+            <w:r>
+              <w:rPr>
+                <w:lang w:val="en-GB"/>
+              </w:rPr>
+              <w:t>FR1</w:t>
+            </w:r>
+            <w:r>
+              <w:rPr>
+                <w:lang w:val="en-GB"/>
+              </w:rPr>
+              <w:t>9.1</w:t>
+            </w:r>
+          </w:p>
+        </w:tc>
+        <w:tc>
+          <w:tcPr>
+            <w:tcW w:w="2235" w:type="dxa"/>
+          </w:tcPr>
+          <w:p>
+            <w:pPr>
+              <w:rPr>
+                <w:lang w:val="en-GB"/>
+              </w:rPr>
+            </w:pPr>
+            <w:r>
+              <w:rPr>
+                <w:lang w:val="en-GB"/>
+              </w:rPr>
+              <w:t xml:space="preserve">Check if the quiz Maintainer is able to download a quiz to a text file </w:t>
+            </w:r>
+          </w:p>
+          <w:p>
+            <w:pPr>
+              <w:rPr>
+                <w:lang w:val="en-GB"/>
+              </w:rPr>
+            </w:pPr>
+          </w:p>
+        </w:tc>
+        <w:tc>
+          <w:tcPr>
+            <w:tcW w:w="1967" w:type="dxa"/>
+          </w:tcPr>
+          <w:p>
+            <w:pPr>
+              <w:rPr>
+                <w:lang w:val="en-GB"/>
+              </w:rPr>
+            </w:pPr>
+            <w:r>
+              <w:rPr>
+                <w:lang w:val="en-GB"/>
+              </w:rPr>
+              <w:t>(Quiz Maintainer)</w:t>
+            </w:r>
+          </w:p>
+          <w:p>
+            <w:pPr>
+              <w:rPr>
+                <w:lang w:val="en-GB"/>
+              </w:rPr>
+            </w:pPr>
+            <w:r>
+              <w:rPr>
+                <w:lang w:val="en-GB"/>
+              </w:rPr>
+              <w:t>Hit list all quizzes</w:t>
+            </w:r>
+            <w:r>
+              <w:rPr>
+                <w:lang w:val="en-GB"/>
+              </w:rPr>
+              <w:t>, select quiz and click download</w:t>
+            </w:r>
+          </w:p>
+        </w:tc>
+        <w:tc>
+          <w:tcPr>
+            <w:tcW w:w="1351" w:type="dxa"/>
+          </w:tcPr>
+          <w:p>
+            <w:pPr>
+              <w:rPr>
+                <w:lang w:val="en-GB"/>
+              </w:rPr>
+            </w:pPr>
+            <w:r>
+              <w:rPr>
+                <w:lang w:val="en-GB"/>
+              </w:rPr>
+              <w:t>Quiz has been downloaded</w:t>
+            </w:r>
+          </w:p>
+        </w:tc>
+        <w:tc>
+          <w:tcPr>
+            <w:tcW w:w="1279" w:type="dxa"/>
+          </w:tcPr>
+          <w:p>
+            <w:pPr>
+              <w:rPr>
+                <w:lang w:val="en-GB"/>
+              </w:rPr>
+            </w:pPr>
+            <w:r>
+              <w:rPr>
+                <w:lang w:val="en-GB"/>
+              </w:rPr>
+              <w:t xml:space="preserve">Data stored correctly </w:t>
+            </w:r>
+          </w:p>
+        </w:tc>
+      </w:tr>
+      <w:tr>
+        <w:tc>
+          <w:tcPr>
+            <w:tcW w:w="1110" w:type="dxa"/>
+          </w:tcPr>
+          <w:p>
+            <w:r>
+              <w:t>SE-F-048</w:t>
+            </w:r>
+          </w:p>
+        </w:tc>
+        <w:tc>
+          <w:tcPr>
+            <w:tcW w:w="1120" w:type="dxa"/>
+          </w:tcPr>
+          <w:p>
+            <w:pPr>
+              <w:rPr>
+                <w:lang w:val="en-GB"/>
+              </w:rPr>
+            </w:pPr>
+            <w:r>
+              <w:rPr>
+                <w:lang w:val="en-GB"/>
+              </w:rPr>
+              <w:t>FR19.2</w:t>
+            </w:r>
+          </w:p>
+        </w:tc>
+        <w:tc>
+          <w:tcPr>
+            <w:tcW w:w="2235" w:type="dxa"/>
+          </w:tcPr>
+          <w:p>
+            <w:pPr>
+              <w:rPr>
+                <w:lang w:val="en-GB"/>
+              </w:rPr>
+            </w:pPr>
+            <w:r>
+              <w:rPr>
+                <w:lang w:val="en-GB"/>
+              </w:rPr>
+              <w:t xml:space="preserve">Check if the quiz Maintainer is able to download a quiz to a text file </w:t>
+            </w:r>
+          </w:p>
+          <w:p>
+            <w:pPr>
+              <w:rPr>
+                <w:lang w:val="en-GB"/>
+              </w:rPr>
+            </w:pPr>
+          </w:p>
+        </w:tc>
+        <w:tc>
+          <w:tcPr>
+            <w:tcW w:w="1967" w:type="dxa"/>
+          </w:tcPr>
+          <w:p>
+            <w:pPr>
+              <w:rPr>
+                <w:lang w:val="en-GB"/>
+              </w:rPr>
+            </w:pPr>
+            <w:r>
+              <w:rPr>
+                <w:lang w:val="en-GB"/>
+              </w:rPr>
+              <w:t>(</w:t>
+            </w:r>
+            <w:r>
+              <w:rPr>
+                <w:lang w:val="en-GB"/>
+              </w:rPr>
+              <w:t>Quiz Master)</w:t>
+            </w:r>
+          </w:p>
+          <w:p>
+            <w:pPr>
+              <w:rPr>
+                <w:lang w:val="en-GB"/>
+              </w:rPr>
+            </w:pPr>
+            <w:r>
+              <w:rPr>
+                <w:lang w:val="en-GB"/>
+              </w:rPr>
+              <w:t>Will not see this option</w:t>
+            </w:r>
+          </w:p>
+        </w:tc>
+        <w:tc>
+          <w:tcPr>
+            <w:tcW w:w="1351" w:type="dxa"/>
+          </w:tcPr>
+          <w:p>
+            <w:pPr>
+              <w:rPr>
+                <w:lang w:val="en-GB"/>
+              </w:rPr>
+            </w:pPr>
+            <w:r>
+              <w:rPr>
+                <w:lang w:val="en-GB"/>
+              </w:rPr>
+              <w:t>-</w:t>
+            </w:r>
+          </w:p>
+        </w:tc>
+        <w:tc>
+          <w:tcPr>
+            <w:tcW w:w="1279" w:type="dxa"/>
+          </w:tcPr>
+          <w:p>
+            <w:pPr>
+              <w:rPr>
+                <w:lang w:val="en-GB"/>
+              </w:rPr>
+            </w:pPr>
+            <w:r>
+              <w:rPr>
+                <w:lang w:val="en-GB"/>
+              </w:rPr>
+              <w:t>-</w:t>
+            </w:r>
+          </w:p>
+        </w:tc>
+      </w:tr>
+      <w:tr>
+        <w:tc>
+          <w:tcPr>
+            <w:tcW w:w="1110" w:type="dxa"/>
+          </w:tcPr>
+          <w:p>
+            <w:r>
+              <w:t>SE-F-048</w:t>
+            </w:r>
+          </w:p>
+        </w:tc>
+        <w:tc>
+          <w:tcPr>
+            <w:tcW w:w="1120" w:type="dxa"/>
+          </w:tcPr>
+          <w:p>
+            <w:pPr>
+              <w:rPr>
+                <w:lang w:val="en-GB"/>
+              </w:rPr>
+            </w:pPr>
+            <w:r>
+              <w:rPr>
+                <w:lang w:val="en-GB"/>
+              </w:rPr>
+              <w:t>FR19.3</w:t>
+            </w:r>
+          </w:p>
+        </w:tc>
+        <w:tc>
+          <w:tcPr>
+            <w:tcW w:w="2235" w:type="dxa"/>
+          </w:tcPr>
+          <w:p>
+            <w:pPr>
+              <w:rPr>
+                <w:lang w:val="en-GB"/>
+              </w:rPr>
+            </w:pPr>
+            <w:r>
+              <w:rPr>
+                <w:lang w:val="en-GB"/>
+              </w:rPr>
+              <w:t xml:space="preserve">Check if the quiz Maintainer is able to download a quiz to a text file </w:t>
+            </w:r>
+          </w:p>
+          <w:p>
+            <w:pPr>
+              <w:rPr>
+                <w:lang w:val="en-GB"/>
+              </w:rPr>
+            </w:pPr>
+          </w:p>
+        </w:tc>
+        <w:tc>
+          <w:tcPr>
+            <w:tcW w:w="1967" w:type="dxa"/>
+          </w:tcPr>
+          <w:p>
+            <w:pPr>
+              <w:rPr>
+                <w:lang w:val="en-GB"/>
+              </w:rPr>
+            </w:pPr>
+            <w:r>
+              <w:rPr>
+                <w:lang w:val="en-GB"/>
+              </w:rPr>
+              <w:t>(</w:t>
+            </w:r>
+            <w:r>
+              <w:rPr>
+                <w:lang w:val="en-GB"/>
+              </w:rPr>
+              <w:t xml:space="preserve">Quiz </w:t>
+            </w:r>
+            <w:r>
+              <w:rPr>
+                <w:lang w:val="en-GB"/>
+              </w:rPr>
+              <w:t>Participant</w:t>
+            </w:r>
+            <w:r>
+              <w:rPr>
+                <w:lang w:val="en-GB"/>
+              </w:rPr>
+              <w:t>)</w:t>
+            </w:r>
+          </w:p>
+          <w:p>
+            <w:pPr>
+              <w:rPr>
+                <w:lang w:val="en-GB"/>
+              </w:rPr>
+            </w:pPr>
+            <w:r>
+              <w:rPr>
+                <w:lang w:val="en-GB"/>
+              </w:rPr>
+              <w:t>Will not see this option</w:t>
+            </w:r>
+          </w:p>
+        </w:tc>
+        <w:tc>
+          <w:tcPr>
+            <w:tcW w:w="1351" w:type="dxa"/>
+          </w:tcPr>
+          <w:p>
+            <w:pPr>
+              <w:rPr>
+                <w:lang w:val="en-GB"/>
+              </w:rPr>
+            </w:pPr>
+            <w:r>
+              <w:rPr>
+                <w:lang w:val="en-GB"/>
+              </w:rPr>
+              <w:t>-</w:t>
+            </w:r>
+          </w:p>
+        </w:tc>
+        <w:tc>
+          <w:tcPr>
+            <w:tcW w:w="1279" w:type="dxa"/>
+          </w:tcPr>
+          <w:p>
+            <w:pPr>
+              <w:rPr>
+                <w:lang w:val="en-GB"/>
+              </w:rPr>
+            </w:pPr>
+            <w:r>
+              <w:rPr>
+                <w:lang w:val="en-GB"/>
+              </w:rPr>
+              <w:t>-</w:t>
+            </w:r>
+          </w:p>
+        </w:tc>
+      </w:tr>
+      <w:tr>
+        <w:tc>
+          <w:tcPr>
+            <w:tcW w:w="1110" w:type="dxa"/>
+          </w:tcPr>
+          <w:p>
+            <w:r>
+              <w:t>SE-F-048</w:t>
+            </w:r>
+          </w:p>
+        </w:tc>
+        <w:tc>
+          <w:tcPr>
+            <w:tcW w:w="1120" w:type="dxa"/>
+          </w:tcPr>
+          <w:p>
+            <w:pPr>
+              <w:rPr>
+                <w:lang w:val="en-GB"/>
+              </w:rPr>
+            </w:pPr>
+            <w:r>
+              <w:rPr>
+                <w:lang w:val="en-GB"/>
+              </w:rPr>
+              <w:t>FR19.</w:t>
+            </w:r>
+            <w:r>
+              <w:rPr>
+                <w:lang w:val="en-GB"/>
+              </w:rPr>
+              <w:t>4</w:t>
+            </w:r>
+          </w:p>
+        </w:tc>
+        <w:tc>
+          <w:tcPr>
+            <w:tcW w:w="2235" w:type="dxa"/>
+          </w:tcPr>
+          <w:p>
+            <w:pPr>
+              <w:rPr>
+                <w:lang w:val="en-GB"/>
+              </w:rPr>
+            </w:pPr>
+            <w:r>
+              <w:rPr>
+                <w:lang w:val="en-GB"/>
+              </w:rPr>
+              <w:t>Check if web link is included</w:t>
+            </w:r>
+          </w:p>
+          <w:p>
+            <w:pPr>
+              <w:ind w:firstLine="708"/>
+              <w:rPr>
+                <w:lang w:val="en-GB"/>
+              </w:rPr>
+            </w:pPr>
+          </w:p>
+        </w:tc>
+        <w:tc>
+          <w:tcPr>
+            <w:tcW w:w="1967" w:type="dxa"/>
+          </w:tcPr>
+          <w:p>
+            <w:pPr>
+              <w:rPr>
+                <w:lang w:val="en-GB"/>
+              </w:rPr>
+            </w:pPr>
+            <w:r>
+              <w:rPr>
+                <w:lang w:val="en-GB"/>
+              </w:rPr>
+              <w:t>(Quiz Maintainer)</w:t>
+            </w:r>
+          </w:p>
+          <w:p>
+            <w:pPr>
+              <w:rPr>
+                <w:lang w:val="en-GB"/>
+              </w:rPr>
+            </w:pPr>
+            <w:r>
+              <w:rPr>
+                <w:lang w:val="en-GB"/>
+              </w:rPr>
+              <w:t>Hit list all quizzes, select quiz and click download</w:t>
+            </w:r>
+          </w:p>
+        </w:tc>
+        <w:tc>
+          <w:tcPr>
+            <w:tcW w:w="1351" w:type="dxa"/>
+          </w:tcPr>
+          <w:p>
+            <w:pPr>
+              <w:rPr>
+                <w:lang w:val="en-GB"/>
+              </w:rPr>
+            </w:pPr>
+            <w:r>
+              <w:rPr>
+                <w:lang w:val="en-GB"/>
+              </w:rPr>
+              <w:t>Quiz has been downloaded</w:t>
+            </w:r>
+          </w:p>
+        </w:tc>
+        <w:tc>
+          <w:tcPr>
+            <w:tcW w:w="1279" w:type="dxa"/>
+          </w:tcPr>
+          <w:p>
+            <w:pPr>
+              <w:rPr>
+                <w:lang w:val="en-GB"/>
+              </w:rPr>
+            </w:pPr>
+            <w:r>
+              <w:rPr>
+                <w:lang w:val="en-GB"/>
+              </w:rPr>
+              <w:t xml:space="preserve">Web link is included </w:t>
+            </w:r>
+          </w:p>
+        </w:tc>
+      </w:tr>
+      <w:tr>
+        <w:tc>
+          <w:tcPr>
+            <w:tcW w:w="1110" w:type="dxa"/>
+          </w:tcPr>
+          <w:p>
+            <w:r>
+              <w:t>SE-F-048</w:t>
+            </w:r>
+          </w:p>
+        </w:tc>
+        <w:tc>
+          <w:tcPr>
+            <w:tcW w:w="1120" w:type="dxa"/>
+          </w:tcPr>
+          <w:p>
+            <w:pPr>
+              <w:rPr>
+                <w:lang w:val="en-GB"/>
+              </w:rPr>
+            </w:pPr>
+            <w:r>
+              <w:rPr>
+                <w:lang w:val="en-GB"/>
+              </w:rPr>
+              <w:t>F20.1</w:t>
+            </w:r>
+          </w:p>
+        </w:tc>
+        <w:tc>
+          <w:tcPr>
+            <w:tcW w:w="2235" w:type="dxa"/>
+          </w:tcPr>
+          <w:p>
+            <w:pPr>
+              <w:rPr>
+                <w:lang w:val="en-GB"/>
+              </w:rPr>
+            </w:pPr>
+            <w:r>
+              <w:rPr>
+                <w:lang w:val="en-GB"/>
+              </w:rPr>
+              <w:t>Check if after importing the text file new quiz has been created</w:t>
+            </w:r>
+          </w:p>
+          <w:p>
+            <w:pPr>
+              <w:rPr>
+                <w:lang w:val="en-GB"/>
+              </w:rPr>
+            </w:pPr>
+          </w:p>
+        </w:tc>
+        <w:tc>
+          <w:tcPr>
+            <w:tcW w:w="1967" w:type="dxa"/>
+          </w:tcPr>
+          <w:p>
+            <w:pPr>
+              <w:rPr>
+                <w:lang w:val="en-GB"/>
+              </w:rPr>
+            </w:pPr>
+            <w:r>
+              <w:rPr>
+                <w:lang w:val="en-GB"/>
+              </w:rPr>
+              <w:t>(Quiz Maintainer)</w:t>
+            </w:r>
+          </w:p>
+          <w:p>
+            <w:pPr>
+              <w:rPr>
+                <w:lang w:val="en-GB"/>
+              </w:rPr>
+            </w:pPr>
+            <w:r>
+              <w:rPr>
+                <w:lang w:val="en-GB"/>
+              </w:rPr>
+              <w:t>Hit list all quizzes, click import quiz, choose ‘quiz 1’ file and submit</w:t>
+            </w:r>
+          </w:p>
+        </w:tc>
+        <w:tc>
+          <w:tcPr>
+            <w:tcW w:w="1351" w:type="dxa"/>
+          </w:tcPr>
+          <w:p>
+            <w:pPr>
+              <w:rPr>
+                <w:lang w:val="en-GB"/>
+              </w:rPr>
+            </w:pPr>
+            <w:r>
+              <w:rPr>
+                <w:lang w:val="en-GB"/>
+              </w:rPr>
+              <w:t>Quiz has been imported</w:t>
+            </w:r>
+          </w:p>
+        </w:tc>
+        <w:tc>
+          <w:tcPr>
+            <w:tcW w:w="1279" w:type="dxa"/>
+          </w:tcPr>
+          <w:p>
+            <w:pPr>
+              <w:rPr>
+                <w:lang w:val="en-GB"/>
+              </w:rPr>
+            </w:pPr>
+            <w:r>
+              <w:rPr>
+                <w:lang w:val="en-GB"/>
+              </w:rPr>
+              <w:t xml:space="preserve">Data stored correctly </w:t>
+            </w:r>
+          </w:p>
+        </w:tc>
+      </w:tr>
+      <w:tr>
+        <w:tc>
+          <w:tcPr>
+            <w:tcW w:w="1110" w:type="dxa"/>
+          </w:tcPr>
+          <w:p>
+            <w:pPr>
+              <w:rPr>
+                <w:lang w:val="en-GB"/>
+              </w:rPr>
+            </w:pPr>
+            <w:r>
+              <w:t>SE-F-048</w:t>
+            </w:r>
+          </w:p>
+        </w:tc>
+        <w:tc>
+          <w:tcPr>
+            <w:tcW w:w="1120" w:type="dxa"/>
+          </w:tcPr>
+          <w:p>
+            <w:pPr>
+              <w:rPr>
+                <w:lang w:val="en-GB"/>
+              </w:rPr>
+            </w:pPr>
+            <w:r>
+              <w:rPr>
+                <w:lang w:val="en-GB"/>
+              </w:rPr>
+              <w:t>F20.2</w:t>
+            </w:r>
+          </w:p>
+        </w:tc>
+        <w:tc>
+          <w:tcPr>
+            <w:tcW w:w="2235" w:type="dxa"/>
+          </w:tcPr>
+          <w:p>
+            <w:pPr>
+              <w:rPr>
+                <w:lang w:val="en-GB"/>
+              </w:rPr>
+            </w:pPr>
+            <w:r>
+              <w:rPr>
+                <w:lang w:val="en-GB"/>
+              </w:rPr>
+              <w:t>Check if the unique web link included in text file corresponds to an existing quiz, then the existing quiz is replaced</w:t>
+            </w:r>
+          </w:p>
+          <w:p>
+            <w:pPr>
+              <w:rPr>
+                <w:lang w:val="en-GB"/>
+              </w:rPr>
+            </w:pPr>
+          </w:p>
+        </w:tc>
+        <w:tc>
+          <w:tcPr>
+            <w:tcW w:w="1967" w:type="dxa"/>
+          </w:tcPr>
+          <w:p>
+            <w:pPr>
+              <w:rPr>
+                <w:lang w:val="en-GB"/>
+              </w:rPr>
+            </w:pPr>
+            <w:r>
+              <w:rPr>
+                <w:lang w:val="en-GB"/>
+              </w:rPr>
+              <w:t>(Quiz Maintainer)</w:t>
+            </w:r>
+          </w:p>
+          <w:p>
+            <w:pPr>
+              <w:rPr>
+                <w:lang w:val="en-GB"/>
+              </w:rPr>
+            </w:pPr>
+            <w:r>
+              <w:rPr>
+                <w:lang w:val="en-GB"/>
+              </w:rPr>
+              <w:t>Hit list all quizzes, click import quiz, choose ‘quiz 1’ file and submit</w:t>
+            </w:r>
+          </w:p>
+        </w:tc>
+        <w:tc>
+          <w:tcPr>
+            <w:tcW w:w="1351" w:type="dxa"/>
+          </w:tcPr>
+          <w:p>
+            <w:pPr>
+              <w:rPr>
+                <w:lang w:val="en-GB"/>
+              </w:rPr>
+            </w:pPr>
+            <w:r>
+              <w:rPr>
+                <w:lang w:val="en-GB"/>
+              </w:rPr>
+              <w:t>Quiz has been replaced</w:t>
+            </w:r>
+          </w:p>
+        </w:tc>
+        <w:tc>
+          <w:tcPr>
+            <w:tcW w:w="1279" w:type="dxa"/>
+          </w:tcPr>
+          <w:p>
+            <w:pPr>
+              <w:rPr>
+                <w:lang w:val="en-GB"/>
+              </w:rPr>
+            </w:pPr>
+            <w:r>
+              <w:rPr>
+                <w:lang w:val="en-GB"/>
+              </w:rPr>
+              <w:t>Web link included</w:t>
             </w:r>
           </w:p>
         </w:tc>
@@ -7193,6 +11129,184 @@
     </w:lvl>
   </w:abstractNum>
   <w:abstractNum w:abstractNumId="4" w15:restartNumberingAfterBreak="0">
+    <w:nsid w:val="12B672FA"/>
+    <w:multiLevelType w:val="hybridMultilevel"/>
+    <w:tmpl w:val="ECA89B94"/>
+    <w:lvl w:ilvl="0" w:tplc="35649A94">
+      <w:start w:val="1"/>
+      <w:numFmt w:val="decimal"/>
+      <w:lvlText w:val="%1"/>
+      <w:lvlJc w:val="left"/>
+      <w:pPr>
+        <w:ind w:left="720" w:hanging="360"/>
+      </w:pPr>
+      <w:rPr>
+        <w:rFonts w:hint="default"/>
+      </w:rPr>
+    </w:lvl>
+    <w:lvl w:ilvl="1" w:tplc="04150019" w:tentative="1">
+      <w:start w:val="1"/>
+      <w:numFmt w:val="lowerLetter"/>
+      <w:lvlText w:val="%2."/>
+      <w:lvlJc w:val="left"/>
+      <w:pPr>
+        <w:ind w:left="1440" w:hanging="360"/>
+      </w:pPr>
+    </w:lvl>
+    <w:lvl w:ilvl="2" w:tplc="0415001B" w:tentative="1">
+      <w:start w:val="1"/>
+      <w:numFmt w:val="lowerRoman"/>
+      <w:lvlText w:val="%3."/>
+      <w:lvlJc w:val="right"/>
+      <w:pPr>
+        <w:ind w:left="2160" w:hanging="180"/>
+      </w:pPr>
+    </w:lvl>
+    <w:lvl w:ilvl="3" w:tplc="0415000F" w:tentative="1">
+      <w:start w:val="1"/>
+      <w:numFmt w:val="decimal"/>
+      <w:lvlText w:val="%4."/>
+      <w:lvlJc w:val="left"/>
+      <w:pPr>
+        <w:ind w:left="2880" w:hanging="360"/>
+      </w:pPr>
+    </w:lvl>
+    <w:lvl w:ilvl="4" w:tplc="04150019" w:tentative="1">
+      <w:start w:val="1"/>
+      <w:numFmt w:val="lowerLetter"/>
+      <w:lvlText w:val="%5."/>
+      <w:lvlJc w:val="left"/>
+      <w:pPr>
+        <w:ind w:left="3600" w:hanging="360"/>
+      </w:pPr>
+    </w:lvl>
+    <w:lvl w:ilvl="5" w:tplc="0415001B" w:tentative="1">
+      <w:start w:val="1"/>
+      <w:numFmt w:val="lowerRoman"/>
+      <w:lvlText w:val="%6."/>
+      <w:lvlJc w:val="right"/>
+      <w:pPr>
+        <w:ind w:left="4320" w:hanging="180"/>
+      </w:pPr>
+    </w:lvl>
+    <w:lvl w:ilvl="6" w:tplc="0415000F" w:tentative="1">
+      <w:start w:val="1"/>
+      <w:numFmt w:val="decimal"/>
+      <w:lvlText w:val="%7."/>
+      <w:lvlJc w:val="left"/>
+      <w:pPr>
+        <w:ind w:left="5040" w:hanging="360"/>
+      </w:pPr>
+    </w:lvl>
+    <w:lvl w:ilvl="7" w:tplc="04150019" w:tentative="1">
+      <w:start w:val="1"/>
+      <w:numFmt w:val="lowerLetter"/>
+      <w:lvlText w:val="%8."/>
+      <w:lvlJc w:val="left"/>
+      <w:pPr>
+        <w:ind w:left="5760" w:hanging="360"/>
+      </w:pPr>
+    </w:lvl>
+    <w:lvl w:ilvl="8" w:tplc="0415001B" w:tentative="1">
+      <w:start w:val="1"/>
+      <w:numFmt w:val="lowerRoman"/>
+      <w:lvlText w:val="%9."/>
+      <w:lvlJc w:val="right"/>
+      <w:pPr>
+        <w:ind w:left="6480" w:hanging="180"/>
+      </w:pPr>
+    </w:lvl>
+  </w:abstractNum>
+  <w:abstractNum w:abstractNumId="5" w15:restartNumberingAfterBreak="0">
+    <w:nsid w:val="335A3A45"/>
+    <w:multiLevelType w:val="hybridMultilevel"/>
+    <w:tmpl w:val="41722C56"/>
+    <w:lvl w:ilvl="0" w:tplc="13702080">
+      <w:start w:val="1"/>
+      <w:numFmt w:val="decimal"/>
+      <w:lvlText w:val="%1"/>
+      <w:lvlJc w:val="left"/>
+      <w:pPr>
+        <w:ind w:left="720" w:hanging="360"/>
+      </w:pPr>
+      <w:rPr>
+        <w:rFonts w:hint="default"/>
+      </w:rPr>
+    </w:lvl>
+    <w:lvl w:ilvl="1" w:tplc="04150019" w:tentative="1">
+      <w:start w:val="1"/>
+      <w:numFmt w:val="lowerLetter"/>
+      <w:lvlText w:val="%2."/>
+      <w:lvlJc w:val="left"/>
+      <w:pPr>
+        <w:ind w:left="1440" w:hanging="360"/>
+      </w:pPr>
+    </w:lvl>
+    <w:lvl w:ilvl="2" w:tplc="0415001B" w:tentative="1">
+      <w:start w:val="1"/>
+      <w:numFmt w:val="lowerRoman"/>
+      <w:lvlText w:val="%3."/>
+      <w:lvlJc w:val="right"/>
+      <w:pPr>
+        <w:ind w:left="2160" w:hanging="180"/>
+      </w:pPr>
+    </w:lvl>
+    <w:lvl w:ilvl="3" w:tplc="0415000F" w:tentative="1">
+      <w:start w:val="1"/>
+      <w:numFmt w:val="decimal"/>
+      <w:lvlText w:val="%4."/>
+      <w:lvlJc w:val="left"/>
+      <w:pPr>
+        <w:ind w:left="2880" w:hanging="360"/>
+      </w:pPr>
+    </w:lvl>
+    <w:lvl w:ilvl="4" w:tplc="04150019" w:tentative="1">
+      <w:start w:val="1"/>
+      <w:numFmt w:val="lowerLetter"/>
+      <w:lvlText w:val="%5."/>
+      <w:lvlJc w:val="left"/>
+      <w:pPr>
+        <w:ind w:left="3600" w:hanging="360"/>
+      </w:pPr>
+    </w:lvl>
+    <w:lvl w:ilvl="5" w:tplc="0415001B" w:tentative="1">
+      <w:start w:val="1"/>
+      <w:numFmt w:val="lowerRoman"/>
+      <w:lvlText w:val="%6."/>
+      <w:lvlJc w:val="right"/>
+      <w:pPr>
+        <w:ind w:left="4320" w:hanging="180"/>
+      </w:pPr>
+    </w:lvl>
+    <w:lvl w:ilvl="6" w:tplc="0415000F" w:tentative="1">
+      <w:start w:val="1"/>
+      <w:numFmt w:val="decimal"/>
+      <w:lvlText w:val="%7."/>
+      <w:lvlJc w:val="left"/>
+      <w:pPr>
+        <w:ind w:left="5040" w:hanging="360"/>
+      </w:pPr>
+    </w:lvl>
+    <w:lvl w:ilvl="7" w:tplc="04150019" w:tentative="1">
+      <w:start w:val="1"/>
+      <w:numFmt w:val="lowerLetter"/>
+      <w:lvlText w:val="%8."/>
+      <w:lvlJc w:val="left"/>
+      <w:pPr>
+        <w:ind w:left="5760" w:hanging="360"/>
+      </w:pPr>
+    </w:lvl>
+    <w:lvl w:ilvl="8" w:tplc="0415001B" w:tentative="1">
+      <w:start w:val="1"/>
+      <w:numFmt w:val="lowerRoman"/>
+      <w:lvlText w:val="%9."/>
+      <w:lvlJc w:val="right"/>
+      <w:pPr>
+        <w:ind w:left="6480" w:hanging="180"/>
+      </w:pPr>
+    </w:lvl>
+  </w:abstractNum>
+  <w:abstractNum w:abstractNumId="6" w15:restartNumberingAfterBreak="0">
     <w:nsid w:val="43EE4E6A"/>
     <w:multiLevelType w:val="hybridMultilevel"/>
     <w:tmpl w:val="E24871C4"/>
@@ -7281,7 +11395,452 @@
       </w:pPr>
     </w:lvl>
   </w:abstractNum>
-  <w:abstractNum w:abstractNumId="5" w15:restartNumberingAfterBreak="0">
+  <w:abstractNum w:abstractNumId="7" w15:restartNumberingAfterBreak="0">
+    <w:nsid w:val="4FF9411F"/>
+    <w:multiLevelType w:val="hybridMultilevel"/>
+    <w:tmpl w:val="6AF6D2D4"/>
+    <w:lvl w:ilvl="0" w:tplc="35649A94">
+      <w:start w:val="1"/>
+      <w:numFmt w:val="decimal"/>
+      <w:lvlText w:val="%1"/>
+      <w:lvlJc w:val="left"/>
+      <w:pPr>
+        <w:ind w:left="720" w:hanging="360"/>
+      </w:pPr>
+      <w:rPr>
+        <w:rFonts w:hint="default"/>
+      </w:rPr>
+    </w:lvl>
+    <w:lvl w:ilvl="1" w:tplc="04150019" w:tentative="1">
+      <w:start w:val="1"/>
+      <w:numFmt w:val="lowerLetter"/>
+      <w:lvlText w:val="%2."/>
+      <w:lvlJc w:val="left"/>
+      <w:pPr>
+        <w:ind w:left="1440" w:hanging="360"/>
+      </w:pPr>
+    </w:lvl>
+    <w:lvl w:ilvl="2" w:tplc="0415001B" w:tentative="1">
+      <w:start w:val="1"/>
+      <w:numFmt w:val="lowerRoman"/>
+      <w:lvlText w:val="%3."/>
+      <w:lvlJc w:val="right"/>
+      <w:pPr>
+        <w:ind w:left="2160" w:hanging="180"/>
+      </w:pPr>
+    </w:lvl>
+    <w:lvl w:ilvl="3" w:tplc="0415000F" w:tentative="1">
+      <w:start w:val="1"/>
+      <w:numFmt w:val="decimal"/>
+      <w:lvlText w:val="%4."/>
+      <w:lvlJc w:val="left"/>
+      <w:pPr>
+        <w:ind w:left="2880" w:hanging="360"/>
+      </w:pPr>
+    </w:lvl>
+    <w:lvl w:ilvl="4" w:tplc="04150019" w:tentative="1">
+      <w:start w:val="1"/>
+      <w:numFmt w:val="lowerLetter"/>
+      <w:lvlText w:val="%5."/>
+      <w:lvlJc w:val="left"/>
+      <w:pPr>
+        <w:ind w:left="3600" w:hanging="360"/>
+      </w:pPr>
+    </w:lvl>
+    <w:lvl w:ilvl="5" w:tplc="0415001B" w:tentative="1">
+      <w:start w:val="1"/>
+      <w:numFmt w:val="lowerRoman"/>
+      <w:lvlText w:val="%6."/>
+      <w:lvlJc w:val="right"/>
+      <w:pPr>
+        <w:ind w:left="4320" w:hanging="180"/>
+      </w:pPr>
+    </w:lvl>
+    <w:lvl w:ilvl="6" w:tplc="0415000F" w:tentative="1">
+      <w:start w:val="1"/>
+      <w:numFmt w:val="decimal"/>
+      <w:lvlText w:val="%7."/>
+      <w:lvlJc w:val="left"/>
+      <w:pPr>
+        <w:ind w:left="5040" w:hanging="360"/>
+      </w:pPr>
+    </w:lvl>
+    <w:lvl w:ilvl="7" w:tplc="04150019" w:tentative="1">
+      <w:start w:val="1"/>
+      <w:numFmt w:val="lowerLetter"/>
+      <w:lvlText w:val="%8."/>
+      <w:lvlJc w:val="left"/>
+      <w:pPr>
+        <w:ind w:left="5760" w:hanging="360"/>
+      </w:pPr>
+    </w:lvl>
+    <w:lvl w:ilvl="8" w:tplc="0415001B" w:tentative="1">
+      <w:start w:val="1"/>
+      <w:numFmt w:val="lowerRoman"/>
+      <w:lvlText w:val="%9."/>
+      <w:lvlJc w:val="right"/>
+      <w:pPr>
+        <w:ind w:left="6480" w:hanging="180"/>
+      </w:pPr>
+    </w:lvl>
+  </w:abstractNum>
+  <w:abstractNum w:abstractNumId="8" w15:restartNumberingAfterBreak="0">
+    <w:nsid w:val="540C0CB1"/>
+    <w:multiLevelType w:val="hybridMultilevel"/>
+    <w:tmpl w:val="30A22052"/>
+    <w:lvl w:ilvl="0" w:tplc="35649A94">
+      <w:start w:val="1"/>
+      <w:numFmt w:val="decimal"/>
+      <w:lvlText w:val="%1"/>
+      <w:lvlJc w:val="left"/>
+      <w:pPr>
+        <w:ind w:left="720" w:hanging="360"/>
+      </w:pPr>
+      <w:rPr>
+        <w:rFonts w:hint="default"/>
+      </w:rPr>
+    </w:lvl>
+    <w:lvl w:ilvl="1" w:tplc="04150019" w:tentative="1">
+      <w:start w:val="1"/>
+      <w:numFmt w:val="lowerLetter"/>
+      <w:lvlText w:val="%2."/>
+      <w:lvlJc w:val="left"/>
+      <w:pPr>
+        <w:ind w:left="1440" w:hanging="360"/>
+      </w:pPr>
+    </w:lvl>
+    <w:lvl w:ilvl="2" w:tplc="0415001B" w:tentative="1">
+      <w:start w:val="1"/>
+      <w:numFmt w:val="lowerRoman"/>
+      <w:lvlText w:val="%3."/>
+      <w:lvlJc w:val="right"/>
+      <w:pPr>
+        <w:ind w:left="2160" w:hanging="180"/>
+      </w:pPr>
+    </w:lvl>
+    <w:lvl w:ilvl="3" w:tplc="0415000F" w:tentative="1">
+      <w:start w:val="1"/>
+      <w:numFmt w:val="decimal"/>
+      <w:lvlText w:val="%4."/>
+      <w:lvlJc w:val="left"/>
+      <w:pPr>
+        <w:ind w:left="2880" w:hanging="360"/>
+      </w:pPr>
+    </w:lvl>
+    <w:lvl w:ilvl="4" w:tplc="04150019" w:tentative="1">
+      <w:start w:val="1"/>
+      <w:numFmt w:val="lowerLetter"/>
+      <w:lvlText w:val="%5."/>
+      <w:lvlJc w:val="left"/>
+      <w:pPr>
+        <w:ind w:left="3600" w:hanging="360"/>
+      </w:pPr>
+    </w:lvl>
+    <w:lvl w:ilvl="5" w:tplc="0415001B" w:tentative="1">
+      <w:start w:val="1"/>
+      <w:numFmt w:val="lowerRoman"/>
+      <w:lvlText w:val="%6."/>
+      <w:lvlJc w:val="right"/>
+      <w:pPr>
+        <w:ind w:left="4320" w:hanging="180"/>
+      </w:pPr>
+    </w:lvl>
+    <w:lvl w:ilvl="6" w:tplc="0415000F" w:tentative="1">
+      <w:start w:val="1"/>
+      <w:numFmt w:val="decimal"/>
+      <w:lvlText w:val="%7."/>
+      <w:lvlJc w:val="left"/>
+      <w:pPr>
+        <w:ind w:left="5040" w:hanging="360"/>
+      </w:pPr>
+    </w:lvl>
+    <w:lvl w:ilvl="7" w:tplc="04150019" w:tentative="1">
+      <w:start w:val="1"/>
+      <w:numFmt w:val="lowerLetter"/>
+      <w:lvlText w:val="%8."/>
+      <w:lvlJc w:val="left"/>
+      <w:pPr>
+        <w:ind w:left="5760" w:hanging="360"/>
+      </w:pPr>
+    </w:lvl>
+    <w:lvl w:ilvl="8" w:tplc="0415001B" w:tentative="1">
+      <w:start w:val="1"/>
+      <w:numFmt w:val="lowerRoman"/>
+      <w:lvlText w:val="%9."/>
+      <w:lvlJc w:val="right"/>
+      <w:pPr>
+        <w:ind w:left="6480" w:hanging="180"/>
+      </w:pPr>
+    </w:lvl>
+  </w:abstractNum>
+  <w:abstractNum w:abstractNumId="9" w15:restartNumberingAfterBreak="0">
+    <w:nsid w:val="60D92CF4"/>
+    <w:multiLevelType w:val="hybridMultilevel"/>
+    <w:tmpl w:val="A93CDC92"/>
+    <w:lvl w:ilvl="0" w:tplc="35649A94">
+      <w:start w:val="1"/>
+      <w:numFmt w:val="decimal"/>
+      <w:lvlText w:val="%1"/>
+      <w:lvlJc w:val="left"/>
+      <w:pPr>
+        <w:ind w:left="720" w:hanging="360"/>
+      </w:pPr>
+      <w:rPr>
+        <w:rFonts w:hint="default"/>
+      </w:rPr>
+    </w:lvl>
+    <w:lvl w:ilvl="1" w:tplc="04150019" w:tentative="1">
+      <w:start w:val="1"/>
+      <w:numFmt w:val="lowerLetter"/>
+      <w:lvlText w:val="%2."/>
+      <w:lvlJc w:val="left"/>
+      <w:pPr>
+        <w:ind w:left="1440" w:hanging="360"/>
+      </w:pPr>
+    </w:lvl>
+    <w:lvl w:ilvl="2" w:tplc="0415001B" w:tentative="1">
+      <w:start w:val="1"/>
+      <w:numFmt w:val="lowerRoman"/>
+      <w:lvlText w:val="%3."/>
+      <w:lvlJc w:val="right"/>
+      <w:pPr>
+        <w:ind w:left="2160" w:hanging="180"/>
+      </w:pPr>
+    </w:lvl>
+    <w:lvl w:ilvl="3" w:tplc="0415000F" w:tentative="1">
+      <w:start w:val="1"/>
+      <w:numFmt w:val="decimal"/>
+      <w:lvlText w:val="%4."/>
+      <w:lvlJc w:val="left"/>
+      <w:pPr>
+        <w:ind w:left="2880" w:hanging="360"/>
+      </w:pPr>
+    </w:lvl>
+    <w:lvl w:ilvl="4" w:tplc="04150019" w:tentative="1">
+      <w:start w:val="1"/>
+      <w:numFmt w:val="lowerLetter"/>
+      <w:lvlText w:val="%5."/>
+      <w:lvlJc w:val="left"/>
+      <w:pPr>
+        <w:ind w:left="3600" w:hanging="360"/>
+      </w:pPr>
+    </w:lvl>
+    <w:lvl w:ilvl="5" w:tplc="0415001B" w:tentative="1">
+      <w:start w:val="1"/>
+      <w:numFmt w:val="lowerRoman"/>
+      <w:lvlText w:val="%6."/>
+      <w:lvlJc w:val="right"/>
+      <w:pPr>
+        <w:ind w:left="4320" w:hanging="180"/>
+      </w:pPr>
+    </w:lvl>
+    <w:lvl w:ilvl="6" w:tplc="0415000F" w:tentative="1">
+      <w:start w:val="1"/>
+      <w:numFmt w:val="decimal"/>
+      <w:lvlText w:val="%7."/>
+      <w:lvlJc w:val="left"/>
+      <w:pPr>
+        <w:ind w:left="5040" w:hanging="360"/>
+      </w:pPr>
+    </w:lvl>
+    <w:lvl w:ilvl="7" w:tplc="04150019" w:tentative="1">
+      <w:start w:val="1"/>
+      <w:numFmt w:val="lowerLetter"/>
+      <w:lvlText w:val="%8."/>
+      <w:lvlJc w:val="left"/>
+      <w:pPr>
+        <w:ind w:left="5760" w:hanging="360"/>
+      </w:pPr>
+    </w:lvl>
+    <w:lvl w:ilvl="8" w:tplc="0415001B" w:tentative="1">
+      <w:start w:val="1"/>
+      <w:numFmt w:val="lowerRoman"/>
+      <w:lvlText w:val="%9."/>
+      <w:lvlJc w:val="right"/>
+      <w:pPr>
+        <w:ind w:left="6480" w:hanging="180"/>
+      </w:pPr>
+    </w:lvl>
+  </w:abstractNum>
+  <w:abstractNum w:abstractNumId="10" w15:restartNumberingAfterBreak="0">
+    <w:nsid w:val="61B774DA"/>
+    <w:multiLevelType w:val="hybridMultilevel"/>
+    <w:tmpl w:val="E6B2B5FE"/>
+    <w:lvl w:ilvl="0" w:tplc="13702080">
+      <w:start w:val="1"/>
+      <w:numFmt w:val="decimal"/>
+      <w:lvlText w:val="%1"/>
+      <w:lvlJc w:val="left"/>
+      <w:pPr>
+        <w:ind w:left="720" w:hanging="360"/>
+      </w:pPr>
+      <w:rPr>
+        <w:rFonts w:hint="default"/>
+      </w:rPr>
+    </w:lvl>
+    <w:lvl w:ilvl="1" w:tplc="04150019" w:tentative="1">
+      <w:start w:val="1"/>
+      <w:numFmt w:val="lowerLetter"/>
+      <w:lvlText w:val="%2."/>
+      <w:lvlJc w:val="left"/>
+      <w:pPr>
+        <w:ind w:left="1440" w:hanging="360"/>
+      </w:pPr>
+    </w:lvl>
+    <w:lvl w:ilvl="2" w:tplc="0415001B" w:tentative="1">
+      <w:start w:val="1"/>
+      <w:numFmt w:val="lowerRoman"/>
+      <w:lvlText w:val="%3."/>
+      <w:lvlJc w:val="right"/>
+      <w:pPr>
+        <w:ind w:left="2160" w:hanging="180"/>
+      </w:pPr>
+    </w:lvl>
+    <w:lvl w:ilvl="3" w:tplc="0415000F" w:tentative="1">
+      <w:start w:val="1"/>
+      <w:numFmt w:val="decimal"/>
+      <w:lvlText w:val="%4."/>
+      <w:lvlJc w:val="left"/>
+      <w:pPr>
+        <w:ind w:left="2880" w:hanging="360"/>
+      </w:pPr>
+    </w:lvl>
+    <w:lvl w:ilvl="4" w:tplc="04150019" w:tentative="1">
+      <w:start w:val="1"/>
+      <w:numFmt w:val="lowerLetter"/>
+      <w:lvlText w:val="%5."/>
+      <w:lvlJc w:val="left"/>
+      <w:pPr>
+        <w:ind w:left="3600" w:hanging="360"/>
+      </w:pPr>
+    </w:lvl>
+    <w:lvl w:ilvl="5" w:tplc="0415001B" w:tentative="1">
+      <w:start w:val="1"/>
+      <w:numFmt w:val="lowerRoman"/>
+      <w:lvlText w:val="%6."/>
+      <w:lvlJc w:val="right"/>
+      <w:pPr>
+        <w:ind w:left="4320" w:hanging="180"/>
+      </w:pPr>
+    </w:lvl>
+    <w:lvl w:ilvl="6" w:tplc="0415000F" w:tentative="1">
+      <w:start w:val="1"/>
+      <w:numFmt w:val="decimal"/>
+      <w:lvlText w:val="%7."/>
+      <w:lvlJc w:val="left"/>
+      <w:pPr>
+        <w:ind w:left="5040" w:hanging="360"/>
+      </w:pPr>
+    </w:lvl>
+    <w:lvl w:ilvl="7" w:tplc="04150019" w:tentative="1">
+      <w:start w:val="1"/>
+      <w:numFmt w:val="lowerLetter"/>
+      <w:lvlText w:val="%8."/>
+      <w:lvlJc w:val="left"/>
+      <w:pPr>
+        <w:ind w:left="5760" w:hanging="360"/>
+      </w:pPr>
+    </w:lvl>
+    <w:lvl w:ilvl="8" w:tplc="0415001B" w:tentative="1">
+      <w:start w:val="1"/>
+      <w:numFmt w:val="lowerRoman"/>
+      <w:lvlText w:val="%9."/>
+      <w:lvlJc w:val="right"/>
+      <w:pPr>
+        <w:ind w:left="6480" w:hanging="180"/>
+      </w:pPr>
+    </w:lvl>
+  </w:abstractNum>
+  <w:abstractNum w:abstractNumId="11" w15:restartNumberingAfterBreak="0">
+    <w:nsid w:val="62924627"/>
+    <w:multiLevelType w:val="hybridMultilevel"/>
+    <w:tmpl w:val="28580E9A"/>
+    <w:lvl w:ilvl="0" w:tplc="13702080">
+      <w:start w:val="1"/>
+      <w:numFmt w:val="decimal"/>
+      <w:lvlText w:val="%1"/>
+      <w:lvlJc w:val="left"/>
+      <w:pPr>
+        <w:ind w:left="720" w:hanging="360"/>
+      </w:pPr>
+      <w:rPr>
+        <w:rFonts w:hint="default"/>
+      </w:rPr>
+    </w:lvl>
+    <w:lvl w:ilvl="1" w:tplc="04150019" w:tentative="1">
+      <w:start w:val="1"/>
+      <w:numFmt w:val="lowerLetter"/>
+      <w:lvlText w:val="%2."/>
+      <w:lvlJc w:val="left"/>
+      <w:pPr>
+        <w:ind w:left="1440" w:hanging="360"/>
+      </w:pPr>
+    </w:lvl>
+    <w:lvl w:ilvl="2" w:tplc="0415001B" w:tentative="1">
+      <w:start w:val="1"/>
+      <w:numFmt w:val="lowerRoman"/>
+      <w:lvlText w:val="%3."/>
+      <w:lvlJc w:val="right"/>
+      <w:pPr>
+        <w:ind w:left="2160" w:hanging="180"/>
+      </w:pPr>
+    </w:lvl>
+    <w:lvl w:ilvl="3" w:tplc="0415000F" w:tentative="1">
+      <w:start w:val="1"/>
+      <w:numFmt w:val="decimal"/>
+      <w:lvlText w:val="%4."/>
+      <w:lvlJc w:val="left"/>
+      <w:pPr>
+        <w:ind w:left="2880" w:hanging="360"/>
+      </w:pPr>
+    </w:lvl>
+    <w:lvl w:ilvl="4" w:tplc="04150019" w:tentative="1">
+      <w:start w:val="1"/>
+      <w:numFmt w:val="lowerLetter"/>
+      <w:lvlText w:val="%5."/>
+      <w:lvlJc w:val="left"/>
+      <w:pPr>
+        <w:ind w:left="3600" w:hanging="360"/>
+      </w:pPr>
+    </w:lvl>
+    <w:lvl w:ilvl="5" w:tplc="0415001B" w:tentative="1">
+      <w:start w:val="1"/>
+      <w:numFmt w:val="lowerRoman"/>
+      <w:lvlText w:val="%6."/>
+      <w:lvlJc w:val="right"/>
+      <w:pPr>
+        <w:ind w:left="4320" w:hanging="180"/>
+      </w:pPr>
+    </w:lvl>
+    <w:lvl w:ilvl="6" w:tplc="0415000F" w:tentative="1">
+      <w:start w:val="1"/>
+      <w:numFmt w:val="decimal"/>
+      <w:lvlText w:val="%7."/>
+      <w:lvlJc w:val="left"/>
+      <w:pPr>
+        <w:ind w:left="5040" w:hanging="360"/>
+      </w:pPr>
+    </w:lvl>
+    <w:lvl w:ilvl="7" w:tplc="04150019" w:tentative="1">
+      <w:start w:val="1"/>
+      <w:numFmt w:val="lowerLetter"/>
+      <w:lvlText w:val="%8."/>
+      <w:lvlJc w:val="left"/>
+      <w:pPr>
+        <w:ind w:left="5760" w:hanging="360"/>
+      </w:pPr>
+    </w:lvl>
+    <w:lvl w:ilvl="8" w:tplc="0415001B" w:tentative="1">
+      <w:start w:val="1"/>
+      <w:numFmt w:val="lowerRoman"/>
+      <w:lvlText w:val="%9."/>
+      <w:lvlJc w:val="right"/>
+      <w:pPr>
+        <w:ind w:left="6480" w:hanging="180"/>
+      </w:pPr>
+    </w:lvl>
+  </w:abstractNum>
+  <w:abstractNum w:abstractNumId="12" w15:restartNumberingAfterBreak="0">
     <w:nsid w:val="63811D27"/>
     <w:multiLevelType w:val="hybridMultilevel"/>
     <w:tmpl w:val="4DC4BE1E"/>
@@ -7367,7 +11926,452 @@
       </w:pPr>
     </w:lvl>
   </w:abstractNum>
-  <w:abstractNum w:abstractNumId="6" w15:restartNumberingAfterBreak="0">
+  <w:abstractNum w:abstractNumId="13" w15:restartNumberingAfterBreak="0">
+    <w:nsid w:val="638A5E2B"/>
+    <w:multiLevelType w:val="hybridMultilevel"/>
+    <w:tmpl w:val="5C14018A"/>
+    <w:lvl w:ilvl="0" w:tplc="13702080">
+      <w:start w:val="1"/>
+      <w:numFmt w:val="decimal"/>
+      <w:lvlText w:val="%1"/>
+      <w:lvlJc w:val="left"/>
+      <w:pPr>
+        <w:ind w:left="720" w:hanging="360"/>
+      </w:pPr>
+      <w:rPr>
+        <w:rFonts w:hint="default"/>
+      </w:rPr>
+    </w:lvl>
+    <w:lvl w:ilvl="1" w:tplc="04150019" w:tentative="1">
+      <w:start w:val="1"/>
+      <w:numFmt w:val="lowerLetter"/>
+      <w:lvlText w:val="%2."/>
+      <w:lvlJc w:val="left"/>
+      <w:pPr>
+        <w:ind w:left="1440" w:hanging="360"/>
+      </w:pPr>
+    </w:lvl>
+    <w:lvl w:ilvl="2" w:tplc="0415001B" w:tentative="1">
+      <w:start w:val="1"/>
+      <w:numFmt w:val="lowerRoman"/>
+      <w:lvlText w:val="%3."/>
+      <w:lvlJc w:val="right"/>
+      <w:pPr>
+        <w:ind w:left="2160" w:hanging="180"/>
+      </w:pPr>
+    </w:lvl>
+    <w:lvl w:ilvl="3" w:tplc="0415000F" w:tentative="1">
+      <w:start w:val="1"/>
+      <w:numFmt w:val="decimal"/>
+      <w:lvlText w:val="%4."/>
+      <w:lvlJc w:val="left"/>
+      <w:pPr>
+        <w:ind w:left="2880" w:hanging="360"/>
+      </w:pPr>
+    </w:lvl>
+    <w:lvl w:ilvl="4" w:tplc="04150019" w:tentative="1">
+      <w:start w:val="1"/>
+      <w:numFmt w:val="lowerLetter"/>
+      <w:lvlText w:val="%5."/>
+      <w:lvlJc w:val="left"/>
+      <w:pPr>
+        <w:ind w:left="3600" w:hanging="360"/>
+      </w:pPr>
+    </w:lvl>
+    <w:lvl w:ilvl="5" w:tplc="0415001B" w:tentative="1">
+      <w:start w:val="1"/>
+      <w:numFmt w:val="lowerRoman"/>
+      <w:lvlText w:val="%6."/>
+      <w:lvlJc w:val="right"/>
+      <w:pPr>
+        <w:ind w:left="4320" w:hanging="180"/>
+      </w:pPr>
+    </w:lvl>
+    <w:lvl w:ilvl="6" w:tplc="0415000F" w:tentative="1">
+      <w:start w:val="1"/>
+      <w:numFmt w:val="decimal"/>
+      <w:lvlText w:val="%7."/>
+      <w:lvlJc w:val="left"/>
+      <w:pPr>
+        <w:ind w:left="5040" w:hanging="360"/>
+      </w:pPr>
+    </w:lvl>
+    <w:lvl w:ilvl="7" w:tplc="04150019" w:tentative="1">
+      <w:start w:val="1"/>
+      <w:numFmt w:val="lowerLetter"/>
+      <w:lvlText w:val="%8."/>
+      <w:lvlJc w:val="left"/>
+      <w:pPr>
+        <w:ind w:left="5760" w:hanging="360"/>
+      </w:pPr>
+    </w:lvl>
+    <w:lvl w:ilvl="8" w:tplc="0415001B" w:tentative="1">
+      <w:start w:val="1"/>
+      <w:numFmt w:val="lowerRoman"/>
+      <w:lvlText w:val="%9."/>
+      <w:lvlJc w:val="right"/>
+      <w:pPr>
+        <w:ind w:left="6480" w:hanging="180"/>
+      </w:pPr>
+    </w:lvl>
+  </w:abstractNum>
+  <w:abstractNum w:abstractNumId="14" w15:restartNumberingAfterBreak="0">
+    <w:nsid w:val="664F39D6"/>
+    <w:multiLevelType w:val="hybridMultilevel"/>
+    <w:tmpl w:val="8806EA5A"/>
+    <w:lvl w:ilvl="0" w:tplc="13702080">
+      <w:start w:val="1"/>
+      <w:numFmt w:val="decimal"/>
+      <w:lvlText w:val="%1"/>
+      <w:lvlJc w:val="left"/>
+      <w:pPr>
+        <w:ind w:left="720" w:hanging="360"/>
+      </w:pPr>
+      <w:rPr>
+        <w:rFonts w:hint="default"/>
+      </w:rPr>
+    </w:lvl>
+    <w:lvl w:ilvl="1" w:tplc="04150019" w:tentative="1">
+      <w:start w:val="1"/>
+      <w:numFmt w:val="lowerLetter"/>
+      <w:lvlText w:val="%2."/>
+      <w:lvlJc w:val="left"/>
+      <w:pPr>
+        <w:ind w:left="1440" w:hanging="360"/>
+      </w:pPr>
+    </w:lvl>
+    <w:lvl w:ilvl="2" w:tplc="0415001B" w:tentative="1">
+      <w:start w:val="1"/>
+      <w:numFmt w:val="lowerRoman"/>
+      <w:lvlText w:val="%3."/>
+      <w:lvlJc w:val="right"/>
+      <w:pPr>
+        <w:ind w:left="2160" w:hanging="180"/>
+      </w:pPr>
+    </w:lvl>
+    <w:lvl w:ilvl="3" w:tplc="0415000F" w:tentative="1">
+      <w:start w:val="1"/>
+      <w:numFmt w:val="decimal"/>
+      <w:lvlText w:val="%4."/>
+      <w:lvlJc w:val="left"/>
+      <w:pPr>
+        <w:ind w:left="2880" w:hanging="360"/>
+      </w:pPr>
+    </w:lvl>
+    <w:lvl w:ilvl="4" w:tplc="04150019" w:tentative="1">
+      <w:start w:val="1"/>
+      <w:numFmt w:val="lowerLetter"/>
+      <w:lvlText w:val="%5."/>
+      <w:lvlJc w:val="left"/>
+      <w:pPr>
+        <w:ind w:left="3600" w:hanging="360"/>
+      </w:pPr>
+    </w:lvl>
+    <w:lvl w:ilvl="5" w:tplc="0415001B" w:tentative="1">
+      <w:start w:val="1"/>
+      <w:numFmt w:val="lowerRoman"/>
+      <w:lvlText w:val="%6."/>
+      <w:lvlJc w:val="right"/>
+      <w:pPr>
+        <w:ind w:left="4320" w:hanging="180"/>
+      </w:pPr>
+    </w:lvl>
+    <w:lvl w:ilvl="6" w:tplc="0415000F" w:tentative="1">
+      <w:start w:val="1"/>
+      <w:numFmt w:val="decimal"/>
+      <w:lvlText w:val="%7."/>
+      <w:lvlJc w:val="left"/>
+      <w:pPr>
+        <w:ind w:left="5040" w:hanging="360"/>
+      </w:pPr>
+    </w:lvl>
+    <w:lvl w:ilvl="7" w:tplc="04150019" w:tentative="1">
+      <w:start w:val="1"/>
+      <w:numFmt w:val="lowerLetter"/>
+      <w:lvlText w:val="%8."/>
+      <w:lvlJc w:val="left"/>
+      <w:pPr>
+        <w:ind w:left="5760" w:hanging="360"/>
+      </w:pPr>
+    </w:lvl>
+    <w:lvl w:ilvl="8" w:tplc="0415001B" w:tentative="1">
+      <w:start w:val="1"/>
+      <w:numFmt w:val="lowerRoman"/>
+      <w:lvlText w:val="%9."/>
+      <w:lvlJc w:val="right"/>
+      <w:pPr>
+        <w:ind w:left="6480" w:hanging="180"/>
+      </w:pPr>
+    </w:lvl>
+  </w:abstractNum>
+  <w:abstractNum w:abstractNumId="15" w15:restartNumberingAfterBreak="0">
+    <w:nsid w:val="6E2423C7"/>
+    <w:multiLevelType w:val="hybridMultilevel"/>
+    <w:tmpl w:val="A5F2A728"/>
+    <w:lvl w:ilvl="0" w:tplc="13702080">
+      <w:start w:val="1"/>
+      <w:numFmt w:val="decimal"/>
+      <w:lvlText w:val="%1"/>
+      <w:lvlJc w:val="left"/>
+      <w:pPr>
+        <w:ind w:left="720" w:hanging="360"/>
+      </w:pPr>
+      <w:rPr>
+        <w:rFonts w:hint="default"/>
+      </w:rPr>
+    </w:lvl>
+    <w:lvl w:ilvl="1" w:tplc="04150019" w:tentative="1">
+      <w:start w:val="1"/>
+      <w:numFmt w:val="lowerLetter"/>
+      <w:lvlText w:val="%2."/>
+      <w:lvlJc w:val="left"/>
+      <w:pPr>
+        <w:ind w:left="1440" w:hanging="360"/>
+      </w:pPr>
+    </w:lvl>
+    <w:lvl w:ilvl="2" w:tplc="0415001B" w:tentative="1">
+      <w:start w:val="1"/>
+      <w:numFmt w:val="lowerRoman"/>
+      <w:lvlText w:val="%3."/>
+      <w:lvlJc w:val="right"/>
+      <w:pPr>
+        <w:ind w:left="2160" w:hanging="180"/>
+      </w:pPr>
+    </w:lvl>
+    <w:lvl w:ilvl="3" w:tplc="0415000F" w:tentative="1">
+      <w:start w:val="1"/>
+      <w:numFmt w:val="decimal"/>
+      <w:lvlText w:val="%4."/>
+      <w:lvlJc w:val="left"/>
+      <w:pPr>
+        <w:ind w:left="2880" w:hanging="360"/>
+      </w:pPr>
+    </w:lvl>
+    <w:lvl w:ilvl="4" w:tplc="04150019" w:tentative="1">
+      <w:start w:val="1"/>
+      <w:numFmt w:val="lowerLetter"/>
+      <w:lvlText w:val="%5."/>
+      <w:lvlJc w:val="left"/>
+      <w:pPr>
+        <w:ind w:left="3600" w:hanging="360"/>
+      </w:pPr>
+    </w:lvl>
+    <w:lvl w:ilvl="5" w:tplc="0415001B" w:tentative="1">
+      <w:start w:val="1"/>
+      <w:numFmt w:val="lowerRoman"/>
+      <w:lvlText w:val="%6."/>
+      <w:lvlJc w:val="right"/>
+      <w:pPr>
+        <w:ind w:left="4320" w:hanging="180"/>
+      </w:pPr>
+    </w:lvl>
+    <w:lvl w:ilvl="6" w:tplc="0415000F" w:tentative="1">
+      <w:start w:val="1"/>
+      <w:numFmt w:val="decimal"/>
+      <w:lvlText w:val="%7."/>
+      <w:lvlJc w:val="left"/>
+      <w:pPr>
+        <w:ind w:left="5040" w:hanging="360"/>
+      </w:pPr>
+    </w:lvl>
+    <w:lvl w:ilvl="7" w:tplc="04150019" w:tentative="1">
+      <w:start w:val="1"/>
+      <w:numFmt w:val="lowerLetter"/>
+      <w:lvlText w:val="%8."/>
+      <w:lvlJc w:val="left"/>
+      <w:pPr>
+        <w:ind w:left="5760" w:hanging="360"/>
+      </w:pPr>
+    </w:lvl>
+    <w:lvl w:ilvl="8" w:tplc="0415001B" w:tentative="1">
+      <w:start w:val="1"/>
+      <w:numFmt w:val="lowerRoman"/>
+      <w:lvlText w:val="%9."/>
+      <w:lvlJc w:val="right"/>
+      <w:pPr>
+        <w:ind w:left="6480" w:hanging="180"/>
+      </w:pPr>
+    </w:lvl>
+  </w:abstractNum>
+  <w:abstractNum w:abstractNumId="16" w15:restartNumberingAfterBreak="0">
+    <w:nsid w:val="6F992242"/>
+    <w:multiLevelType w:val="hybridMultilevel"/>
+    <w:tmpl w:val="BB8ED1EC"/>
+    <w:lvl w:ilvl="0" w:tplc="35649A94">
+      <w:start w:val="1"/>
+      <w:numFmt w:val="decimal"/>
+      <w:lvlText w:val="%1"/>
+      <w:lvlJc w:val="left"/>
+      <w:pPr>
+        <w:ind w:left="720" w:hanging="360"/>
+      </w:pPr>
+      <w:rPr>
+        <w:rFonts w:hint="default"/>
+      </w:rPr>
+    </w:lvl>
+    <w:lvl w:ilvl="1" w:tplc="04150019" w:tentative="1">
+      <w:start w:val="1"/>
+      <w:numFmt w:val="lowerLetter"/>
+      <w:lvlText w:val="%2."/>
+      <w:lvlJc w:val="left"/>
+      <w:pPr>
+        <w:ind w:left="1440" w:hanging="360"/>
+      </w:pPr>
+    </w:lvl>
+    <w:lvl w:ilvl="2" w:tplc="0415001B" w:tentative="1">
+      <w:start w:val="1"/>
+      <w:numFmt w:val="lowerRoman"/>
+      <w:lvlText w:val="%3."/>
+      <w:lvlJc w:val="right"/>
+      <w:pPr>
+        <w:ind w:left="2160" w:hanging="180"/>
+      </w:pPr>
+    </w:lvl>
+    <w:lvl w:ilvl="3" w:tplc="0415000F" w:tentative="1">
+      <w:start w:val="1"/>
+      <w:numFmt w:val="decimal"/>
+      <w:lvlText w:val="%4."/>
+      <w:lvlJc w:val="left"/>
+      <w:pPr>
+        <w:ind w:left="2880" w:hanging="360"/>
+      </w:pPr>
+    </w:lvl>
+    <w:lvl w:ilvl="4" w:tplc="04150019" w:tentative="1">
+      <w:start w:val="1"/>
+      <w:numFmt w:val="lowerLetter"/>
+      <w:lvlText w:val="%5."/>
+      <w:lvlJc w:val="left"/>
+      <w:pPr>
+        <w:ind w:left="3600" w:hanging="360"/>
+      </w:pPr>
+    </w:lvl>
+    <w:lvl w:ilvl="5" w:tplc="0415001B" w:tentative="1">
+      <w:start w:val="1"/>
+      <w:numFmt w:val="lowerRoman"/>
+      <w:lvlText w:val="%6."/>
+      <w:lvlJc w:val="right"/>
+      <w:pPr>
+        <w:ind w:left="4320" w:hanging="180"/>
+      </w:pPr>
+    </w:lvl>
+    <w:lvl w:ilvl="6" w:tplc="0415000F" w:tentative="1">
+      <w:start w:val="1"/>
+      <w:numFmt w:val="decimal"/>
+      <w:lvlText w:val="%7."/>
+      <w:lvlJc w:val="left"/>
+      <w:pPr>
+        <w:ind w:left="5040" w:hanging="360"/>
+      </w:pPr>
+    </w:lvl>
+    <w:lvl w:ilvl="7" w:tplc="04150019" w:tentative="1">
+      <w:start w:val="1"/>
+      <w:numFmt w:val="lowerLetter"/>
+      <w:lvlText w:val="%8."/>
+      <w:lvlJc w:val="left"/>
+      <w:pPr>
+        <w:ind w:left="5760" w:hanging="360"/>
+      </w:pPr>
+    </w:lvl>
+    <w:lvl w:ilvl="8" w:tplc="0415001B" w:tentative="1">
+      <w:start w:val="1"/>
+      <w:numFmt w:val="lowerRoman"/>
+      <w:lvlText w:val="%9."/>
+      <w:lvlJc w:val="right"/>
+      <w:pPr>
+        <w:ind w:left="6480" w:hanging="180"/>
+      </w:pPr>
+    </w:lvl>
+  </w:abstractNum>
+  <w:abstractNum w:abstractNumId="17" w15:restartNumberingAfterBreak="0">
+    <w:nsid w:val="73803497"/>
+    <w:multiLevelType w:val="hybridMultilevel"/>
+    <w:tmpl w:val="75AEF032"/>
+    <w:lvl w:ilvl="0" w:tplc="35649A94">
+      <w:start w:val="1"/>
+      <w:numFmt w:val="decimal"/>
+      <w:lvlText w:val="%1"/>
+      <w:lvlJc w:val="left"/>
+      <w:pPr>
+        <w:ind w:left="720" w:hanging="360"/>
+      </w:pPr>
+      <w:rPr>
+        <w:rFonts w:hint="default"/>
+      </w:rPr>
+    </w:lvl>
+    <w:lvl w:ilvl="1" w:tplc="04150019" w:tentative="1">
+      <w:start w:val="1"/>
+      <w:numFmt w:val="lowerLetter"/>
+      <w:lvlText w:val="%2."/>
+      <w:lvlJc w:val="left"/>
+      <w:pPr>
+        <w:ind w:left="1440" w:hanging="360"/>
+      </w:pPr>
+    </w:lvl>
+    <w:lvl w:ilvl="2" w:tplc="0415001B" w:tentative="1">
+      <w:start w:val="1"/>
+      <w:numFmt w:val="lowerRoman"/>
+      <w:lvlText w:val="%3."/>
+      <w:lvlJc w:val="right"/>
+      <w:pPr>
+        <w:ind w:left="2160" w:hanging="180"/>
+      </w:pPr>
+    </w:lvl>
+    <w:lvl w:ilvl="3" w:tplc="0415000F" w:tentative="1">
+      <w:start w:val="1"/>
+      <w:numFmt w:val="decimal"/>
+      <w:lvlText w:val="%4."/>
+      <w:lvlJc w:val="left"/>
+      <w:pPr>
+        <w:ind w:left="2880" w:hanging="360"/>
+      </w:pPr>
+    </w:lvl>
+    <w:lvl w:ilvl="4" w:tplc="04150019" w:tentative="1">
+      <w:start w:val="1"/>
+      <w:numFmt w:val="lowerLetter"/>
+      <w:lvlText w:val="%5."/>
+      <w:lvlJc w:val="left"/>
+      <w:pPr>
+        <w:ind w:left="3600" w:hanging="360"/>
+      </w:pPr>
+    </w:lvl>
+    <w:lvl w:ilvl="5" w:tplc="0415001B" w:tentative="1">
+      <w:start w:val="1"/>
+      <w:numFmt w:val="lowerRoman"/>
+      <w:lvlText w:val="%6."/>
+      <w:lvlJc w:val="right"/>
+      <w:pPr>
+        <w:ind w:left="4320" w:hanging="180"/>
+      </w:pPr>
+    </w:lvl>
+    <w:lvl w:ilvl="6" w:tplc="0415000F" w:tentative="1">
+      <w:start w:val="1"/>
+      <w:numFmt w:val="decimal"/>
+      <w:lvlText w:val="%7."/>
+      <w:lvlJc w:val="left"/>
+      <w:pPr>
+        <w:ind w:left="5040" w:hanging="360"/>
+      </w:pPr>
+    </w:lvl>
+    <w:lvl w:ilvl="7" w:tplc="04150019" w:tentative="1">
+      <w:start w:val="1"/>
+      <w:numFmt w:val="lowerLetter"/>
+      <w:lvlText w:val="%8."/>
+      <w:lvlJc w:val="left"/>
+      <w:pPr>
+        <w:ind w:left="5760" w:hanging="360"/>
+      </w:pPr>
+    </w:lvl>
+    <w:lvl w:ilvl="8" w:tplc="0415001B" w:tentative="1">
+      <w:start w:val="1"/>
+      <w:numFmt w:val="lowerRoman"/>
+      <w:lvlText w:val="%9."/>
+      <w:lvlJc w:val="right"/>
+      <w:pPr>
+        <w:ind w:left="6480" w:hanging="180"/>
+      </w:pPr>
+    </w:lvl>
+  </w:abstractNum>
+  <w:abstractNum w:abstractNumId="18" w15:restartNumberingAfterBreak="0">
     <w:nsid w:val="7E084B2F"/>
     <w:multiLevelType w:val="hybridMultilevel"/>
     <w:tmpl w:val="E24871C4"/>
@@ -7457,16 +12461,16 @@
     </w:lvl>
   </w:abstractNum>
   <w:num w:numId="1">
-    <w:abstractNumId w:val="6"/>
+    <w:abstractNumId w:val="18"/>
   </w:num>
   <w:num w:numId="2">
-    <w:abstractNumId w:val="4"/>
+    <w:abstractNumId w:val="6"/>
   </w:num>
   <w:num w:numId="3">
     <w:abstractNumId w:val="3"/>
   </w:num>
   <w:num w:numId="4">
-    <w:abstractNumId w:val="5"/>
+    <w:abstractNumId w:val="12"/>
   </w:num>
   <w:num w:numId="5">
     <w:abstractNumId w:val="0"/>
@@ -7476,6 +12480,42 @@
   </w:num>
   <w:num w:numId="7">
     <w:abstractNumId w:val="1"/>
+  </w:num>
+  <w:num w:numId="8">
+    <w:abstractNumId w:val="9"/>
+  </w:num>
+  <w:num w:numId="9">
+    <w:abstractNumId w:val="7"/>
+  </w:num>
+  <w:num w:numId="10">
+    <w:abstractNumId w:val="17"/>
+  </w:num>
+  <w:num w:numId="11">
+    <w:abstractNumId w:val="8"/>
+  </w:num>
+  <w:num w:numId="12">
+    <w:abstractNumId w:val="4"/>
+  </w:num>
+  <w:num w:numId="13">
+    <w:abstractNumId w:val="16"/>
+  </w:num>
+  <w:num w:numId="14">
+    <w:abstractNumId w:val="13"/>
+  </w:num>
+  <w:num w:numId="15">
+    <w:abstractNumId w:val="5"/>
+  </w:num>
+  <w:num w:numId="16">
+    <w:abstractNumId w:val="15"/>
+  </w:num>
+  <w:num w:numId="17">
+    <w:abstractNumId w:val="10"/>
+  </w:num>
+  <w:num w:numId="18">
+    <w:abstractNumId w:val="14"/>
+  </w:num>
+  <w:num w:numId="19">
+    <w:abstractNumId w:val="11"/>
   </w:num>
 </w:numbering>
 </file>
